--- a/Differences.docx
+++ b/Differences.docx
@@ -2,7 +2,32 @@
 <file path=word/document.xml><?xml version="1.0" encoding="utf-8"?>
 <w:document xmlns:wpc="http://schemas.microsoft.com/office/word/2010/wordprocessingCanvas" xmlns:cx="http://schemas.microsoft.com/office/drawing/2014/chartex" xmlns:cx1="http://schemas.microsoft.com/office/drawing/2015/9/8/chartex" xmlns:cx2="http://schemas.microsoft.com/office/drawing/2015/10/21/chartex" xmlns:cx3="http://schemas.microsoft.com/office/drawing/2016/5/9/chartex" xmlns:cx4="http://schemas.microsoft.com/office/drawing/2016/5/10/chartex" xmlns:cx5="http://schemas.microsoft.com/office/drawing/2016/5/11/chartex" xmlns:cx6="http://schemas.microsoft.com/office/drawing/2016/5/12/chartex" xmlns:cx7="http://schemas.microsoft.com/office/drawing/2016/5/13/chartex" xmlns:cx8="http://schemas.microsoft.com/office/drawing/2016/5/14/chartex" xmlns:mc="http://schemas.openxmlformats.org/markup-compatibility/2006" xmlns:aink="http://schemas.microsoft.com/office/drawing/2016/ink" xmlns:am3d="http://schemas.microsoft.com/office/drawing/2017/model3d" xmlns:o="urn:schemas-microsoft-com:office:office" xmlns:r="http://schemas.openxmlformats.org/officeDocument/2006/relationships" xmlns:m="http://schemas.openxmlformats.org/officeDocument/2006/math" xmlns:v="urn:schemas-microsoft-com:vml" xmlns:wp14="http://schemas.microsoft.com/office/word/2010/wordprocessingDrawing" xmlns:wp="http://schemas.openxmlformats.org/drawingml/2006/wordprocessingDrawing" xmlns:w10="urn:schemas-microsoft-com:office:word" xmlns:w="http://schemas.openxmlformats.org/wordprocessingml/2006/main" xmlns:w14="http://schemas.microsoft.com/office/word/2010/wordml" xmlns:w15="http://schemas.microsoft.com/office/word/2012/wordml" xmlns:w16cid="http://schemas.microsoft.com/office/word/2016/wordml/cid" xmlns:w16se="http://schemas.microsoft.com/office/word/2015/wordml/symex" xmlns:wpg="http://schemas.microsoft.com/office/word/2010/wordprocessingGroup" xmlns:wpi="http://schemas.microsoft.com/office/word/2010/wordprocessingInk" xmlns:wne="http://schemas.microsoft.com/office/word/2006/wordml" xmlns:wps="http://schemas.microsoft.com/office/word/2010/wordprocessingShape" mc:Ignorable="w14 w15 w16se w16cid wp14">
   <w:body>
-    <w:p/>
+    <w:p>
+      <w:pPr>
+        <w:jc w:val="right"/>
+      </w:pPr>
+      <w:bookmarkStart w:id="0" w:name="_GoBack"/>
+      <w:bookmarkEnd w:id="0"/>
+      <w:r>
+        <w:t>Michael Newman</w:t>
+      </w:r>
+    </w:p>
+    <w:p>
+      <w:pPr>
+        <w:pStyle w:val="Heading1"/>
+      </w:pPr>
+      <w:r>
+        <w:t>Differences from `rails init` and current state.</w:t>
+      </w:r>
+    </w:p>
+    <w:p>
+      <w:pPr>
+        <w:ind w:firstLine="720"/>
+      </w:pPr>
+      <w:r>
+        <w:t xml:space="preserve">Note I intend to send a pull request to the git hub page. </w:t>
+      </w:r>
+    </w:p>
     <w:p/>
     <w:p>
       <w:r>
@@ -319,6 +344,7 @@
         <w:ind w:left="720"/>
       </w:pPr>
       <w:r>
+        <w:lastRenderedPageBreak/>
         <w:t>-&lt;/table&gt;</w:t>
       </w:r>
     </w:p>
@@ -343,7 +369,6 @@
         <w:ind w:left="720"/>
       </w:pPr>
       <w:r>
-        <w:lastRenderedPageBreak/>
         <w:t>-</w:t>
       </w:r>
     </w:p>
@@ -401,14 +426,7 @@
           <w:b/>
           <w:bCs/>
         </w:rPr>
-        <w:t>Links to the other index page</w:t>
-      </w:r>
-      <w:r>
-        <w:rPr>
-          <w:b/>
-          <w:bCs/>
-        </w:rPr>
-        <w:t>s</w:t>
+        <w:t>Links to the other index pages</w:t>
       </w:r>
     </w:p>
     <w:p/>
@@ -754,6 +772,7 @@
         <w:ind w:left="720"/>
       </w:pPr>
       <w:r>
+        <w:lastRenderedPageBreak/>
         <w:t>-  # POST /cars</w:t>
       </w:r>
     </w:p>
@@ -778,87 +797,335 @@
         <w:ind w:left="720"/>
       </w:pPr>
       <w:r>
+        <w:t>-    @car = Car.new(car_params)</w:t>
+      </w:r>
+    </w:p>
+    <w:p>
+      <w:pPr>
+        <w:ind w:left="720"/>
+      </w:pPr>
+      <w:r>
+        <w:t>-</w:t>
+      </w:r>
+    </w:p>
+    <w:p>
+      <w:pPr>
+        <w:ind w:left="720"/>
+      </w:pPr>
+      <w:r>
+        <w:t>-    respond_to do |format|</w:t>
+      </w:r>
+    </w:p>
+    <w:p>
+      <w:pPr>
+        <w:ind w:left="720"/>
+      </w:pPr>
+      <w:r>
+        <w:t>-      if @car.save</w:t>
+      </w:r>
+    </w:p>
+    <w:p>
+      <w:pPr>
+        <w:ind w:left="720"/>
+      </w:pPr>
+      <w:r>
+        <w:t>-        format.html { redirect_to @car, notice: 'Car was successfully created.' }</w:t>
+      </w:r>
+    </w:p>
+    <w:p>
+      <w:pPr>
+        <w:ind w:left="720"/>
+      </w:pPr>
+      <w:r>
+        <w:t>-        format.json { render :show, status: :created, location: @car }</w:t>
+      </w:r>
+    </w:p>
+    <w:p>
+      <w:pPr>
+        <w:ind w:left="720"/>
+      </w:pPr>
+      <w:r>
+        <w:t>-      else</w:t>
+      </w:r>
+    </w:p>
+    <w:p>
+      <w:pPr>
+        <w:ind w:left="720"/>
+      </w:pPr>
+      <w:r>
+        <w:t>-        format.html { render :new }</w:t>
+      </w:r>
+    </w:p>
+    <w:p>
+      <w:pPr>
+        <w:ind w:left="720"/>
+      </w:pPr>
+      <w:r>
+        <w:t>-        format.json { render json: @car.errors, status: :unprocessable_entity }</w:t>
+      </w:r>
+    </w:p>
+    <w:p>
+      <w:pPr>
+        <w:ind w:left="720"/>
+      </w:pPr>
+      <w:r>
+        <w:t>-      end</w:t>
+      </w:r>
+    </w:p>
+    <w:p>
+      <w:pPr>
+        <w:ind w:left="720"/>
+      </w:pPr>
+      <w:r>
+        <w:t>-    end</w:t>
+      </w:r>
+    </w:p>
+    <w:p>
+      <w:pPr>
+        <w:ind w:left="720"/>
+      </w:pPr>
+      <w:r>
+        <w:t>-  end</w:t>
+      </w:r>
+    </w:p>
+    <w:p>
+      <w:pPr>
+        <w:ind w:left="720"/>
+      </w:pPr>
+      <w:r>
+        <w:t>-</w:t>
+      </w:r>
+    </w:p>
+    <w:p>
+      <w:pPr>
+        <w:ind w:left="720"/>
+      </w:pPr>
+      <w:r>
+        <w:t>-  # PATCH/PUT /cars/1</w:t>
+      </w:r>
+    </w:p>
+    <w:p>
+      <w:pPr>
+        <w:ind w:left="720"/>
+      </w:pPr>
+      <w:r>
+        <w:t>-  # PATCH/PUT /cars/1.json</w:t>
+      </w:r>
+    </w:p>
+    <w:p>
+      <w:pPr>
+        <w:ind w:left="720"/>
+      </w:pPr>
+      <w:r>
+        <w:t>-  def update</w:t>
+      </w:r>
+    </w:p>
+    <w:p>
+      <w:pPr>
+        <w:ind w:left="720"/>
+      </w:pPr>
+      <w:r>
+        <w:t>-    respond_to do |format|</w:t>
+      </w:r>
+    </w:p>
+    <w:p>
+      <w:pPr>
+        <w:ind w:left="720"/>
+      </w:pPr>
+      <w:r>
+        <w:t>-      if @car.update(car_params)</w:t>
+      </w:r>
+    </w:p>
+    <w:p>
+      <w:pPr>
+        <w:ind w:left="720"/>
+      </w:pPr>
+      <w:r>
+        <w:t>-        format.html { redirect_to @car, notice: 'Car was successfully updated.' }</w:t>
+      </w:r>
+    </w:p>
+    <w:p>
+      <w:pPr>
+        <w:ind w:left="720"/>
+      </w:pPr>
+      <w:r>
+        <w:t>-        format.json { render :show, status: :ok, location: @car }</w:t>
+      </w:r>
+    </w:p>
+    <w:p>
+      <w:pPr>
+        <w:ind w:left="720"/>
+      </w:pPr>
+      <w:r>
+        <w:t>-      else</w:t>
+      </w:r>
+    </w:p>
+    <w:p>
+      <w:pPr>
+        <w:ind w:left="720"/>
+      </w:pPr>
+      <w:r>
+        <w:t>-        format.html { render :edit }</w:t>
+      </w:r>
+    </w:p>
+    <w:p>
+      <w:pPr>
+        <w:ind w:left="720"/>
+      </w:pPr>
+      <w:r>
+        <w:t>-        format.json { render json: @car.errors, status: :unprocessable_entity }</w:t>
+      </w:r>
+    </w:p>
+    <w:p>
+      <w:pPr>
+        <w:ind w:left="720"/>
+      </w:pPr>
+      <w:r>
+        <w:t>-      end</w:t>
+      </w:r>
+    </w:p>
+    <w:p>
+      <w:pPr>
+        <w:ind w:left="720"/>
+      </w:pPr>
+      <w:r>
+        <w:t>-    end</w:t>
+      </w:r>
+    </w:p>
+    <w:p>
+      <w:pPr>
+        <w:ind w:left="720"/>
+      </w:pPr>
+      <w:r>
+        <w:t>-  end</w:t>
+      </w:r>
+    </w:p>
+    <w:p>
+      <w:pPr>
+        <w:ind w:left="720"/>
+      </w:pPr>
+      <w:r>
+        <w:t>-</w:t>
+      </w:r>
+    </w:p>
+    <w:p>
+      <w:pPr>
+        <w:ind w:left="720"/>
+      </w:pPr>
+      <w:r>
+        <w:t>-  # DELETE /cars/1</w:t>
+      </w:r>
+    </w:p>
+    <w:p>
+      <w:pPr>
+        <w:ind w:left="720"/>
+      </w:pPr>
+      <w:r>
+        <w:t>-  # DELETE /cars/1.json</w:t>
+      </w:r>
+    </w:p>
+    <w:p>
+      <w:pPr>
+        <w:ind w:left="720"/>
+      </w:pPr>
+      <w:r>
+        <w:t>-  def destroy</w:t>
+      </w:r>
+    </w:p>
+    <w:p>
+      <w:pPr>
+        <w:ind w:left="720"/>
+      </w:pPr>
+      <w:r>
+        <w:t>-    @car.destroy</w:t>
+      </w:r>
+    </w:p>
+    <w:p>
+      <w:pPr>
+        <w:ind w:left="720"/>
+      </w:pPr>
+      <w:r>
+        <w:t>-    respond_to do |format|</w:t>
+      </w:r>
+    </w:p>
+    <w:p>
+      <w:pPr>
+        <w:ind w:left="720"/>
+      </w:pPr>
+      <w:r>
+        <w:t>-      format.html { redirect_to cars_url, notice: 'Car was successfully destroyed.' }</w:t>
+      </w:r>
+    </w:p>
+    <w:p>
+      <w:pPr>
+        <w:ind w:left="720"/>
+      </w:pPr>
+      <w:r>
+        <w:t>-      format.json { head :no_content }</w:t>
+      </w:r>
+    </w:p>
+    <w:p>
+      <w:pPr>
+        <w:ind w:left="720"/>
+      </w:pPr>
+      <w:r>
+        <w:t>-    end</w:t>
+      </w:r>
+    </w:p>
+    <w:p>
+      <w:pPr>
+        <w:ind w:left="720"/>
+      </w:pPr>
+      <w:r>
+        <w:t>-  end</w:t>
+      </w:r>
+    </w:p>
+    <w:p>
+      <w:pPr>
+        <w:ind w:left="720"/>
+      </w:pPr>
+      <w:r>
+        <w:t>-</w:t>
+      </w:r>
+    </w:p>
+    <w:p>
+      <w:pPr>
+        <w:ind w:left="720"/>
+      </w:pPr>
+      <w:r>
+        <w:t>-  private</w:t>
+      </w:r>
+    </w:p>
+    <w:p>
+      <w:pPr>
+        <w:ind w:left="720"/>
+      </w:pPr>
+      <w:r>
+        <w:t>-    # Use callbacks to share common setup or constraints between actions.</w:t>
+      </w:r>
+    </w:p>
+    <w:p>
+      <w:pPr>
+        <w:ind w:left="720"/>
+      </w:pPr>
+      <w:r>
+        <w:t>-    def set_car</w:t>
+      </w:r>
+    </w:p>
+    <w:p>
+      <w:pPr>
+        <w:ind w:left="720"/>
+      </w:pPr>
+      <w:r>
+        <w:t>-      @car = Car.find(params[:id])</w:t>
+      </w:r>
+    </w:p>
+    <w:p>
+      <w:pPr>
+        <w:ind w:left="720"/>
+      </w:pPr>
+      <w:r>
         <w:lastRenderedPageBreak/>
-        <w:t>-    @car = Car.new(car_params)</w:t>
-      </w:r>
-    </w:p>
-    <w:p>
-      <w:pPr>
-        <w:ind w:left="720"/>
-      </w:pPr>
-      <w:r>
-        <w:t>-</w:t>
-      </w:r>
-    </w:p>
-    <w:p>
-      <w:pPr>
-        <w:ind w:left="720"/>
-      </w:pPr>
-      <w:r>
-        <w:t>-    respond_to do |format|</w:t>
-      </w:r>
-    </w:p>
-    <w:p>
-      <w:pPr>
-        <w:ind w:left="720"/>
-      </w:pPr>
-      <w:r>
-        <w:t>-      if @car.save</w:t>
-      </w:r>
-    </w:p>
-    <w:p>
-      <w:pPr>
-        <w:ind w:left="720"/>
-      </w:pPr>
-      <w:r>
-        <w:t>-        format.html { redirect_to @car, notice: 'Car was successfully created.' }</w:t>
-      </w:r>
-    </w:p>
-    <w:p>
-      <w:pPr>
-        <w:ind w:left="720"/>
-      </w:pPr>
-      <w:r>
-        <w:t>-        format.json { render :show, status: :created, location: @car }</w:t>
-      </w:r>
-    </w:p>
-    <w:p>
-      <w:pPr>
-        <w:ind w:left="720"/>
-      </w:pPr>
-      <w:r>
-        <w:t>-      else</w:t>
-      </w:r>
-    </w:p>
-    <w:p>
-      <w:pPr>
-        <w:ind w:left="720"/>
-      </w:pPr>
-      <w:r>
-        <w:t>-        format.html { render :new }</w:t>
-      </w:r>
-    </w:p>
-    <w:p>
-      <w:pPr>
-        <w:ind w:left="720"/>
-      </w:pPr>
-      <w:r>
-        <w:t>-        format.json { render json: @car.errors, status: :unprocessable_entity }</w:t>
-      </w:r>
-    </w:p>
-    <w:p>
-      <w:pPr>
-        <w:ind w:left="720"/>
-      </w:pPr>
-      <w:r>
-        <w:t>-      end</w:t>
-      </w:r>
-    </w:p>
-    <w:p>
-      <w:pPr>
-        <w:ind w:left="720"/>
-      </w:pPr>
-      <w:r>
         <w:t>-    end</w:t>
       </w:r>
     </w:p>
@@ -867,254 +1134,6 @@
         <w:ind w:left="720"/>
       </w:pPr>
       <w:r>
-        <w:t>-  end</w:t>
-      </w:r>
-    </w:p>
-    <w:p>
-      <w:pPr>
-        <w:ind w:left="720"/>
-      </w:pPr>
-      <w:r>
-        <w:t>-</w:t>
-      </w:r>
-    </w:p>
-    <w:p>
-      <w:pPr>
-        <w:ind w:left="720"/>
-      </w:pPr>
-      <w:r>
-        <w:t>-  # PATCH/PUT /cars/1</w:t>
-      </w:r>
-    </w:p>
-    <w:p>
-      <w:pPr>
-        <w:ind w:left="720"/>
-      </w:pPr>
-      <w:r>
-        <w:t>-  # PATCH/PUT /cars/1.json</w:t>
-      </w:r>
-    </w:p>
-    <w:p>
-      <w:pPr>
-        <w:ind w:left="720"/>
-      </w:pPr>
-      <w:r>
-        <w:t>-  def update</w:t>
-      </w:r>
-    </w:p>
-    <w:p>
-      <w:pPr>
-        <w:ind w:left="720"/>
-      </w:pPr>
-      <w:r>
-        <w:t>-    respond_to do |format|</w:t>
-      </w:r>
-    </w:p>
-    <w:p>
-      <w:pPr>
-        <w:ind w:left="720"/>
-      </w:pPr>
-      <w:r>
-        <w:t>-      if @car.update(car_params)</w:t>
-      </w:r>
-    </w:p>
-    <w:p>
-      <w:pPr>
-        <w:ind w:left="720"/>
-      </w:pPr>
-      <w:r>
-        <w:t>-        format.html { redirect_to @car, notice: 'Car was successfully updated.' }</w:t>
-      </w:r>
-    </w:p>
-    <w:p>
-      <w:pPr>
-        <w:ind w:left="720"/>
-      </w:pPr>
-      <w:r>
-        <w:t>-        format.json { render :show, status: :ok, location: @car }</w:t>
-      </w:r>
-    </w:p>
-    <w:p>
-      <w:pPr>
-        <w:ind w:left="720"/>
-      </w:pPr>
-      <w:r>
-        <w:t>-      else</w:t>
-      </w:r>
-    </w:p>
-    <w:p>
-      <w:pPr>
-        <w:ind w:left="720"/>
-      </w:pPr>
-      <w:r>
-        <w:t>-        format.html { render :edit }</w:t>
-      </w:r>
-    </w:p>
-    <w:p>
-      <w:pPr>
-        <w:ind w:left="720"/>
-      </w:pPr>
-      <w:r>
-        <w:t>-        format.json { render json: @car.errors, status: :unprocessable_entity }</w:t>
-      </w:r>
-    </w:p>
-    <w:p>
-      <w:pPr>
-        <w:ind w:left="720"/>
-      </w:pPr>
-      <w:r>
-        <w:t>-      end</w:t>
-      </w:r>
-    </w:p>
-    <w:p>
-      <w:pPr>
-        <w:ind w:left="720"/>
-      </w:pPr>
-      <w:r>
-        <w:t>-    end</w:t>
-      </w:r>
-    </w:p>
-    <w:p>
-      <w:pPr>
-        <w:ind w:left="720"/>
-      </w:pPr>
-      <w:r>
-        <w:t>-  end</w:t>
-      </w:r>
-    </w:p>
-    <w:p>
-      <w:pPr>
-        <w:ind w:left="720"/>
-      </w:pPr>
-      <w:r>
-        <w:t>-</w:t>
-      </w:r>
-    </w:p>
-    <w:p>
-      <w:pPr>
-        <w:ind w:left="720"/>
-      </w:pPr>
-      <w:r>
-        <w:t>-  # DELETE /cars/1</w:t>
-      </w:r>
-    </w:p>
-    <w:p>
-      <w:pPr>
-        <w:ind w:left="720"/>
-      </w:pPr>
-      <w:r>
-        <w:t>-  # DELETE /cars/1.json</w:t>
-      </w:r>
-    </w:p>
-    <w:p>
-      <w:pPr>
-        <w:ind w:left="720"/>
-      </w:pPr>
-      <w:r>
-        <w:t>-  def destroy</w:t>
-      </w:r>
-    </w:p>
-    <w:p>
-      <w:pPr>
-        <w:ind w:left="720"/>
-      </w:pPr>
-      <w:r>
-        <w:t>-    @car.destroy</w:t>
-      </w:r>
-    </w:p>
-    <w:p>
-      <w:pPr>
-        <w:ind w:left="720"/>
-      </w:pPr>
-      <w:r>
-        <w:t>-    respond_to do |format|</w:t>
-      </w:r>
-    </w:p>
-    <w:p>
-      <w:pPr>
-        <w:ind w:left="720"/>
-      </w:pPr>
-      <w:r>
-        <w:t>-      format.html { redirect_to cars_url, notice: 'Car was successfully destroyed.' }</w:t>
-      </w:r>
-    </w:p>
-    <w:p>
-      <w:pPr>
-        <w:ind w:left="720"/>
-      </w:pPr>
-      <w:r>
-        <w:t>-      format.json { head :no_content }</w:t>
-      </w:r>
-    </w:p>
-    <w:p>
-      <w:pPr>
-        <w:ind w:left="720"/>
-      </w:pPr>
-      <w:r>
-        <w:t>-    end</w:t>
-      </w:r>
-    </w:p>
-    <w:p>
-      <w:pPr>
-        <w:ind w:left="720"/>
-      </w:pPr>
-      <w:r>
-        <w:t>-  end</w:t>
-      </w:r>
-    </w:p>
-    <w:p>
-      <w:pPr>
-        <w:ind w:left="720"/>
-      </w:pPr>
-      <w:r>
-        <w:t>-</w:t>
-      </w:r>
-    </w:p>
-    <w:p>
-      <w:pPr>
-        <w:ind w:left="720"/>
-      </w:pPr>
-      <w:r>
-        <w:t>-  private</w:t>
-      </w:r>
-    </w:p>
-    <w:p>
-      <w:pPr>
-        <w:ind w:left="720"/>
-      </w:pPr>
-      <w:r>
-        <w:t>-    # Use callbacks to share common setup or constraints between actions.</w:t>
-      </w:r>
-    </w:p>
-    <w:p>
-      <w:pPr>
-        <w:ind w:left="720"/>
-      </w:pPr>
-      <w:r>
-        <w:t>-    def set_car</w:t>
-      </w:r>
-    </w:p>
-    <w:p>
-      <w:pPr>
-        <w:ind w:left="720"/>
-      </w:pPr>
-      <w:r>
-        <w:t>-      @car = Car.find(params[:id])</w:t>
-      </w:r>
-    </w:p>
-    <w:p>
-      <w:pPr>
-        <w:ind w:left="720"/>
-      </w:pPr>
-      <w:r>
-        <w:t>-    end</w:t>
-      </w:r>
-    </w:p>
-    <w:p>
-      <w:pPr>
-        <w:ind w:left="720"/>
-      </w:pPr>
-      <w:r>
         <w:t>-</w:t>
       </w:r>
     </w:p>
@@ -1131,7 +1150,6 @@
         <w:ind w:left="720"/>
       </w:pPr>
       <w:r>
-        <w:lastRenderedPageBreak/>
         <w:t>-    def car_params</w:t>
       </w:r>
     </w:p>
@@ -1454,6 +1472,7 @@
         <w:ind w:left="720"/>
       </w:pPr>
       <w:r>
+        <w:lastRenderedPageBreak/>
         <w:t>-    &lt;%= form.number_field :vin %&gt;</w:t>
       </w:r>
     </w:p>
@@ -1478,7 +1497,6 @@
         <w:ind w:left="720"/>
       </w:pPr>
       <w:r>
-        <w:lastRenderedPageBreak/>
         <w:t>-  &lt;div class="field"&gt;</w:t>
       </w:r>
     </w:p>
@@ -1820,6 +1838,7 @@
         <w:rPr>
           <w:highlight w:val="yellow"/>
         </w:rPr>
+        <w:lastRenderedPageBreak/>
         <w:t>-    &lt;% @car.parts.each do |part| %&gt;</w:t>
       </w:r>
     </w:p>
@@ -1862,7 +1881,6 @@
         <w:rPr>
           <w:highlight w:val="yellow"/>
         </w:rPr>
-        <w:lastRenderedPageBreak/>
         <w:t>-  &lt;/ul&gt;</w:t>
       </w:r>
     </w:p>
@@ -2176,6 +2194,7 @@
         <w:ind w:left="720"/>
       </w:pPr>
       <w:r>
+        <w:lastRenderedPageBreak/>
         <w:t>-</w:t>
       </w:r>
     </w:p>
@@ -2200,7 +2219,6 @@
         <w:ind w:left="720"/>
       </w:pPr>
       <w:r>
-        <w:lastRenderedPageBreak/>
         <w:t>-&lt;%= link_to 'New Make', new_make_path %&gt;</w:t>
       </w:r>
     </w:p>
@@ -2511,6 +2529,7 @@
         <w:ind w:left="720"/>
       </w:pPr>
       <w:r>
+        <w:lastRenderedPageBreak/>
         <w:t>-  # GET /makes/1.json</w:t>
       </w:r>
     </w:p>
@@ -2535,23 +2554,670 @@
         <w:ind w:left="720"/>
       </w:pPr>
       <w:r>
+        <w:t>-</w:t>
+      </w:r>
+    </w:p>
+    <w:p>
+      <w:pPr>
+        <w:ind w:left="720"/>
+      </w:pPr>
+      <w:r>
+        <w:t>-  # GET /makes/new</w:t>
+      </w:r>
+    </w:p>
+    <w:p>
+      <w:pPr>
+        <w:ind w:left="720"/>
+      </w:pPr>
+      <w:r>
+        <w:t>-  def new</w:t>
+      </w:r>
+    </w:p>
+    <w:p>
+      <w:pPr>
+        <w:ind w:left="720"/>
+      </w:pPr>
+      <w:r>
+        <w:t>-    @make = Make.new</w:t>
+      </w:r>
+    </w:p>
+    <w:p>
+      <w:pPr>
+        <w:ind w:left="720"/>
+      </w:pPr>
+      <w:r>
+        <w:t>-  end</w:t>
+      </w:r>
+    </w:p>
+    <w:p>
+      <w:pPr>
+        <w:ind w:left="720"/>
+      </w:pPr>
+      <w:r>
+        <w:t>-</w:t>
+      </w:r>
+    </w:p>
+    <w:p>
+      <w:pPr>
+        <w:ind w:left="720"/>
+      </w:pPr>
+      <w:r>
+        <w:t>-  # GET /makes/1/edit</w:t>
+      </w:r>
+    </w:p>
+    <w:p>
+      <w:pPr>
+        <w:ind w:left="720"/>
+      </w:pPr>
+      <w:r>
+        <w:t>-  def edit</w:t>
+      </w:r>
+    </w:p>
+    <w:p>
+      <w:pPr>
+        <w:ind w:left="720"/>
+      </w:pPr>
+      <w:r>
+        <w:t>-  end</w:t>
+      </w:r>
+    </w:p>
+    <w:p>
+      <w:pPr>
+        <w:ind w:left="720"/>
+      </w:pPr>
+      <w:r>
+        <w:t>-</w:t>
+      </w:r>
+    </w:p>
+    <w:p>
+      <w:pPr>
+        <w:ind w:left="720"/>
+      </w:pPr>
+      <w:r>
+        <w:t>-  # POST /makes</w:t>
+      </w:r>
+    </w:p>
+    <w:p>
+      <w:pPr>
+        <w:ind w:left="720"/>
+      </w:pPr>
+      <w:r>
+        <w:t>-  # POST /makes.json</w:t>
+      </w:r>
+    </w:p>
+    <w:p>
+      <w:pPr>
+        <w:ind w:left="720"/>
+      </w:pPr>
+      <w:r>
+        <w:t>-  def create</w:t>
+      </w:r>
+    </w:p>
+    <w:p>
+      <w:pPr>
+        <w:ind w:left="720"/>
+      </w:pPr>
+      <w:r>
+        <w:t>-    @make = Make.new(make_params)</w:t>
+      </w:r>
+    </w:p>
+    <w:p>
+      <w:pPr>
+        <w:ind w:left="720"/>
+      </w:pPr>
+      <w:r>
+        <w:t>-</w:t>
+      </w:r>
+    </w:p>
+    <w:p>
+      <w:pPr>
+        <w:ind w:left="720"/>
+      </w:pPr>
+      <w:r>
+        <w:t>-    respond_to do |format|</w:t>
+      </w:r>
+    </w:p>
+    <w:p>
+      <w:pPr>
+        <w:ind w:left="720"/>
+      </w:pPr>
+      <w:r>
+        <w:t>-      if @make.save</w:t>
+      </w:r>
+    </w:p>
+    <w:p>
+      <w:pPr>
+        <w:ind w:left="720"/>
+      </w:pPr>
+      <w:r>
+        <w:t>-        format.html { redirect_to @make, notice: 'Make was successfully created.' }</w:t>
+      </w:r>
+    </w:p>
+    <w:p>
+      <w:pPr>
+        <w:ind w:left="720"/>
+      </w:pPr>
+      <w:r>
+        <w:t>-        format.json { render :show, status: :created, location: @make }</w:t>
+      </w:r>
+    </w:p>
+    <w:p>
+      <w:pPr>
+        <w:ind w:left="720"/>
+      </w:pPr>
+      <w:r>
+        <w:t>-      else</w:t>
+      </w:r>
+    </w:p>
+    <w:p>
+      <w:pPr>
+        <w:ind w:left="720"/>
+      </w:pPr>
+      <w:r>
+        <w:t>-        format.html { render :new }</w:t>
+      </w:r>
+    </w:p>
+    <w:p>
+      <w:pPr>
+        <w:ind w:left="720"/>
+      </w:pPr>
+      <w:r>
+        <w:t>-        format.json { render json: @make.errors, status: :unprocessable_entity }</w:t>
+      </w:r>
+    </w:p>
+    <w:p>
+      <w:pPr>
+        <w:ind w:left="720"/>
+      </w:pPr>
+      <w:r>
+        <w:t>-      end</w:t>
+      </w:r>
+    </w:p>
+    <w:p>
+      <w:pPr>
+        <w:ind w:left="720"/>
+      </w:pPr>
+      <w:r>
+        <w:t>-    end</w:t>
+      </w:r>
+    </w:p>
+    <w:p>
+      <w:pPr>
+        <w:ind w:left="720"/>
+      </w:pPr>
+      <w:r>
+        <w:t>-  end</w:t>
+      </w:r>
+    </w:p>
+    <w:p>
+      <w:pPr>
+        <w:ind w:left="720"/>
+      </w:pPr>
+      <w:r>
+        <w:t>-</w:t>
+      </w:r>
+    </w:p>
+    <w:p>
+      <w:pPr>
+        <w:ind w:left="720"/>
+      </w:pPr>
+      <w:r>
+        <w:t>-  # PATCH/PUT /makes/1</w:t>
+      </w:r>
+    </w:p>
+    <w:p>
+      <w:pPr>
+        <w:ind w:left="720"/>
+      </w:pPr>
+      <w:r>
+        <w:t>-  # PATCH/PUT /makes/1.json</w:t>
+      </w:r>
+    </w:p>
+    <w:p>
+      <w:pPr>
+        <w:ind w:left="720"/>
+      </w:pPr>
+      <w:r>
+        <w:t>-  def update</w:t>
+      </w:r>
+    </w:p>
+    <w:p>
+      <w:pPr>
+        <w:ind w:left="720"/>
+      </w:pPr>
+      <w:r>
+        <w:t>-    respond_to do |format|</w:t>
+      </w:r>
+    </w:p>
+    <w:p>
+      <w:pPr>
+        <w:ind w:left="720"/>
+      </w:pPr>
+      <w:r>
+        <w:t>-      if @make.update(make_params)</w:t>
+      </w:r>
+    </w:p>
+    <w:p>
+      <w:pPr>
+        <w:ind w:left="720"/>
+      </w:pPr>
+      <w:r>
+        <w:t>-        format.html { redirect_to @make, notice: 'Make was successfully updated.' }</w:t>
+      </w:r>
+    </w:p>
+    <w:p>
+      <w:pPr>
+        <w:ind w:left="720"/>
+      </w:pPr>
+      <w:r>
+        <w:t>-        format.json { render :show, status: :ok, location: @make }</w:t>
+      </w:r>
+    </w:p>
+    <w:p>
+      <w:pPr>
+        <w:ind w:left="720"/>
+      </w:pPr>
+      <w:r>
+        <w:t>-      else</w:t>
+      </w:r>
+    </w:p>
+    <w:p>
+      <w:pPr>
+        <w:ind w:left="720"/>
+      </w:pPr>
+      <w:r>
+        <w:t>-        format.html { render :edit }</w:t>
+      </w:r>
+    </w:p>
+    <w:p>
+      <w:pPr>
+        <w:ind w:left="720"/>
+      </w:pPr>
+      <w:r>
+        <w:t>-        format.json { render json: @make.errors, status: :unprocessable_entity }</w:t>
+      </w:r>
+    </w:p>
+    <w:p>
+      <w:pPr>
+        <w:ind w:left="720"/>
+      </w:pPr>
+      <w:r>
+        <w:t>-      end</w:t>
+      </w:r>
+    </w:p>
+    <w:p>
+      <w:pPr>
+        <w:ind w:left="720"/>
+      </w:pPr>
+      <w:r>
+        <w:t>-    end</w:t>
+      </w:r>
+    </w:p>
+    <w:p>
+      <w:pPr>
+        <w:ind w:left="720"/>
+      </w:pPr>
+      <w:r>
+        <w:t>-  end</w:t>
+      </w:r>
+    </w:p>
+    <w:p>
+      <w:pPr>
+        <w:ind w:left="720"/>
+      </w:pPr>
+      <w:r>
+        <w:t>-</w:t>
+      </w:r>
+    </w:p>
+    <w:p>
+      <w:pPr>
+        <w:ind w:left="720"/>
+      </w:pPr>
+      <w:r>
+        <w:t>-  # DELETE /makes/1</w:t>
+      </w:r>
+    </w:p>
+    <w:p>
+      <w:pPr>
+        <w:ind w:left="720"/>
+      </w:pPr>
+      <w:r>
         <w:lastRenderedPageBreak/>
-        <w:t>-</w:t>
-      </w:r>
-    </w:p>
-    <w:p>
-      <w:pPr>
-        <w:ind w:left="720"/>
-      </w:pPr>
-      <w:r>
-        <w:t>-  # GET /makes/new</w:t>
-      </w:r>
-    </w:p>
-    <w:p>
-      <w:pPr>
-        <w:ind w:left="720"/>
-      </w:pPr>
-      <w:r>
+        <w:t>-  # DELETE /makes/1.json</w:t>
+      </w:r>
+    </w:p>
+    <w:p>
+      <w:pPr>
+        <w:ind w:left="720"/>
+      </w:pPr>
+      <w:r>
+        <w:t>-  def destroy</w:t>
+      </w:r>
+    </w:p>
+    <w:p>
+      <w:pPr>
+        <w:ind w:left="720"/>
+      </w:pPr>
+      <w:r>
+        <w:t>-    @make.destroy</w:t>
+      </w:r>
+    </w:p>
+    <w:p>
+      <w:pPr>
+        <w:ind w:left="720"/>
+      </w:pPr>
+      <w:r>
+        <w:t>-    respond_to do |format|</w:t>
+      </w:r>
+    </w:p>
+    <w:p>
+      <w:pPr>
+        <w:ind w:left="720"/>
+      </w:pPr>
+      <w:r>
+        <w:t>-      format.html { redirect_to makes_url, notice: 'Make was successfully destroyed.' }</w:t>
+      </w:r>
+    </w:p>
+    <w:p>
+      <w:pPr>
+        <w:ind w:left="720"/>
+      </w:pPr>
+      <w:r>
+        <w:t>-      format.json { head :no_content }</w:t>
+      </w:r>
+    </w:p>
+    <w:p>
+      <w:pPr>
+        <w:ind w:left="720"/>
+      </w:pPr>
+      <w:r>
+        <w:t>-    end</w:t>
+      </w:r>
+    </w:p>
+    <w:p>
+      <w:pPr>
+        <w:ind w:left="720"/>
+      </w:pPr>
+      <w:r>
+        <w:t>-  end</w:t>
+      </w:r>
+    </w:p>
+    <w:p>
+      <w:pPr>
+        <w:ind w:left="720"/>
+      </w:pPr>
+      <w:r>
+        <w:t>-</w:t>
+      </w:r>
+    </w:p>
+    <w:p>
+      <w:pPr>
+        <w:ind w:left="720"/>
+      </w:pPr>
+      <w:r>
+        <w:t>-  private</w:t>
+      </w:r>
+    </w:p>
+    <w:p>
+      <w:pPr>
+        <w:ind w:left="720"/>
+      </w:pPr>
+      <w:r>
+        <w:t>-    # Use callbacks to share common setup or constraints between actions.</w:t>
+      </w:r>
+    </w:p>
+    <w:p>
+      <w:pPr>
+        <w:ind w:left="720"/>
+      </w:pPr>
+      <w:r>
+        <w:t>-    def set_make</w:t>
+      </w:r>
+    </w:p>
+    <w:p>
+      <w:pPr>
+        <w:ind w:left="720"/>
+      </w:pPr>
+      <w:r>
+        <w:t>-      @make = Make.find(params[:id])</w:t>
+      </w:r>
+    </w:p>
+    <w:p>
+      <w:pPr>
+        <w:ind w:left="720"/>
+      </w:pPr>
+      <w:r>
+        <w:t>-    end</w:t>
+      </w:r>
+    </w:p>
+    <w:p>
+      <w:pPr>
+        <w:ind w:left="720"/>
+      </w:pPr>
+      <w:r>
+        <w:t>-</w:t>
+      </w:r>
+    </w:p>
+    <w:p>
+      <w:pPr>
+        <w:ind w:left="720"/>
+      </w:pPr>
+      <w:r>
+        <w:t>-    # Never trust parameters from the scary internet, only allow the white list through.</w:t>
+      </w:r>
+    </w:p>
+    <w:p>
+      <w:pPr>
+        <w:ind w:left="720"/>
+      </w:pPr>
+      <w:r>
+        <w:t>-    def make_params</w:t>
+      </w:r>
+    </w:p>
+    <w:p>
+      <w:pPr>
+        <w:ind w:left="720"/>
+      </w:pPr>
+      <w:r>
+        <w:t>-      params.require(:make).permit(:name, :country)</w:t>
+      </w:r>
+    </w:p>
+    <w:p>
+      <w:pPr>
+        <w:ind w:left="720"/>
+      </w:pPr>
+      <w:r>
+        <w:t>-    end</w:t>
+      </w:r>
+    </w:p>
+    <w:p>
+      <w:pPr>
+        <w:ind w:left="720"/>
+      </w:pPr>
+      <w:r>
+        <w:t>-end</w:t>
+      </w:r>
+    </w:p>
+    <w:p/>
+    <w:p>
+      <w:r>
+        <w:t>Parts Controller. No changes made beyond scaffold</w:t>
+      </w:r>
+    </w:p>
+    <w:p>
+      <w:pPr>
+        <w:ind w:left="720"/>
+      </w:pPr>
+      <w:r>
+        <w:t>diff --git a/CarShop/app/controllers/parts_controller.rb b/CarShop/app/controllers/parts_controller.rb</w:t>
+      </w:r>
+    </w:p>
+    <w:p>
+      <w:pPr>
+        <w:ind w:left="720"/>
+      </w:pPr>
+      <w:r>
+        <w:t>deleted file mode 100644</w:t>
+      </w:r>
+    </w:p>
+    <w:p>
+      <w:pPr>
+        <w:ind w:left="720"/>
+      </w:pPr>
+      <w:r>
+        <w:t>index 2e52866..0000000</w:t>
+      </w:r>
+    </w:p>
+    <w:p>
+      <w:pPr>
+        <w:ind w:left="720"/>
+      </w:pPr>
+      <w:r>
+        <w:t>--- a/CarShop/app/controllers/parts_controller.rb</w:t>
+      </w:r>
+    </w:p>
+    <w:p>
+      <w:pPr>
+        <w:ind w:left="720"/>
+      </w:pPr>
+      <w:r>
+        <w:t>+++ /dev/null</w:t>
+      </w:r>
+    </w:p>
+    <w:p>
+      <w:pPr>
+        <w:ind w:left="720"/>
+      </w:pPr>
+      <w:r>
+        <w:t>@@ -1,74 +0,0 @@</w:t>
+      </w:r>
+    </w:p>
+    <w:p>
+      <w:pPr>
+        <w:ind w:left="720"/>
+      </w:pPr>
+      <w:r>
+        <w:t>-class PartsController &lt; ApplicationController</w:t>
+      </w:r>
+    </w:p>
+    <w:p>
+      <w:pPr>
+        <w:ind w:left="720"/>
+      </w:pPr>
+      <w:r>
+        <w:t>-  before_action :set_part, only: [:show, :edit, :update, :destroy]</w:t>
+      </w:r>
+    </w:p>
+    <w:p>
+      <w:pPr>
+        <w:ind w:left="720"/>
+      </w:pPr>
+      <w:r>
+        <w:t>-</w:t>
+      </w:r>
+    </w:p>
+    <w:p>
+      <w:pPr>
+        <w:ind w:left="720"/>
+      </w:pPr>
+      <w:r>
+        <w:t>-  # GET /parts</w:t>
+      </w:r>
+    </w:p>
+    <w:p>
+      <w:pPr>
+        <w:ind w:left="720"/>
+      </w:pPr>
+      <w:r>
+        <w:t>-  # GET /parts.json</w:t>
+      </w:r>
+    </w:p>
+    <w:p>
+      <w:pPr>
+        <w:ind w:left="720"/>
+      </w:pPr>
+      <w:r>
+        <w:t>-  def index</w:t>
+      </w:r>
+    </w:p>
+    <w:p>
+      <w:pPr>
+        <w:ind w:left="720"/>
+      </w:pPr>
+      <w:r>
+        <w:t>-    @parts = Part.all</w:t>
+      </w:r>
+    </w:p>
+    <w:p>
+      <w:pPr>
+        <w:ind w:left="720"/>
+      </w:pPr>
+      <w:r>
+        <w:t>-  end</w:t>
+      </w:r>
+    </w:p>
+    <w:p>
+      <w:pPr>
+        <w:ind w:left="720"/>
+      </w:pPr>
+      <w:r>
+        <w:t>-</w:t>
+      </w:r>
+    </w:p>
+    <w:p>
+      <w:pPr>
+        <w:ind w:left="720"/>
+      </w:pPr>
+      <w:r>
+        <w:t>-  # GET /parts/1</w:t>
+      </w:r>
+    </w:p>
+    <w:p>
+      <w:pPr>
+        <w:ind w:left="720"/>
+      </w:pPr>
+      <w:r>
+        <w:t>-  # GET /parts/1.json</w:t>
+      </w:r>
+    </w:p>
+    <w:p>
+      <w:pPr>
+        <w:ind w:left="720"/>
+      </w:pPr>
+      <w:r>
+        <w:t>-  def show</w:t>
+      </w:r>
+    </w:p>
+    <w:p>
+      <w:pPr>
+        <w:ind w:left="720"/>
+      </w:pPr>
+      <w:r>
+        <w:t>-  end</w:t>
+      </w:r>
+    </w:p>
+    <w:p>
+      <w:pPr>
+        <w:ind w:left="720"/>
+      </w:pPr>
+      <w:r>
+        <w:t>-</w:t>
+      </w:r>
+    </w:p>
+    <w:p>
+      <w:pPr>
+        <w:ind w:left="720"/>
+      </w:pPr>
+      <w:r>
+        <w:t>-  # GET /parts/new</w:t>
+      </w:r>
+    </w:p>
+    <w:p>
+      <w:pPr>
+        <w:ind w:left="720"/>
+      </w:pPr>
+      <w:r>
+        <w:lastRenderedPageBreak/>
         <w:t>-  def new</w:t>
       </w:r>
     </w:p>
@@ -2560,7 +3226,7 @@
         <w:ind w:left="720"/>
       </w:pPr>
       <w:r>
-        <w:t>-    @make = Make.new</w:t>
+        <w:t>-    @part = Part.new</w:t>
       </w:r>
     </w:p>
     <w:p>
@@ -2584,7 +3250,7 @@
         <w:ind w:left="720"/>
       </w:pPr>
       <w:r>
-        <w:t>-  # GET /makes/1/edit</w:t>
+        <w:t>-  # GET /parts/1/edit</w:t>
       </w:r>
     </w:p>
     <w:p>
@@ -2616,15 +3282,15 @@
         <w:ind w:left="720"/>
       </w:pPr>
       <w:r>
-        <w:t>-  # POST /makes</w:t>
-      </w:r>
-    </w:p>
-    <w:p>
-      <w:pPr>
-        <w:ind w:left="720"/>
-      </w:pPr>
-      <w:r>
-        <w:t>-  # POST /makes.json</w:t>
+        <w:t>-  # POST /parts</w:t>
+      </w:r>
+    </w:p>
+    <w:p>
+      <w:pPr>
+        <w:ind w:left="720"/>
+      </w:pPr>
+      <w:r>
+        <w:t>-  # POST /parts.json</w:t>
       </w:r>
     </w:p>
     <w:p>
@@ -2640,7 +3306,7 @@
         <w:ind w:left="720"/>
       </w:pPr>
       <w:r>
-        <w:t>-    @make = Make.new(make_params)</w:t>
+        <w:t>-    @part = Part.new(part_params)</w:t>
       </w:r>
     </w:p>
     <w:p>
@@ -2664,23 +3330,23 @@
         <w:ind w:left="720"/>
       </w:pPr>
       <w:r>
-        <w:t>-      if @make.save</w:t>
-      </w:r>
-    </w:p>
-    <w:p>
-      <w:pPr>
-        <w:ind w:left="720"/>
-      </w:pPr>
-      <w:r>
-        <w:t>-        format.html { redirect_to @make, notice: 'Make was successfully created.' }</w:t>
-      </w:r>
-    </w:p>
-    <w:p>
-      <w:pPr>
-        <w:ind w:left="720"/>
-      </w:pPr>
-      <w:r>
-        <w:t>-        format.json { render :show, status: :created, location: @make }</w:t>
+        <w:t>-      if @part.save</w:t>
+      </w:r>
+    </w:p>
+    <w:p>
+      <w:pPr>
+        <w:ind w:left="720"/>
+      </w:pPr>
+      <w:r>
+        <w:t>-        format.html { redirect_to @part, notice: 'Part was successfully created.' }</w:t>
+      </w:r>
+    </w:p>
+    <w:p>
+      <w:pPr>
+        <w:ind w:left="720"/>
+      </w:pPr>
+      <w:r>
+        <w:t>-        format.json { render :show, status: :created, location: @part }</w:t>
       </w:r>
     </w:p>
     <w:p>
@@ -2704,7 +3370,7 @@
         <w:ind w:left="720"/>
       </w:pPr>
       <w:r>
-        <w:t>-        format.json { render json: @make.errors, status: :unprocessable_entity }</w:t>
+        <w:t>-        format.json { render json: @part.errors, status: :unprocessable_entity }</w:t>
       </w:r>
     </w:p>
     <w:p>
@@ -2744,15 +3410,15 @@
         <w:ind w:left="720"/>
       </w:pPr>
       <w:r>
-        <w:t>-  # PATCH/PUT /makes/1</w:t>
-      </w:r>
-    </w:p>
-    <w:p>
-      <w:pPr>
-        <w:ind w:left="720"/>
-      </w:pPr>
-      <w:r>
-        <w:t>-  # PATCH/PUT /makes/1.json</w:t>
+        <w:t>-  # PATCH/PUT /parts/1</w:t>
+      </w:r>
+    </w:p>
+    <w:p>
+      <w:pPr>
+        <w:ind w:left="720"/>
+      </w:pPr>
+      <w:r>
+        <w:t>-  # PATCH/PUT /parts/1.json</w:t>
       </w:r>
     </w:p>
     <w:p>
@@ -2776,23 +3442,23 @@
         <w:ind w:left="720"/>
       </w:pPr>
       <w:r>
-        <w:t>-      if @make.update(make_params)</w:t>
-      </w:r>
-    </w:p>
-    <w:p>
-      <w:pPr>
-        <w:ind w:left="720"/>
-      </w:pPr>
-      <w:r>
-        <w:t>-        format.html { redirect_to @make, notice: 'Make was successfully updated.' }</w:t>
-      </w:r>
-    </w:p>
-    <w:p>
-      <w:pPr>
-        <w:ind w:left="720"/>
-      </w:pPr>
-      <w:r>
-        <w:t>-        format.json { render :show, status: :ok, location: @make }</w:t>
+        <w:t>-      if @part.update(part_params)</w:t>
+      </w:r>
+    </w:p>
+    <w:p>
+      <w:pPr>
+        <w:ind w:left="720"/>
+      </w:pPr>
+      <w:r>
+        <w:t>-        format.html { redirect_to @part, notice: 'Part was successfully updated.' }</w:t>
+      </w:r>
+    </w:p>
+    <w:p>
+      <w:pPr>
+        <w:ind w:left="720"/>
+      </w:pPr>
+      <w:r>
+        <w:t>-        format.json { render :show, status: :ok, location: @part }</w:t>
       </w:r>
     </w:p>
     <w:p>
@@ -2816,7 +3482,7 @@
         <w:ind w:left="720"/>
       </w:pPr>
       <w:r>
-        <w:t>-        format.json { render json: @make.errors, status: :unprocessable_entity }</w:t>
+        <w:t>-        format.json { render json: @part.errors, status: :unprocessable_entity }</w:t>
       </w:r>
     </w:p>
     <w:p>
@@ -2856,15 +3522,15 @@
         <w:ind w:left="720"/>
       </w:pPr>
       <w:r>
-        <w:t>-  # DELETE /makes/1</w:t>
-      </w:r>
-    </w:p>
-    <w:p>
-      <w:pPr>
-        <w:ind w:left="720"/>
-      </w:pPr>
-      <w:r>
-        <w:t>-  # DELETE /makes/1.json</w:t>
+        <w:t>-  # DELETE /parts/1</w:t>
+      </w:r>
+    </w:p>
+    <w:p>
+      <w:pPr>
+        <w:ind w:left="720"/>
+      </w:pPr>
+      <w:r>
+        <w:t>-  # DELETE /parts/1.json</w:t>
       </w:r>
     </w:p>
     <w:p>
@@ -2880,7 +3546,23 @@
         <w:ind w:left="720"/>
       </w:pPr>
       <w:r>
-        <w:t>-    @make.destroy</w:t>
+        <w:t>-    @part.destroy</w:t>
+      </w:r>
+    </w:p>
+    <w:p>
+      <w:pPr>
+        <w:ind w:left="720"/>
+      </w:pPr>
+      <w:r>
+        <w:t>-    respond_to do |format|</w:t>
+      </w:r>
+    </w:p>
+    <w:p>
+      <w:pPr>
+        <w:ind w:left="720"/>
+      </w:pPr>
+      <w:r>
+        <w:t>-      format.html { redirect_to parts_url, notice: 'Part was successfully destroyed.' }</w:t>
       </w:r>
     </w:p>
     <w:p>
@@ -2889,22 +3571,6 @@
       </w:pPr>
       <w:r>
         <w:lastRenderedPageBreak/>
-        <w:t>-    respond_to do |format|</w:t>
-      </w:r>
-    </w:p>
-    <w:p>
-      <w:pPr>
-        <w:ind w:left="720"/>
-      </w:pPr>
-      <w:r>
-        <w:t>-      format.html { redirect_to makes_url, notice: 'Make was successfully destroyed.' }</w:t>
-      </w:r>
-    </w:p>
-    <w:p>
-      <w:pPr>
-        <w:ind w:left="720"/>
-      </w:pPr>
-      <w:r>
         <w:t>-      format.json { head :no_content }</w:t>
       </w:r>
     </w:p>
@@ -2929,654 +3595,6 @@
         <w:ind w:left="720"/>
       </w:pPr>
       <w:r>
-        <w:t>-</w:t>
-      </w:r>
-    </w:p>
-    <w:p>
-      <w:pPr>
-        <w:ind w:left="720"/>
-      </w:pPr>
-      <w:r>
-        <w:t>-  private</w:t>
-      </w:r>
-    </w:p>
-    <w:p>
-      <w:pPr>
-        <w:ind w:left="720"/>
-      </w:pPr>
-      <w:r>
-        <w:t>-    # Use callbacks to share common setup or constraints between actions.</w:t>
-      </w:r>
-    </w:p>
-    <w:p>
-      <w:pPr>
-        <w:ind w:left="720"/>
-      </w:pPr>
-      <w:r>
-        <w:t>-    def set_make</w:t>
-      </w:r>
-    </w:p>
-    <w:p>
-      <w:pPr>
-        <w:ind w:left="720"/>
-      </w:pPr>
-      <w:r>
-        <w:t>-      @make = Make.find(params[:id])</w:t>
-      </w:r>
-    </w:p>
-    <w:p>
-      <w:pPr>
-        <w:ind w:left="720"/>
-      </w:pPr>
-      <w:r>
-        <w:t>-    end</w:t>
-      </w:r>
-    </w:p>
-    <w:p>
-      <w:pPr>
-        <w:ind w:left="720"/>
-      </w:pPr>
-      <w:r>
-        <w:t>-</w:t>
-      </w:r>
-    </w:p>
-    <w:p>
-      <w:pPr>
-        <w:ind w:left="720"/>
-      </w:pPr>
-      <w:r>
-        <w:t>-    # Never trust parameters from the scary internet, only allow the white list through.</w:t>
-      </w:r>
-    </w:p>
-    <w:p>
-      <w:pPr>
-        <w:ind w:left="720"/>
-      </w:pPr>
-      <w:r>
-        <w:t>-    def make_params</w:t>
-      </w:r>
-    </w:p>
-    <w:p>
-      <w:pPr>
-        <w:ind w:left="720"/>
-      </w:pPr>
-      <w:r>
-        <w:t>-      params.require(:make).permit(:name, :country)</w:t>
-      </w:r>
-    </w:p>
-    <w:p>
-      <w:pPr>
-        <w:ind w:left="720"/>
-      </w:pPr>
-      <w:r>
-        <w:t>-    end</w:t>
-      </w:r>
-    </w:p>
-    <w:p>
-      <w:pPr>
-        <w:ind w:left="720"/>
-      </w:pPr>
-      <w:r>
-        <w:t>-end</w:t>
-      </w:r>
-    </w:p>
-    <w:p/>
-    <w:p>
-      <w:r>
-        <w:t>Parts Controller. No changes made beyond scaffold</w:t>
-      </w:r>
-    </w:p>
-    <w:p>
-      <w:pPr>
-        <w:ind w:left="720"/>
-      </w:pPr>
-      <w:r>
-        <w:t>diff --git a/CarShop/app/controllers/parts_controller.rb b/CarShop/app/controllers/parts_controller.rb</w:t>
-      </w:r>
-    </w:p>
-    <w:p>
-      <w:pPr>
-        <w:ind w:left="720"/>
-      </w:pPr>
-      <w:r>
-        <w:t>deleted file mode 100644</w:t>
-      </w:r>
-    </w:p>
-    <w:p>
-      <w:pPr>
-        <w:ind w:left="720"/>
-      </w:pPr>
-      <w:r>
-        <w:t>index 2e52866..0000000</w:t>
-      </w:r>
-    </w:p>
-    <w:p>
-      <w:pPr>
-        <w:ind w:left="720"/>
-      </w:pPr>
-      <w:r>
-        <w:t>--- a/CarShop/app/controllers/parts_controller.rb</w:t>
-      </w:r>
-    </w:p>
-    <w:p>
-      <w:pPr>
-        <w:ind w:left="720"/>
-      </w:pPr>
-      <w:r>
-        <w:t>+++ /dev/null</w:t>
-      </w:r>
-    </w:p>
-    <w:p>
-      <w:pPr>
-        <w:ind w:left="720"/>
-      </w:pPr>
-      <w:r>
-        <w:t>@@ -1,74 +0,0 @@</w:t>
-      </w:r>
-    </w:p>
-    <w:p>
-      <w:pPr>
-        <w:ind w:left="720"/>
-      </w:pPr>
-      <w:r>
-        <w:t>-class PartsController &lt; ApplicationController</w:t>
-      </w:r>
-    </w:p>
-    <w:p>
-      <w:pPr>
-        <w:ind w:left="720"/>
-      </w:pPr>
-      <w:r>
-        <w:t>-  before_action :set_part, only: [:show, :edit, :update, :destroy]</w:t>
-      </w:r>
-    </w:p>
-    <w:p>
-      <w:pPr>
-        <w:ind w:left="720"/>
-      </w:pPr>
-      <w:r>
-        <w:t>-</w:t>
-      </w:r>
-    </w:p>
-    <w:p>
-      <w:pPr>
-        <w:ind w:left="720"/>
-      </w:pPr>
-      <w:r>
-        <w:t>-  # GET /parts</w:t>
-      </w:r>
-    </w:p>
-    <w:p>
-      <w:pPr>
-        <w:ind w:left="720"/>
-      </w:pPr>
-      <w:r>
-        <w:t>-  # GET /parts.json</w:t>
-      </w:r>
-    </w:p>
-    <w:p>
-      <w:pPr>
-        <w:ind w:left="720"/>
-      </w:pPr>
-      <w:r>
-        <w:t>-  def index</w:t>
-      </w:r>
-    </w:p>
-    <w:p>
-      <w:pPr>
-        <w:ind w:left="720"/>
-      </w:pPr>
-      <w:r>
-        <w:t>-    @parts = Part.all</w:t>
-      </w:r>
-    </w:p>
-    <w:p>
-      <w:pPr>
-        <w:ind w:left="720"/>
-      </w:pPr>
-      <w:r>
-        <w:t>-  end</w:t>
-      </w:r>
-    </w:p>
-    <w:p>
-      <w:pPr>
-        <w:ind w:left="720"/>
-      </w:pPr>
-      <w:r>
-        <w:t>-</w:t>
-      </w:r>
-    </w:p>
-    <w:p>
-      <w:pPr>
-        <w:ind w:left="720"/>
-      </w:pPr>
-      <w:r>
-        <w:t>-  # GET /parts/1</w:t>
-      </w:r>
-    </w:p>
-    <w:p>
-      <w:pPr>
-        <w:ind w:left="720"/>
-      </w:pPr>
-      <w:r>
-        <w:t>-  # GET /parts/1.json</w:t>
-      </w:r>
-    </w:p>
-    <w:p>
-      <w:pPr>
-        <w:ind w:left="720"/>
-      </w:pPr>
-      <w:r>
-        <w:t>-  def show</w:t>
-      </w:r>
-    </w:p>
-    <w:p>
-      <w:pPr>
-        <w:ind w:left="720"/>
-      </w:pPr>
-      <w:r>
-        <w:t>-  end</w:t>
-      </w:r>
-    </w:p>
-    <w:p>
-      <w:pPr>
-        <w:ind w:left="720"/>
-      </w:pPr>
-      <w:r>
-        <w:t>-</w:t>
-      </w:r>
-    </w:p>
-    <w:p>
-      <w:pPr>
-        <w:ind w:left="720"/>
-      </w:pPr>
-      <w:r>
-        <w:t>-  # GET /parts/new</w:t>
-      </w:r>
-    </w:p>
-    <w:p>
-      <w:pPr>
-        <w:ind w:left="720"/>
-      </w:pPr>
-      <w:r>
-        <w:t>-  def new</w:t>
-      </w:r>
-    </w:p>
-    <w:p>
-      <w:pPr>
-        <w:ind w:left="720"/>
-      </w:pPr>
-      <w:r>
-        <w:t>-    @part = Part.new</w:t>
-      </w:r>
-    </w:p>
-    <w:p>
-      <w:pPr>
-        <w:ind w:left="720"/>
-      </w:pPr>
-      <w:r>
-        <w:t>-  end</w:t>
-      </w:r>
-    </w:p>
-    <w:p>
-      <w:pPr>
-        <w:ind w:left="720"/>
-      </w:pPr>
-      <w:r>
-        <w:lastRenderedPageBreak/>
-        <w:t>-</w:t>
-      </w:r>
-    </w:p>
-    <w:p>
-      <w:pPr>
-        <w:ind w:left="720"/>
-      </w:pPr>
-      <w:r>
-        <w:t>-  # GET /parts/1/edit</w:t>
-      </w:r>
-    </w:p>
-    <w:p>
-      <w:pPr>
-        <w:ind w:left="720"/>
-      </w:pPr>
-      <w:r>
-        <w:t>-  def edit</w:t>
-      </w:r>
-    </w:p>
-    <w:p>
-      <w:pPr>
-        <w:ind w:left="720"/>
-      </w:pPr>
-      <w:r>
-        <w:t>-  end</w:t>
-      </w:r>
-    </w:p>
-    <w:p>
-      <w:pPr>
-        <w:ind w:left="720"/>
-      </w:pPr>
-      <w:r>
-        <w:t>-</w:t>
-      </w:r>
-    </w:p>
-    <w:p>
-      <w:pPr>
-        <w:ind w:left="720"/>
-      </w:pPr>
-      <w:r>
-        <w:t>-  # POST /parts</w:t>
-      </w:r>
-    </w:p>
-    <w:p>
-      <w:pPr>
-        <w:ind w:left="720"/>
-      </w:pPr>
-      <w:r>
-        <w:t>-  # POST /parts.json</w:t>
-      </w:r>
-    </w:p>
-    <w:p>
-      <w:pPr>
-        <w:ind w:left="720"/>
-      </w:pPr>
-      <w:r>
-        <w:t>-  def create</w:t>
-      </w:r>
-    </w:p>
-    <w:p>
-      <w:pPr>
-        <w:ind w:left="720"/>
-      </w:pPr>
-      <w:r>
-        <w:t>-    @part = Part.new(part_params)</w:t>
-      </w:r>
-    </w:p>
-    <w:p>
-      <w:pPr>
-        <w:ind w:left="720"/>
-      </w:pPr>
-      <w:r>
-        <w:t>-</w:t>
-      </w:r>
-    </w:p>
-    <w:p>
-      <w:pPr>
-        <w:ind w:left="720"/>
-      </w:pPr>
-      <w:r>
-        <w:t>-    respond_to do |format|</w:t>
-      </w:r>
-    </w:p>
-    <w:p>
-      <w:pPr>
-        <w:ind w:left="720"/>
-      </w:pPr>
-      <w:r>
-        <w:t>-      if @part.save</w:t>
-      </w:r>
-    </w:p>
-    <w:p>
-      <w:pPr>
-        <w:ind w:left="720"/>
-      </w:pPr>
-      <w:r>
-        <w:t>-        format.html { redirect_to @part, notice: 'Part was successfully created.' }</w:t>
-      </w:r>
-    </w:p>
-    <w:p>
-      <w:pPr>
-        <w:ind w:left="720"/>
-      </w:pPr>
-      <w:r>
-        <w:t>-        format.json { render :show, status: :created, location: @part }</w:t>
-      </w:r>
-    </w:p>
-    <w:p>
-      <w:pPr>
-        <w:ind w:left="720"/>
-      </w:pPr>
-      <w:r>
-        <w:t>-      else</w:t>
-      </w:r>
-    </w:p>
-    <w:p>
-      <w:pPr>
-        <w:ind w:left="720"/>
-      </w:pPr>
-      <w:r>
-        <w:t>-        format.html { render :new }</w:t>
-      </w:r>
-    </w:p>
-    <w:p>
-      <w:pPr>
-        <w:ind w:left="720"/>
-      </w:pPr>
-      <w:r>
-        <w:t>-        format.json { render json: @part.errors, status: :unprocessable_entity }</w:t>
-      </w:r>
-    </w:p>
-    <w:p>
-      <w:pPr>
-        <w:ind w:left="720"/>
-      </w:pPr>
-      <w:r>
-        <w:t>-      end</w:t>
-      </w:r>
-    </w:p>
-    <w:p>
-      <w:pPr>
-        <w:ind w:left="720"/>
-      </w:pPr>
-      <w:r>
-        <w:t>-    end</w:t>
-      </w:r>
-    </w:p>
-    <w:p>
-      <w:pPr>
-        <w:ind w:left="720"/>
-      </w:pPr>
-      <w:r>
-        <w:t>-  end</w:t>
-      </w:r>
-    </w:p>
-    <w:p>
-      <w:pPr>
-        <w:ind w:left="720"/>
-      </w:pPr>
-      <w:r>
-        <w:t>-</w:t>
-      </w:r>
-    </w:p>
-    <w:p>
-      <w:pPr>
-        <w:ind w:left="720"/>
-      </w:pPr>
-      <w:r>
-        <w:t>-  # PATCH/PUT /parts/1</w:t>
-      </w:r>
-    </w:p>
-    <w:p>
-      <w:pPr>
-        <w:ind w:left="720"/>
-      </w:pPr>
-      <w:r>
-        <w:t>-  # PATCH/PUT /parts/1.json</w:t>
-      </w:r>
-    </w:p>
-    <w:p>
-      <w:pPr>
-        <w:ind w:left="720"/>
-      </w:pPr>
-      <w:r>
-        <w:t>-  def update</w:t>
-      </w:r>
-    </w:p>
-    <w:p>
-      <w:pPr>
-        <w:ind w:left="720"/>
-      </w:pPr>
-      <w:r>
-        <w:t>-    respond_to do |format|</w:t>
-      </w:r>
-    </w:p>
-    <w:p>
-      <w:pPr>
-        <w:ind w:left="720"/>
-      </w:pPr>
-      <w:r>
-        <w:t>-      if @part.update(part_params)</w:t>
-      </w:r>
-    </w:p>
-    <w:p>
-      <w:pPr>
-        <w:ind w:left="720"/>
-      </w:pPr>
-      <w:r>
-        <w:t>-        format.html { redirect_to @part, notice: 'Part was successfully updated.' }</w:t>
-      </w:r>
-    </w:p>
-    <w:p>
-      <w:pPr>
-        <w:ind w:left="720"/>
-      </w:pPr>
-      <w:r>
-        <w:t>-        format.json { render :show, status: :ok, location: @part }</w:t>
-      </w:r>
-    </w:p>
-    <w:p>
-      <w:pPr>
-        <w:ind w:left="720"/>
-      </w:pPr>
-      <w:r>
-        <w:t>-      else</w:t>
-      </w:r>
-    </w:p>
-    <w:p>
-      <w:pPr>
-        <w:ind w:left="720"/>
-      </w:pPr>
-      <w:r>
-        <w:t>-        format.html { render :edit }</w:t>
-      </w:r>
-    </w:p>
-    <w:p>
-      <w:pPr>
-        <w:ind w:left="720"/>
-      </w:pPr>
-      <w:r>
-        <w:t>-        format.json { render json: @part.errors, status: :unprocessable_entity }</w:t>
-      </w:r>
-    </w:p>
-    <w:p>
-      <w:pPr>
-        <w:ind w:left="720"/>
-      </w:pPr>
-      <w:r>
-        <w:t>-      end</w:t>
-      </w:r>
-    </w:p>
-    <w:p>
-      <w:pPr>
-        <w:ind w:left="720"/>
-      </w:pPr>
-      <w:r>
-        <w:t>-    end</w:t>
-      </w:r>
-    </w:p>
-    <w:p>
-      <w:pPr>
-        <w:ind w:left="720"/>
-      </w:pPr>
-      <w:r>
-        <w:t>-  end</w:t>
-      </w:r>
-    </w:p>
-    <w:p>
-      <w:pPr>
-        <w:ind w:left="720"/>
-      </w:pPr>
-      <w:r>
-        <w:t>-</w:t>
-      </w:r>
-    </w:p>
-    <w:p>
-      <w:pPr>
-        <w:ind w:left="720"/>
-      </w:pPr>
-      <w:r>
-        <w:t>-  # DELETE /parts/1</w:t>
-      </w:r>
-    </w:p>
-    <w:p>
-      <w:pPr>
-        <w:ind w:left="720"/>
-      </w:pPr>
-      <w:r>
-        <w:t>-  # DELETE /parts/1.json</w:t>
-      </w:r>
-    </w:p>
-    <w:p>
-      <w:pPr>
-        <w:ind w:left="720"/>
-      </w:pPr>
-      <w:r>
-        <w:t>-  def destroy</w:t>
-      </w:r>
-    </w:p>
-    <w:p>
-      <w:pPr>
-        <w:ind w:left="720"/>
-      </w:pPr>
-      <w:r>
-        <w:t>-    @part.destroy</w:t>
-      </w:r>
-    </w:p>
-    <w:p>
-      <w:pPr>
-        <w:ind w:left="720"/>
-      </w:pPr>
-      <w:r>
-        <w:t>-    respond_to do |format|</w:t>
-      </w:r>
-    </w:p>
-    <w:p>
-      <w:pPr>
-        <w:ind w:left="720"/>
-      </w:pPr>
-      <w:r>
-        <w:t>-      format.html { redirect_to parts_url, notice: 'Part was successfully destroyed.' }</w:t>
-      </w:r>
-    </w:p>
-    <w:p>
-      <w:pPr>
-        <w:ind w:left="720"/>
-      </w:pPr>
-      <w:r>
-        <w:t>-      format.json { head :no_content }</w:t>
-      </w:r>
-    </w:p>
-    <w:p>
-      <w:pPr>
-        <w:ind w:left="720"/>
-      </w:pPr>
-      <w:r>
-        <w:t>-    end</w:t>
-      </w:r>
-    </w:p>
-    <w:p>
-      <w:pPr>
-        <w:ind w:left="720"/>
-      </w:pPr>
-      <w:r>
-        <w:t>-  end</w:t>
-      </w:r>
-    </w:p>
-    <w:p>
-      <w:pPr>
-        <w:ind w:left="720"/>
-      </w:pPr>
-      <w:r>
-        <w:lastRenderedPageBreak/>
         <w:t>-</w:t>
       </w:r>
     </w:p>
@@ -3860,6 +3878,7 @@
         <w:ind w:left="720"/>
       </w:pPr>
       <w:r>
+        <w:lastRenderedPageBreak/>
         <w:t>deleted file mode 100644</w:t>
       </w:r>
     </w:p>
@@ -3884,303 +3903,303 @@
         <w:ind w:left="720"/>
       </w:pPr>
       <w:r>
+        <w:t>+++ /dev/null</w:t>
+      </w:r>
+    </w:p>
+    <w:p>
+      <w:pPr>
+        <w:ind w:left="720"/>
+      </w:pPr>
+      <w:r>
+        <w:t>@@ -1,3 +0,0 @@</w:t>
+      </w:r>
+    </w:p>
+    <w:p>
+      <w:pPr>
+        <w:ind w:left="720"/>
+      </w:pPr>
+      <w:r>
+        <w:t>-class Make &lt; ApplicationRecord</w:t>
+      </w:r>
+    </w:p>
+    <w:p>
+      <w:pPr>
+        <w:ind w:left="720"/>
+      </w:pPr>
+      <w:r>
+        <w:t>-  has_many :cars</w:t>
+      </w:r>
+    </w:p>
+    <w:p>
+      <w:pPr>
+        <w:ind w:left="720"/>
+      </w:pPr>
+      <w:r>
+        <w:t>-end</w:t>
+      </w:r>
+    </w:p>
+    <w:p>
+      <w:pPr>
+        <w:ind w:left="720"/>
+      </w:pPr>
+    </w:p>
+    <w:p>
+      <w:r>
+        <w:t>Part model. Has a many to many relationship with cars.</w:t>
+      </w:r>
+    </w:p>
+    <w:p>
+      <w:pPr>
+        <w:ind w:left="720"/>
+      </w:pPr>
+      <w:r>
+        <w:t>diff --git a/CarShop/app/models/part.rb b/CarShop/app/models/part.rb</w:t>
+      </w:r>
+    </w:p>
+    <w:p>
+      <w:pPr>
+        <w:ind w:left="720"/>
+      </w:pPr>
+      <w:r>
+        <w:t>deleted file mode 100644</w:t>
+      </w:r>
+    </w:p>
+    <w:p>
+      <w:pPr>
+        <w:ind w:left="720"/>
+      </w:pPr>
+      <w:r>
+        <w:t>index 72dc3f4..0000000</w:t>
+      </w:r>
+    </w:p>
+    <w:p>
+      <w:pPr>
+        <w:ind w:left="720"/>
+      </w:pPr>
+      <w:r>
+        <w:t>--- a/CarShop/app/models/part.rb</w:t>
+      </w:r>
+    </w:p>
+    <w:p>
+      <w:pPr>
+        <w:ind w:left="720"/>
+      </w:pPr>
+      <w:r>
+        <w:t>+++ /dev/null</w:t>
+      </w:r>
+    </w:p>
+    <w:p>
+      <w:pPr>
+        <w:ind w:left="720"/>
+      </w:pPr>
+      <w:r>
+        <w:t>@@ -1,3 +0,0 @@</w:t>
+      </w:r>
+    </w:p>
+    <w:p>
+      <w:pPr>
+        <w:ind w:left="720"/>
+      </w:pPr>
+      <w:r>
+        <w:t>-class Part &lt; ApplicationRecord</w:t>
+      </w:r>
+    </w:p>
+    <w:p>
+      <w:pPr>
+        <w:ind w:left="720"/>
+      </w:pPr>
+      <w:r>
+        <w:t>-  has_and_belongs_to_many :cars</w:t>
+      </w:r>
+    </w:p>
+    <w:p>
+      <w:pPr>
+        <w:ind w:left="720"/>
+      </w:pPr>
+      <w:r>
+        <w:t>-end</w:t>
+      </w:r>
+    </w:p>
+    <w:p/>
+    <w:p>
+      <w:r>
+        <w:t>Scaffold generated form for input regarding the make.</w:t>
+      </w:r>
+    </w:p>
+    <w:p>
+      <w:pPr>
+        <w:ind w:left="720"/>
+      </w:pPr>
+      <w:r>
+        <w:t>diff --git a/CarShop/app/views/makes/_form.html.erb b/CarShop/app/views/makes/_form.html.erb</w:t>
+      </w:r>
+    </w:p>
+    <w:p>
+      <w:pPr>
+        <w:ind w:left="720"/>
+      </w:pPr>
+      <w:r>
+        <w:t>deleted file mode 100644</w:t>
+      </w:r>
+    </w:p>
+    <w:p>
+      <w:pPr>
+        <w:ind w:left="720"/>
+      </w:pPr>
+      <w:r>
+        <w:t>index de13d04..0000000</w:t>
+      </w:r>
+    </w:p>
+    <w:p>
+      <w:pPr>
+        <w:ind w:left="720"/>
+      </w:pPr>
+      <w:r>
+        <w:t>--- a/CarShop/app/views/makes/_form.html.erb</w:t>
+      </w:r>
+    </w:p>
+    <w:p>
+      <w:pPr>
+        <w:ind w:left="720"/>
+      </w:pPr>
+      <w:r>
+        <w:t>+++ /dev/null</w:t>
+      </w:r>
+    </w:p>
+    <w:p>
+      <w:pPr>
+        <w:ind w:left="720"/>
+      </w:pPr>
+      <w:r>
+        <w:t>@@ -1,27 +0,0 @@</w:t>
+      </w:r>
+    </w:p>
+    <w:p>
+      <w:pPr>
+        <w:ind w:left="720"/>
+      </w:pPr>
+      <w:r>
+        <w:t>-&lt;%= form_with(model: make, local: true) do |form| %&gt;</w:t>
+      </w:r>
+    </w:p>
+    <w:p>
+      <w:pPr>
+        <w:ind w:left="720"/>
+      </w:pPr>
+      <w:r>
+        <w:t>-  &lt;% if make.errors.any? %&gt;</w:t>
+      </w:r>
+    </w:p>
+    <w:p>
+      <w:pPr>
+        <w:ind w:left="720"/>
+      </w:pPr>
+      <w:r>
+        <w:t>-    &lt;div id="error_explanation"&gt;</w:t>
+      </w:r>
+    </w:p>
+    <w:p>
+      <w:pPr>
+        <w:ind w:left="720"/>
+      </w:pPr>
+      <w:r>
+        <w:t>-      &lt;h2&gt;&lt;%= pluralize(make.errors.count, "error") %&gt; prohibited this make from being saved:&lt;/h2&gt;</w:t>
+      </w:r>
+    </w:p>
+    <w:p>
+      <w:pPr>
+        <w:ind w:left="720"/>
+      </w:pPr>
+      <w:r>
+        <w:t>-</w:t>
+      </w:r>
+    </w:p>
+    <w:p>
+      <w:pPr>
+        <w:ind w:left="720"/>
+      </w:pPr>
+      <w:r>
+        <w:t>-      &lt;ul&gt;</w:t>
+      </w:r>
+    </w:p>
+    <w:p>
+      <w:pPr>
+        <w:ind w:left="720"/>
+      </w:pPr>
+      <w:r>
+        <w:t>-      &lt;% make.errors.full_messages.each do |message| %&gt;</w:t>
+      </w:r>
+    </w:p>
+    <w:p>
+      <w:pPr>
+        <w:ind w:left="720"/>
+      </w:pPr>
+      <w:r>
+        <w:t>-        &lt;li&gt;&lt;%= message %&gt;&lt;/li&gt;</w:t>
+      </w:r>
+    </w:p>
+    <w:p>
+      <w:pPr>
+        <w:ind w:left="720"/>
+      </w:pPr>
+      <w:r>
+        <w:t>-      &lt;% end %&gt;</w:t>
+      </w:r>
+    </w:p>
+    <w:p>
+      <w:pPr>
+        <w:ind w:left="720"/>
+      </w:pPr>
+      <w:r>
+        <w:t>-      &lt;/ul&gt;</w:t>
+      </w:r>
+    </w:p>
+    <w:p>
+      <w:pPr>
+        <w:ind w:left="720"/>
+      </w:pPr>
+      <w:r>
+        <w:t>-    &lt;/div&gt;</w:t>
+      </w:r>
+    </w:p>
+    <w:p>
+      <w:pPr>
+        <w:ind w:left="720"/>
+      </w:pPr>
+      <w:r>
+        <w:t>-  &lt;% end %&gt;</w:t>
+      </w:r>
+    </w:p>
+    <w:p>
+      <w:pPr>
+        <w:ind w:left="720"/>
+      </w:pPr>
+      <w:r>
+        <w:t>-</w:t>
+      </w:r>
+    </w:p>
+    <w:p>
+      <w:pPr>
+        <w:ind w:left="720"/>
+      </w:pPr>
+      <w:r>
+        <w:t>-  &lt;div class="field"&gt;</w:t>
+      </w:r>
+    </w:p>
+    <w:p>
+      <w:pPr>
+        <w:ind w:left="720"/>
+      </w:pPr>
+      <w:r>
+        <w:t>-    &lt;%= form.label :name %&gt;</w:t>
+      </w:r>
+    </w:p>
+    <w:p>
+      <w:pPr>
+        <w:ind w:left="720"/>
+      </w:pPr>
+      <w:r>
         <w:lastRenderedPageBreak/>
-        <w:t>+++ /dev/null</w:t>
-      </w:r>
-    </w:p>
-    <w:p>
-      <w:pPr>
-        <w:ind w:left="720"/>
-      </w:pPr>
-      <w:r>
-        <w:t>@@ -1,3 +0,0 @@</w:t>
-      </w:r>
-    </w:p>
-    <w:p>
-      <w:pPr>
-        <w:ind w:left="720"/>
-      </w:pPr>
-      <w:r>
-        <w:t>-class Make &lt; ApplicationRecord</w:t>
-      </w:r>
-    </w:p>
-    <w:p>
-      <w:pPr>
-        <w:ind w:left="720"/>
-      </w:pPr>
-      <w:r>
-        <w:t>-  has_many :cars</w:t>
-      </w:r>
-    </w:p>
-    <w:p>
-      <w:pPr>
-        <w:ind w:left="720"/>
-      </w:pPr>
-      <w:r>
-        <w:t>-end</w:t>
-      </w:r>
-    </w:p>
-    <w:p>
-      <w:pPr>
-        <w:ind w:left="720"/>
-      </w:pPr>
-    </w:p>
-    <w:p>
-      <w:r>
-        <w:t>Part model. Has a many to many relationship with cars.</w:t>
-      </w:r>
-    </w:p>
-    <w:p>
-      <w:pPr>
-        <w:ind w:left="720"/>
-      </w:pPr>
-      <w:r>
-        <w:t>diff --git a/CarShop/app/models/part.rb b/CarShop/app/models/part.rb</w:t>
-      </w:r>
-    </w:p>
-    <w:p>
-      <w:pPr>
-        <w:ind w:left="720"/>
-      </w:pPr>
-      <w:r>
-        <w:t>deleted file mode 100644</w:t>
-      </w:r>
-    </w:p>
-    <w:p>
-      <w:pPr>
-        <w:ind w:left="720"/>
-      </w:pPr>
-      <w:r>
-        <w:t>index 72dc3f4..0000000</w:t>
-      </w:r>
-    </w:p>
-    <w:p>
-      <w:pPr>
-        <w:ind w:left="720"/>
-      </w:pPr>
-      <w:r>
-        <w:t>--- a/CarShop/app/models/part.rb</w:t>
-      </w:r>
-    </w:p>
-    <w:p>
-      <w:pPr>
-        <w:ind w:left="720"/>
-      </w:pPr>
-      <w:r>
-        <w:t>+++ /dev/null</w:t>
-      </w:r>
-    </w:p>
-    <w:p>
-      <w:pPr>
-        <w:ind w:left="720"/>
-      </w:pPr>
-      <w:r>
-        <w:t>@@ -1,3 +0,0 @@</w:t>
-      </w:r>
-    </w:p>
-    <w:p>
-      <w:pPr>
-        <w:ind w:left="720"/>
-      </w:pPr>
-      <w:r>
-        <w:t>-class Part &lt; ApplicationRecord</w:t>
-      </w:r>
-    </w:p>
-    <w:p>
-      <w:pPr>
-        <w:ind w:left="720"/>
-      </w:pPr>
-      <w:r>
-        <w:t>-  has_and_belongs_to_many :cars</w:t>
-      </w:r>
-    </w:p>
-    <w:p>
-      <w:pPr>
-        <w:ind w:left="720"/>
-      </w:pPr>
-      <w:r>
-        <w:t>-end</w:t>
-      </w:r>
-    </w:p>
-    <w:p/>
-    <w:p>
-      <w:r>
-        <w:t>Scaffold generated form for input regarding the make.</w:t>
-      </w:r>
-    </w:p>
-    <w:p>
-      <w:pPr>
-        <w:ind w:left="720"/>
-      </w:pPr>
-      <w:r>
-        <w:t>diff --git a/CarShop/app/views/makes/_form.html.erb b/CarShop/app/views/makes/_form.html.erb</w:t>
-      </w:r>
-    </w:p>
-    <w:p>
-      <w:pPr>
-        <w:ind w:left="720"/>
-      </w:pPr>
-      <w:r>
-        <w:t>deleted file mode 100644</w:t>
-      </w:r>
-    </w:p>
-    <w:p>
-      <w:pPr>
-        <w:ind w:left="720"/>
-      </w:pPr>
-      <w:r>
-        <w:t>index de13d04..0000000</w:t>
-      </w:r>
-    </w:p>
-    <w:p>
-      <w:pPr>
-        <w:ind w:left="720"/>
-      </w:pPr>
-      <w:r>
-        <w:t>--- a/CarShop/app/views/makes/_form.html.erb</w:t>
-      </w:r>
-    </w:p>
-    <w:p>
-      <w:pPr>
-        <w:ind w:left="720"/>
-      </w:pPr>
-      <w:r>
-        <w:t>+++ /dev/null</w:t>
-      </w:r>
-    </w:p>
-    <w:p>
-      <w:pPr>
-        <w:ind w:left="720"/>
-      </w:pPr>
-      <w:r>
-        <w:t>@@ -1,27 +0,0 @@</w:t>
-      </w:r>
-    </w:p>
-    <w:p>
-      <w:pPr>
-        <w:ind w:left="720"/>
-      </w:pPr>
-      <w:r>
-        <w:t>-&lt;%= form_with(model: make, local: true) do |form| %&gt;</w:t>
-      </w:r>
-    </w:p>
-    <w:p>
-      <w:pPr>
-        <w:ind w:left="720"/>
-      </w:pPr>
-      <w:r>
-        <w:t>-  &lt;% if make.errors.any? %&gt;</w:t>
-      </w:r>
-    </w:p>
-    <w:p>
-      <w:pPr>
-        <w:ind w:left="720"/>
-      </w:pPr>
-      <w:r>
-        <w:t>-    &lt;div id="error_explanation"&gt;</w:t>
-      </w:r>
-    </w:p>
-    <w:p>
-      <w:pPr>
-        <w:ind w:left="720"/>
-      </w:pPr>
-      <w:r>
-        <w:t>-      &lt;h2&gt;&lt;%= pluralize(make.errors.count, "error") %&gt; prohibited this make from being saved:&lt;/h2&gt;</w:t>
-      </w:r>
-    </w:p>
-    <w:p>
-      <w:pPr>
-        <w:ind w:left="720"/>
-      </w:pPr>
-      <w:r>
-        <w:t>-</w:t>
-      </w:r>
-    </w:p>
-    <w:p>
-      <w:pPr>
-        <w:ind w:left="720"/>
-      </w:pPr>
-      <w:r>
-        <w:t>-      &lt;ul&gt;</w:t>
-      </w:r>
-    </w:p>
-    <w:p>
-      <w:pPr>
-        <w:ind w:left="720"/>
-      </w:pPr>
-      <w:r>
-        <w:t>-      &lt;% make.errors.full_messages.each do |message| %&gt;</w:t>
-      </w:r>
-    </w:p>
-    <w:p>
-      <w:pPr>
-        <w:ind w:left="720"/>
-      </w:pPr>
-      <w:r>
-        <w:t>-        &lt;li&gt;&lt;%= message %&gt;&lt;/li&gt;</w:t>
-      </w:r>
-    </w:p>
-    <w:p>
-      <w:pPr>
-        <w:ind w:left="720"/>
-      </w:pPr>
-      <w:r>
-        <w:t>-      &lt;% end %&gt;</w:t>
-      </w:r>
-    </w:p>
-    <w:p>
-      <w:pPr>
-        <w:ind w:left="720"/>
-      </w:pPr>
-      <w:r>
-        <w:t>-      &lt;/ul&gt;</w:t>
-      </w:r>
-    </w:p>
-    <w:p>
-      <w:pPr>
-        <w:ind w:left="720"/>
-      </w:pPr>
-      <w:r>
-        <w:t>-    &lt;/div&gt;</w:t>
-      </w:r>
-    </w:p>
-    <w:p>
-      <w:pPr>
-        <w:ind w:left="720"/>
-      </w:pPr>
-      <w:r>
-        <w:t>-  &lt;% end %&gt;</w:t>
-      </w:r>
-    </w:p>
-    <w:p>
-      <w:pPr>
-        <w:ind w:left="720"/>
-      </w:pPr>
-      <w:r>
-        <w:t>-</w:t>
-      </w:r>
-    </w:p>
-    <w:p>
-      <w:pPr>
-        <w:ind w:left="720"/>
-      </w:pPr>
-      <w:r>
-        <w:t>-  &lt;div class="field"&gt;</w:t>
-      </w:r>
-    </w:p>
-    <w:p>
-      <w:pPr>
-        <w:ind w:left="720"/>
-      </w:pPr>
-      <w:r>
-        <w:t>-    &lt;%= form.label :name %&gt;</w:t>
-      </w:r>
-    </w:p>
-    <w:p>
-      <w:pPr>
-        <w:ind w:left="720"/>
-      </w:pPr>
-      <w:r>
         <w:t>-    &lt;%= form.text_field :name %&gt;</w:t>
       </w:r>
     </w:p>
@@ -4205,7 +4224,6 @@
         <w:ind w:left="720"/>
       </w:pPr>
       <w:r>
-        <w:lastRenderedPageBreak/>
         <w:t>-  &lt;div class="field"&gt;</w:t>
       </w:r>
     </w:p>
@@ -4512,6 +4530,7 @@
         <w:ind w:left="720"/>
       </w:pPr>
       <w:r>
+        <w:lastRenderedPageBreak/>
         <w:t>diff --git a/CarShop/Gemfile.lock b/CarShop/Gemfile.lock</w:t>
       </w:r>
     </w:p>
@@ -4536,7 +4555,6 @@
         <w:ind w:left="720"/>
       </w:pPr>
       <w:r>
-        <w:lastRenderedPageBreak/>
         <w:t>+++ b/CarShop/Gemfile.lock</w:t>
       </w:r>
     </w:p>
@@ -4810,6 +4828,7 @@
         <w:ind w:left="720"/>
       </w:pPr>
       <w:r>
+        <w:lastRenderedPageBreak/>
         <w:t>+++ /dev/null</w:t>
       </w:r>
     </w:p>
@@ -4834,7 +4853,6 @@
         <w:ind w:left="720"/>
       </w:pPr>
       <w:r>
-        <w:lastRenderedPageBreak/>
         <w:t>-# All this logic will automatically be available in application.js.</w:t>
       </w:r>
     </w:p>
@@ -5100,6 +5118,7 @@
         <w:ind w:left="720"/>
       </w:pPr>
       <w:r>
+        <w:lastRenderedPageBreak/>
         <w:t>diff --git a/CarShop/app/assets/stylesheets/scaffolds.scss b/CarShop/app/assets/stylesheets/scaffolds.scss</w:t>
       </w:r>
     </w:p>
@@ -5116,16 +5135,743 @@
         <w:ind w:left="720"/>
       </w:pPr>
       <w:r>
+        <w:t>index 6045188..0000000</w:t>
+      </w:r>
+    </w:p>
+    <w:p>
+      <w:pPr>
+        <w:ind w:left="720"/>
+      </w:pPr>
+      <w:r>
+        <w:t>--- a/CarShop/app/assets/stylesheets/scaffolds.scss</w:t>
+      </w:r>
+    </w:p>
+    <w:p>
+      <w:pPr>
+        <w:ind w:left="720"/>
+      </w:pPr>
+      <w:r>
+        <w:t>+++ /dev/null</w:t>
+      </w:r>
+    </w:p>
+    <w:p>
+      <w:pPr>
+        <w:ind w:left="720"/>
+      </w:pPr>
+      <w:r>
+        <w:t>@@ -1,84 +0,0 @@</w:t>
+      </w:r>
+    </w:p>
+    <w:p>
+      <w:pPr>
+        <w:ind w:left="720"/>
+      </w:pPr>
+      <w:r>
+        <w:t>-body {</w:t>
+      </w:r>
+    </w:p>
+    <w:p>
+      <w:pPr>
+        <w:ind w:left="720"/>
+      </w:pPr>
+      <w:r>
+        <w:t>-  background-color: #fff;</w:t>
+      </w:r>
+    </w:p>
+    <w:p>
+      <w:pPr>
+        <w:ind w:left="720"/>
+      </w:pPr>
+      <w:r>
+        <w:t>-  color: #333;</w:t>
+      </w:r>
+    </w:p>
+    <w:p>
+      <w:pPr>
+        <w:ind w:left="720"/>
+      </w:pPr>
+      <w:r>
+        <w:t>-  margin: 33px;</w:t>
+      </w:r>
+    </w:p>
+    <w:p>
+      <w:pPr>
+        <w:ind w:left="720"/>
+      </w:pPr>
+      <w:r>
+        <w:t>-  font-family: verdana, arial, helvetica, sans-serif;</w:t>
+      </w:r>
+    </w:p>
+    <w:p>
+      <w:pPr>
+        <w:ind w:left="720"/>
+      </w:pPr>
+      <w:r>
+        <w:t>-  font-size: 13px;</w:t>
+      </w:r>
+    </w:p>
+    <w:p>
+      <w:pPr>
+        <w:ind w:left="720"/>
+      </w:pPr>
+      <w:r>
+        <w:t>-  line-height: 18px;</w:t>
+      </w:r>
+    </w:p>
+    <w:p>
+      <w:pPr>
+        <w:ind w:left="720"/>
+      </w:pPr>
+      <w:r>
+        <w:t>-}</w:t>
+      </w:r>
+    </w:p>
+    <w:p>
+      <w:pPr>
+        <w:ind w:left="720"/>
+      </w:pPr>
+      <w:r>
+        <w:t>-</w:t>
+      </w:r>
+    </w:p>
+    <w:p>
+      <w:pPr>
+        <w:ind w:left="720"/>
+      </w:pPr>
+      <w:r>
+        <w:t>-p, ol, ul, td {</w:t>
+      </w:r>
+    </w:p>
+    <w:p>
+      <w:pPr>
+        <w:ind w:left="720"/>
+      </w:pPr>
+      <w:r>
+        <w:t>-  font-family: verdana, arial, helvetica, sans-serif;</w:t>
+      </w:r>
+    </w:p>
+    <w:p>
+      <w:pPr>
+        <w:ind w:left="720"/>
+      </w:pPr>
+      <w:r>
+        <w:t>-  font-size: 13px;</w:t>
+      </w:r>
+    </w:p>
+    <w:p>
+      <w:pPr>
+        <w:ind w:left="720"/>
+      </w:pPr>
+      <w:r>
+        <w:t>-  line-height: 18px;</w:t>
+      </w:r>
+    </w:p>
+    <w:p>
+      <w:pPr>
+        <w:ind w:left="720"/>
+      </w:pPr>
+      <w:r>
+        <w:t>-}</w:t>
+      </w:r>
+    </w:p>
+    <w:p>
+      <w:pPr>
+        <w:ind w:left="720"/>
+      </w:pPr>
+      <w:r>
+        <w:t>-</w:t>
+      </w:r>
+    </w:p>
+    <w:p>
+      <w:pPr>
+        <w:ind w:left="720"/>
+      </w:pPr>
+      <w:r>
+        <w:t>-pre {</w:t>
+      </w:r>
+    </w:p>
+    <w:p>
+      <w:pPr>
+        <w:ind w:left="720"/>
+      </w:pPr>
+      <w:r>
+        <w:t>-  background-color: #eee;</w:t>
+      </w:r>
+    </w:p>
+    <w:p>
+      <w:pPr>
+        <w:ind w:left="720"/>
+      </w:pPr>
+      <w:r>
+        <w:t>-  padding: 10px;</w:t>
+      </w:r>
+    </w:p>
+    <w:p>
+      <w:pPr>
+        <w:ind w:left="720"/>
+      </w:pPr>
+      <w:r>
+        <w:t>-  font-size: 11px;</w:t>
+      </w:r>
+    </w:p>
+    <w:p>
+      <w:pPr>
+        <w:ind w:left="720"/>
+      </w:pPr>
+      <w:r>
+        <w:t>-}</w:t>
+      </w:r>
+    </w:p>
+    <w:p>
+      <w:pPr>
+        <w:ind w:left="720"/>
+      </w:pPr>
+      <w:r>
+        <w:t>-</w:t>
+      </w:r>
+    </w:p>
+    <w:p>
+      <w:pPr>
+        <w:ind w:left="720"/>
+      </w:pPr>
+      <w:r>
+        <w:t>-a {</w:t>
+      </w:r>
+    </w:p>
+    <w:p>
+      <w:pPr>
+        <w:ind w:left="720"/>
+      </w:pPr>
+      <w:r>
+        <w:t>-  color: #000;</w:t>
+      </w:r>
+    </w:p>
+    <w:p>
+      <w:pPr>
+        <w:ind w:left="720"/>
+      </w:pPr>
+      <w:r>
+        <w:t>-</w:t>
+      </w:r>
+    </w:p>
+    <w:p>
+      <w:pPr>
+        <w:ind w:left="720"/>
+      </w:pPr>
+      <w:r>
+        <w:t>-  &amp;:visited {</w:t>
+      </w:r>
+    </w:p>
+    <w:p>
+      <w:pPr>
+        <w:ind w:left="720"/>
+      </w:pPr>
+      <w:r>
+        <w:t>-    color: #666;</w:t>
+      </w:r>
+    </w:p>
+    <w:p>
+      <w:pPr>
+        <w:ind w:left="720"/>
+      </w:pPr>
+      <w:r>
+        <w:t>-  }</w:t>
+      </w:r>
+    </w:p>
+    <w:p>
+      <w:pPr>
+        <w:ind w:left="720"/>
+      </w:pPr>
+      <w:r>
+        <w:t>-</w:t>
+      </w:r>
+    </w:p>
+    <w:p>
+      <w:pPr>
+        <w:ind w:left="720"/>
+      </w:pPr>
+      <w:r>
+        <w:t>-  &amp;:hover {</w:t>
+      </w:r>
+    </w:p>
+    <w:p>
+      <w:pPr>
+        <w:ind w:left="720"/>
+      </w:pPr>
+      <w:r>
+        <w:t>-    color: #fff;</w:t>
+      </w:r>
+    </w:p>
+    <w:p>
+      <w:pPr>
+        <w:ind w:left="720"/>
+      </w:pPr>
+      <w:r>
+        <w:t>-    background-color: #000;</w:t>
+      </w:r>
+    </w:p>
+    <w:p>
+      <w:pPr>
+        <w:ind w:left="720"/>
+      </w:pPr>
+      <w:r>
+        <w:t>-  }</w:t>
+      </w:r>
+    </w:p>
+    <w:p>
+      <w:pPr>
+        <w:ind w:left="720"/>
+      </w:pPr>
+      <w:r>
+        <w:t>-}</w:t>
+      </w:r>
+    </w:p>
+    <w:p>
+      <w:pPr>
+        <w:ind w:left="720"/>
+      </w:pPr>
+      <w:r>
+        <w:t>-</w:t>
+      </w:r>
+    </w:p>
+    <w:p>
+      <w:pPr>
+        <w:ind w:left="720"/>
+      </w:pPr>
+      <w:r>
+        <w:t>-th {</w:t>
+      </w:r>
+    </w:p>
+    <w:p>
+      <w:pPr>
+        <w:ind w:left="720"/>
+      </w:pPr>
+      <w:r>
+        <w:t>-  padding-bottom: 5px;</w:t>
+      </w:r>
+    </w:p>
+    <w:p>
+      <w:pPr>
+        <w:ind w:left="720"/>
+      </w:pPr>
+      <w:r>
+        <w:t>-}</w:t>
+      </w:r>
+    </w:p>
+    <w:p>
+      <w:pPr>
+        <w:ind w:left="720"/>
+      </w:pPr>
+      <w:r>
         <w:lastRenderedPageBreak/>
-        <w:t>index 6045188..0000000</w:t>
-      </w:r>
-    </w:p>
-    <w:p>
-      <w:pPr>
-        <w:ind w:left="720"/>
-      </w:pPr>
-      <w:r>
-        <w:t>--- a/CarShop/app/assets/stylesheets/scaffolds.scss</w:t>
+        <w:t>-</w:t>
+      </w:r>
+    </w:p>
+    <w:p>
+      <w:pPr>
+        <w:ind w:left="720"/>
+      </w:pPr>
+      <w:r>
+        <w:t>-td {</w:t>
+      </w:r>
+    </w:p>
+    <w:p>
+      <w:pPr>
+        <w:ind w:left="720"/>
+      </w:pPr>
+      <w:r>
+        <w:t>-  padding: 0 5px 7px;</w:t>
+      </w:r>
+    </w:p>
+    <w:p>
+      <w:pPr>
+        <w:ind w:left="720"/>
+      </w:pPr>
+      <w:r>
+        <w:t>-}</w:t>
+      </w:r>
+    </w:p>
+    <w:p>
+      <w:pPr>
+        <w:ind w:left="720"/>
+      </w:pPr>
+      <w:r>
+        <w:t>-</w:t>
+      </w:r>
+    </w:p>
+    <w:p>
+      <w:pPr>
+        <w:ind w:left="720"/>
+      </w:pPr>
+      <w:r>
+        <w:t>-div {</w:t>
+      </w:r>
+    </w:p>
+    <w:p>
+      <w:pPr>
+        <w:ind w:left="720"/>
+      </w:pPr>
+      <w:r>
+        <w:t>-  &amp;.field, &amp;.actions {</w:t>
+      </w:r>
+    </w:p>
+    <w:p>
+      <w:pPr>
+        <w:ind w:left="720"/>
+      </w:pPr>
+      <w:r>
+        <w:t>-    margin-bottom: 10px;</w:t>
+      </w:r>
+    </w:p>
+    <w:p>
+      <w:pPr>
+        <w:ind w:left="720"/>
+      </w:pPr>
+      <w:r>
+        <w:t>-  }</w:t>
+      </w:r>
+    </w:p>
+    <w:p>
+      <w:pPr>
+        <w:ind w:left="720"/>
+      </w:pPr>
+      <w:r>
+        <w:t>-}</w:t>
+      </w:r>
+    </w:p>
+    <w:p>
+      <w:pPr>
+        <w:ind w:left="720"/>
+      </w:pPr>
+      <w:r>
+        <w:t>-</w:t>
+      </w:r>
+    </w:p>
+    <w:p>
+      <w:pPr>
+        <w:ind w:left="720"/>
+      </w:pPr>
+      <w:r>
+        <w:t>-#notice {</w:t>
+      </w:r>
+    </w:p>
+    <w:p>
+      <w:pPr>
+        <w:ind w:left="720"/>
+      </w:pPr>
+      <w:r>
+        <w:t>-  color: green;</w:t>
+      </w:r>
+    </w:p>
+    <w:p>
+      <w:pPr>
+        <w:ind w:left="720"/>
+      </w:pPr>
+      <w:r>
+        <w:t>-}</w:t>
+      </w:r>
+    </w:p>
+    <w:p>
+      <w:pPr>
+        <w:ind w:left="720"/>
+      </w:pPr>
+      <w:r>
+        <w:t>-</w:t>
+      </w:r>
+    </w:p>
+    <w:p>
+      <w:pPr>
+        <w:ind w:left="720"/>
+      </w:pPr>
+      <w:r>
+        <w:t>-.field_with_errors {</w:t>
+      </w:r>
+    </w:p>
+    <w:p>
+      <w:pPr>
+        <w:ind w:left="720"/>
+      </w:pPr>
+      <w:r>
+        <w:t>-  padding: 2px;</w:t>
+      </w:r>
+    </w:p>
+    <w:p>
+      <w:pPr>
+        <w:ind w:left="720"/>
+      </w:pPr>
+      <w:r>
+        <w:t>-  background-color: red;</w:t>
+      </w:r>
+    </w:p>
+    <w:p>
+      <w:pPr>
+        <w:ind w:left="720"/>
+      </w:pPr>
+      <w:r>
+        <w:t>-  display: table;</w:t>
+      </w:r>
+    </w:p>
+    <w:p>
+      <w:pPr>
+        <w:ind w:left="720"/>
+      </w:pPr>
+      <w:r>
+        <w:t>-}</w:t>
+      </w:r>
+    </w:p>
+    <w:p>
+      <w:pPr>
+        <w:ind w:left="720"/>
+      </w:pPr>
+      <w:r>
+        <w:t>-</w:t>
+      </w:r>
+    </w:p>
+    <w:p>
+      <w:pPr>
+        <w:ind w:left="720"/>
+      </w:pPr>
+      <w:r>
+        <w:t>-#error_explanation {</w:t>
+      </w:r>
+    </w:p>
+    <w:p>
+      <w:pPr>
+        <w:ind w:left="720"/>
+      </w:pPr>
+      <w:r>
+        <w:t>-  width: 450px;</w:t>
+      </w:r>
+    </w:p>
+    <w:p>
+      <w:pPr>
+        <w:ind w:left="720"/>
+      </w:pPr>
+      <w:r>
+        <w:t>-  border: 2px solid red;</w:t>
+      </w:r>
+    </w:p>
+    <w:p>
+      <w:pPr>
+        <w:ind w:left="720"/>
+      </w:pPr>
+      <w:r>
+        <w:t>-  padding: 7px 7px 0;</w:t>
+      </w:r>
+    </w:p>
+    <w:p>
+      <w:pPr>
+        <w:ind w:left="720"/>
+      </w:pPr>
+      <w:r>
+        <w:t>-  margin-bottom: 20px;</w:t>
+      </w:r>
+    </w:p>
+    <w:p>
+      <w:pPr>
+        <w:ind w:left="720"/>
+      </w:pPr>
+      <w:r>
+        <w:t>-  background-color: #f0f0f0;</w:t>
+      </w:r>
+    </w:p>
+    <w:p>
+      <w:pPr>
+        <w:ind w:left="720"/>
+      </w:pPr>
+      <w:r>
+        <w:t>-</w:t>
+      </w:r>
+    </w:p>
+    <w:p>
+      <w:pPr>
+        <w:ind w:left="720"/>
+      </w:pPr>
+      <w:r>
+        <w:t>-  h2 {</w:t>
+      </w:r>
+    </w:p>
+    <w:p>
+      <w:pPr>
+        <w:ind w:left="720"/>
+      </w:pPr>
+      <w:r>
+        <w:t>-    text-align: left;</w:t>
+      </w:r>
+    </w:p>
+    <w:p>
+      <w:pPr>
+        <w:ind w:left="720"/>
+      </w:pPr>
+      <w:r>
+        <w:t>-    font-weight: bold;</w:t>
+      </w:r>
+    </w:p>
+    <w:p>
+      <w:pPr>
+        <w:ind w:left="720"/>
+      </w:pPr>
+      <w:r>
+        <w:t>-    padding: 5px 5px 5px 15px;</w:t>
+      </w:r>
+    </w:p>
+    <w:p>
+      <w:pPr>
+        <w:ind w:left="720"/>
+      </w:pPr>
+      <w:r>
+        <w:t>-    font-size: 12px;</w:t>
+      </w:r>
+    </w:p>
+    <w:p>
+      <w:pPr>
+        <w:ind w:left="720"/>
+      </w:pPr>
+      <w:r>
+        <w:t>-    margin: -7px -7px 0;</w:t>
+      </w:r>
+    </w:p>
+    <w:p>
+      <w:pPr>
+        <w:ind w:left="720"/>
+      </w:pPr>
+      <w:r>
+        <w:t>-    background-color: #c00;</w:t>
+      </w:r>
+    </w:p>
+    <w:p>
+      <w:pPr>
+        <w:ind w:left="720"/>
+      </w:pPr>
+      <w:r>
+        <w:t>-    color: #fff;</w:t>
+      </w:r>
+    </w:p>
+    <w:p>
+      <w:pPr>
+        <w:ind w:left="720"/>
+      </w:pPr>
+      <w:r>
+        <w:t>-  }</w:t>
+      </w:r>
+    </w:p>
+    <w:p>
+      <w:pPr>
+        <w:ind w:left="720"/>
+      </w:pPr>
+      <w:r>
+        <w:t>-</w:t>
+      </w:r>
+    </w:p>
+    <w:p>
+      <w:pPr>
+        <w:ind w:left="720"/>
+      </w:pPr>
+      <w:r>
+        <w:t>-  ul li {</w:t>
+      </w:r>
+    </w:p>
+    <w:p>
+      <w:pPr>
+        <w:ind w:left="720"/>
+      </w:pPr>
+      <w:r>
+        <w:t>-    font-size: 12px;</w:t>
+      </w:r>
+    </w:p>
+    <w:p>
+      <w:pPr>
+        <w:ind w:left="720"/>
+      </w:pPr>
+      <w:r>
+        <w:t>-    list-style: square;</w:t>
+      </w:r>
+    </w:p>
+    <w:p>
+      <w:pPr>
+        <w:ind w:left="720"/>
+      </w:pPr>
+      <w:r>
+        <w:t>-  }</w:t>
+      </w:r>
+    </w:p>
+    <w:p>
+      <w:pPr>
+        <w:ind w:left="720"/>
+      </w:pPr>
+      <w:r>
+        <w:t>-}</w:t>
+      </w:r>
+    </w:p>
+    <w:p>
+      <w:pPr>
+        <w:ind w:left="720"/>
+      </w:pPr>
+      <w:r>
+        <w:t>-</w:t>
+      </w:r>
+    </w:p>
+    <w:p>
+      <w:pPr>
+        <w:ind w:left="720"/>
+      </w:pPr>
+      <w:r>
+        <w:lastRenderedPageBreak/>
+        <w:t>-label {</w:t>
+      </w:r>
+    </w:p>
+    <w:p>
+      <w:pPr>
+        <w:ind w:left="720"/>
+      </w:pPr>
+      <w:r>
+        <w:t>-  display: block;</w:t>
+      </w:r>
+    </w:p>
+    <w:p>
+      <w:pPr>
+        <w:ind w:left="720"/>
+      </w:pPr>
+      <w:r>
+        <w:t>-}</w:t>
+      </w:r>
+    </w:p>
+    <w:p/>
+    <w:p>
+      <w:r>
+        <w:t>Scaffold generated singular car display page</w:t>
+      </w:r>
+    </w:p>
+    <w:p>
+      <w:pPr>
+        <w:ind w:left="720"/>
+      </w:pPr>
+      <w:r>
+        <w:t>diff --git a/CarShop/app/views/makes/show.html.erb b/CarShop/app/views/makes/show.html.erb</w:t>
+      </w:r>
+    </w:p>
+    <w:p>
+      <w:pPr>
+        <w:ind w:left="720"/>
+      </w:pPr>
+      <w:r>
+        <w:t>deleted file mode 100644</w:t>
+      </w:r>
+    </w:p>
+    <w:p>
+      <w:pPr>
+        <w:ind w:left="720"/>
+      </w:pPr>
+      <w:r>
+        <w:t>index f02d66d..0000000</w:t>
+      </w:r>
+    </w:p>
+    <w:p>
+      <w:pPr>
+        <w:ind w:left="720"/>
+      </w:pPr>
+      <w:r>
+        <w:t>--- a/CarShop/app/views/makes/show.html.erb</w:t>
       </w:r>
     </w:p>
     <w:p>
@@ -5141,327 +5887,241 @@
         <w:ind w:left="720"/>
       </w:pPr>
       <w:r>
-        <w:t>@@ -1,84 +0,0 @@</w:t>
-      </w:r>
-    </w:p>
-    <w:p>
-      <w:pPr>
-        <w:ind w:left="720"/>
-      </w:pPr>
-      <w:r>
-        <w:t>-body {</w:t>
-      </w:r>
-    </w:p>
-    <w:p>
-      <w:pPr>
-        <w:ind w:left="720"/>
-      </w:pPr>
-      <w:r>
-        <w:t>-  background-color: #fff;</w:t>
-      </w:r>
-    </w:p>
-    <w:p>
-      <w:pPr>
-        <w:ind w:left="720"/>
-      </w:pPr>
-      <w:r>
-        <w:t>-  color: #333;</w:t>
-      </w:r>
-    </w:p>
-    <w:p>
-      <w:pPr>
-        <w:ind w:left="720"/>
-      </w:pPr>
-      <w:r>
-        <w:t>-  margin: 33px;</w:t>
-      </w:r>
-    </w:p>
-    <w:p>
-      <w:pPr>
-        <w:ind w:left="720"/>
-      </w:pPr>
-      <w:r>
-        <w:t>-  font-family: verdana, arial, helvetica, sans-serif;</w:t>
-      </w:r>
-    </w:p>
-    <w:p>
-      <w:pPr>
-        <w:ind w:left="720"/>
-      </w:pPr>
-      <w:r>
-        <w:t>-  font-size: 13px;</w:t>
-      </w:r>
-    </w:p>
-    <w:p>
-      <w:pPr>
-        <w:ind w:left="720"/>
-      </w:pPr>
-      <w:r>
-        <w:t>-  line-height: 18px;</w:t>
-      </w:r>
-    </w:p>
-    <w:p>
-      <w:pPr>
-        <w:ind w:left="720"/>
-      </w:pPr>
-      <w:r>
-        <w:t>-}</w:t>
-      </w:r>
-    </w:p>
-    <w:p>
-      <w:pPr>
-        <w:ind w:left="720"/>
-      </w:pPr>
-      <w:r>
-        <w:t>-</w:t>
-      </w:r>
-    </w:p>
-    <w:p>
-      <w:pPr>
-        <w:ind w:left="720"/>
-      </w:pPr>
-      <w:r>
-        <w:t>-p, ol, ul, td {</w:t>
-      </w:r>
-    </w:p>
-    <w:p>
-      <w:pPr>
-        <w:ind w:left="720"/>
-      </w:pPr>
-      <w:r>
-        <w:t>-  font-family: verdana, arial, helvetica, sans-serif;</w:t>
-      </w:r>
-    </w:p>
-    <w:p>
-      <w:pPr>
-        <w:ind w:left="720"/>
-      </w:pPr>
-      <w:r>
-        <w:t>-  font-size: 13px;</w:t>
-      </w:r>
-    </w:p>
-    <w:p>
-      <w:pPr>
-        <w:ind w:left="720"/>
-      </w:pPr>
-      <w:r>
-        <w:t>-  line-height: 18px;</w:t>
-      </w:r>
-    </w:p>
-    <w:p>
-      <w:pPr>
-        <w:ind w:left="720"/>
-      </w:pPr>
-      <w:r>
-        <w:t>-}</w:t>
-      </w:r>
-    </w:p>
-    <w:p>
-      <w:pPr>
-        <w:ind w:left="720"/>
-      </w:pPr>
-      <w:r>
-        <w:t>-</w:t>
-      </w:r>
-    </w:p>
-    <w:p>
-      <w:pPr>
-        <w:ind w:left="720"/>
-      </w:pPr>
-      <w:r>
-        <w:t>-pre {</w:t>
-      </w:r>
-    </w:p>
-    <w:p>
-      <w:pPr>
-        <w:ind w:left="720"/>
-      </w:pPr>
-      <w:r>
-        <w:t>-  background-color: #eee;</w:t>
-      </w:r>
-    </w:p>
-    <w:p>
-      <w:pPr>
-        <w:ind w:left="720"/>
-      </w:pPr>
-      <w:r>
-        <w:t>-  padding: 10px;</w:t>
-      </w:r>
-    </w:p>
-    <w:p>
-      <w:pPr>
-        <w:ind w:left="720"/>
-      </w:pPr>
-      <w:r>
-        <w:t>-  font-size: 11px;</w:t>
-      </w:r>
-    </w:p>
-    <w:p>
-      <w:pPr>
-        <w:ind w:left="720"/>
-      </w:pPr>
-      <w:r>
-        <w:t>-}</w:t>
-      </w:r>
-    </w:p>
-    <w:p>
-      <w:pPr>
-        <w:ind w:left="720"/>
-      </w:pPr>
-      <w:r>
-        <w:t>-</w:t>
-      </w:r>
-    </w:p>
-    <w:p>
-      <w:pPr>
-        <w:ind w:left="720"/>
-      </w:pPr>
-      <w:r>
-        <w:t>-a {</w:t>
-      </w:r>
-    </w:p>
-    <w:p>
-      <w:pPr>
-        <w:ind w:left="720"/>
-      </w:pPr>
-      <w:r>
-        <w:t>-  color: #000;</w:t>
-      </w:r>
-    </w:p>
-    <w:p>
-      <w:pPr>
-        <w:ind w:left="720"/>
-      </w:pPr>
-      <w:r>
-        <w:t>-</w:t>
-      </w:r>
-    </w:p>
-    <w:p>
-      <w:pPr>
-        <w:ind w:left="720"/>
-      </w:pPr>
-      <w:r>
-        <w:t>-  &amp;:visited {</w:t>
-      </w:r>
-    </w:p>
-    <w:p>
-      <w:pPr>
-        <w:ind w:left="720"/>
-      </w:pPr>
-      <w:r>
-        <w:t>-    color: #666;</w:t>
-      </w:r>
-    </w:p>
-    <w:p>
-      <w:pPr>
-        <w:ind w:left="720"/>
-      </w:pPr>
-      <w:r>
-        <w:t>-  }</w:t>
-      </w:r>
-    </w:p>
-    <w:p>
-      <w:pPr>
-        <w:ind w:left="720"/>
-      </w:pPr>
-      <w:r>
-        <w:t>-</w:t>
-      </w:r>
-    </w:p>
-    <w:p>
-      <w:pPr>
-        <w:ind w:left="720"/>
-      </w:pPr>
-      <w:r>
-        <w:t>-  &amp;:hover {</w:t>
-      </w:r>
-    </w:p>
-    <w:p>
-      <w:pPr>
-        <w:ind w:left="720"/>
-      </w:pPr>
-      <w:r>
-        <w:t>-    color: #fff;</w:t>
-      </w:r>
-    </w:p>
-    <w:p>
-      <w:pPr>
-        <w:ind w:left="720"/>
-      </w:pPr>
-      <w:r>
-        <w:t>-    background-color: #000;</w:t>
-      </w:r>
-    </w:p>
-    <w:p>
-      <w:pPr>
-        <w:ind w:left="720"/>
-      </w:pPr>
-      <w:r>
-        <w:t>-  }</w:t>
-      </w:r>
-    </w:p>
-    <w:p>
-      <w:pPr>
-        <w:ind w:left="720"/>
-      </w:pPr>
-      <w:r>
-        <w:t>-}</w:t>
-      </w:r>
-    </w:p>
-    <w:p>
-      <w:pPr>
-        <w:ind w:left="720"/>
-      </w:pPr>
-      <w:r>
-        <w:t>-</w:t>
-      </w:r>
-    </w:p>
-    <w:p>
-      <w:pPr>
-        <w:ind w:left="720"/>
-      </w:pPr>
-      <w:r>
-        <w:t>-th {</w:t>
-      </w:r>
-    </w:p>
-    <w:p>
-      <w:pPr>
-        <w:ind w:left="720"/>
-      </w:pPr>
-      <w:r>
-        <w:t>-  padding-bottom: 5px;</w:t>
-      </w:r>
-    </w:p>
-    <w:p>
-      <w:pPr>
-        <w:ind w:left="720"/>
-      </w:pPr>
-      <w:r>
-        <w:t>-}</w:t>
-      </w:r>
-    </w:p>
-    <w:p>
-      <w:pPr>
-        <w:ind w:left="720"/>
-      </w:pPr>
-      <w:r>
-        <w:t>-</w:t>
-      </w:r>
-    </w:p>
-    <w:p>
-      <w:pPr>
-        <w:ind w:left="720"/>
-      </w:pPr>
-      <w:r>
-        <w:t>-td {</w:t>
-      </w:r>
-    </w:p>
-    <w:p>
-      <w:pPr>
-        <w:ind w:left="720"/>
-      </w:pPr>
-      <w:r>
-        <w:t>-  padding: 0 5px 7px;</w:t>
+        <w:t>@@ -1,14 +0,0 @@</w:t>
+      </w:r>
+    </w:p>
+    <w:p>
+      <w:pPr>
+        <w:ind w:left="720"/>
+      </w:pPr>
+      <w:r>
+        <w:t>-&lt;p id="notice"&gt;&lt;%= notice %&gt;&lt;/p&gt;</w:t>
+      </w:r>
+    </w:p>
+    <w:p>
+      <w:pPr>
+        <w:ind w:left="720"/>
+      </w:pPr>
+      <w:r>
+        <w:t>-</w:t>
+      </w:r>
+    </w:p>
+    <w:p>
+      <w:pPr>
+        <w:ind w:left="720"/>
+      </w:pPr>
+      <w:r>
+        <w:t>-&lt;p&gt;</w:t>
+      </w:r>
+    </w:p>
+    <w:p>
+      <w:pPr>
+        <w:ind w:left="720"/>
+      </w:pPr>
+      <w:r>
+        <w:t>-  &lt;strong&gt;Name:&lt;/strong&gt;</w:t>
+      </w:r>
+    </w:p>
+    <w:p>
+      <w:pPr>
+        <w:ind w:left="720"/>
+      </w:pPr>
+      <w:r>
+        <w:t>-  &lt;%= @make.name %&gt;</w:t>
+      </w:r>
+    </w:p>
+    <w:p>
+      <w:pPr>
+        <w:ind w:left="720"/>
+      </w:pPr>
+      <w:r>
+        <w:t>-&lt;/p&gt;</w:t>
+      </w:r>
+    </w:p>
+    <w:p>
+      <w:pPr>
+        <w:ind w:left="720"/>
+      </w:pPr>
+      <w:r>
+        <w:t>-</w:t>
+      </w:r>
+    </w:p>
+    <w:p>
+      <w:pPr>
+        <w:ind w:left="720"/>
+      </w:pPr>
+      <w:r>
+        <w:t>-&lt;p&gt;</w:t>
+      </w:r>
+    </w:p>
+    <w:p>
+      <w:pPr>
+        <w:ind w:left="720"/>
+      </w:pPr>
+      <w:r>
+        <w:t>-  &lt;strong&gt;Country:&lt;/strong&gt;</w:t>
+      </w:r>
+    </w:p>
+    <w:p>
+      <w:pPr>
+        <w:ind w:left="720"/>
+      </w:pPr>
+      <w:r>
+        <w:t>-  &lt;%= @make.country %&gt;</w:t>
+      </w:r>
+    </w:p>
+    <w:p>
+      <w:pPr>
+        <w:ind w:left="720"/>
+      </w:pPr>
+      <w:r>
+        <w:t>-&lt;/p&gt;</w:t>
+      </w:r>
+    </w:p>
+    <w:p>
+      <w:pPr>
+        <w:ind w:left="720"/>
+      </w:pPr>
+      <w:r>
+        <w:t>-</w:t>
+      </w:r>
+    </w:p>
+    <w:p>
+      <w:pPr>
+        <w:ind w:left="720"/>
+      </w:pPr>
+      <w:r>
+        <w:t>-&lt;%= link_to 'Edit', edit_make_path(@make) %&gt; |</w:t>
+      </w:r>
+    </w:p>
+    <w:p>
+      <w:pPr>
+        <w:ind w:left="720"/>
+      </w:pPr>
+      <w:r>
+        <w:t>-&lt;%= link_to 'Back', makes_path %&gt;</w:t>
+      </w:r>
+    </w:p>
+    <w:p>
+      <w:pPr>
+        <w:ind w:left="720"/>
+      </w:pPr>
+    </w:p>
+    <w:p>
+      <w:r>
+        <w:t>Partial generated by scaffold to create/edit a part</w:t>
+      </w:r>
+    </w:p>
+    <w:p>
+      <w:pPr>
+        <w:ind w:left="720"/>
+      </w:pPr>
+      <w:r>
+        <w:t>diff --git a/CarShop/app/views/parts/_form.html.erb b/CarShop/app/views/parts/_form.html.erb</w:t>
+      </w:r>
+    </w:p>
+    <w:p>
+      <w:pPr>
+        <w:ind w:left="720"/>
+      </w:pPr>
+      <w:r>
+        <w:t>deleted file mode 100644</w:t>
+      </w:r>
+    </w:p>
+    <w:p>
+      <w:pPr>
+        <w:ind w:left="720"/>
+      </w:pPr>
+      <w:r>
+        <w:t>index 6cd8700..0000000</w:t>
+      </w:r>
+    </w:p>
+    <w:p>
+      <w:pPr>
+        <w:ind w:left="720"/>
+      </w:pPr>
+      <w:r>
+        <w:t>--- a/CarShop/app/views/parts/_form.html.erb</w:t>
+      </w:r>
+    </w:p>
+    <w:p>
+      <w:pPr>
+        <w:ind w:left="720"/>
+      </w:pPr>
+      <w:r>
+        <w:t>+++ /dev/null</w:t>
+      </w:r>
+    </w:p>
+    <w:p>
+      <w:pPr>
+        <w:ind w:left="720"/>
+      </w:pPr>
+      <w:r>
+        <w:t>@@ -1,22 +0,0 @@</w:t>
+      </w:r>
+    </w:p>
+    <w:p>
+      <w:pPr>
+        <w:ind w:left="720"/>
+      </w:pPr>
+      <w:r>
+        <w:t>-&lt;%= form_with(model: part, local: true) do |form| %&gt;</w:t>
+      </w:r>
+    </w:p>
+    <w:p>
+      <w:pPr>
+        <w:ind w:left="720"/>
+      </w:pPr>
+      <w:r>
+        <w:t>-  &lt;% if part.errors.any? %&gt;</w:t>
+      </w:r>
+    </w:p>
+    <w:p>
+      <w:pPr>
+        <w:ind w:left="720"/>
+      </w:pPr>
+      <w:r>
+        <w:t>-    &lt;div id="error_explanation"&gt;</w:t>
+      </w:r>
+    </w:p>
+    <w:p>
+      <w:pPr>
+        <w:ind w:left="720"/>
+      </w:pPr>
+      <w:r>
+        <w:t>-      &lt;h2&gt;&lt;%= pluralize(part.errors.count, "error") %&gt; prohibited this part from being saved:&lt;/h2&gt;</w:t>
+      </w:r>
+    </w:p>
+    <w:p>
+      <w:pPr>
+        <w:ind w:left="720"/>
+      </w:pPr>
+      <w:r>
+        <w:t>-</w:t>
+      </w:r>
+    </w:p>
+    <w:p>
+      <w:pPr>
+        <w:ind w:left="720"/>
+      </w:pPr>
+      <w:r>
+        <w:t>-      &lt;ul&gt;</w:t>
+      </w:r>
+    </w:p>
+    <w:p>
+      <w:pPr>
+        <w:ind w:left="720"/>
+      </w:pPr>
+      <w:r>
+        <w:t>-      &lt;% part.errors.full_messages.each do |message| %&gt;</w:t>
+      </w:r>
+    </w:p>
+    <w:p>
+      <w:pPr>
+        <w:ind w:left="720"/>
+      </w:pPr>
+      <w:r>
+        <w:t>-        &lt;li&gt;&lt;%= message %&gt;&lt;/li&gt;</w:t>
       </w:r>
     </w:p>
     <w:p>
@@ -5470,365 +6130,424 @@
       </w:pPr>
       <w:r>
         <w:lastRenderedPageBreak/>
-        <w:t>-}</w:t>
-      </w:r>
-    </w:p>
-    <w:p>
-      <w:pPr>
-        <w:ind w:left="720"/>
-      </w:pPr>
-      <w:r>
-        <w:t>-</w:t>
-      </w:r>
-    </w:p>
-    <w:p>
-      <w:pPr>
-        <w:ind w:left="720"/>
-      </w:pPr>
-      <w:r>
-        <w:t>-div {</w:t>
-      </w:r>
-    </w:p>
-    <w:p>
-      <w:pPr>
-        <w:ind w:left="720"/>
-      </w:pPr>
-      <w:r>
-        <w:t>-  &amp;.field, &amp;.actions {</w:t>
-      </w:r>
-    </w:p>
-    <w:p>
-      <w:pPr>
-        <w:ind w:left="720"/>
-      </w:pPr>
-      <w:r>
-        <w:t>-    margin-bottom: 10px;</w:t>
-      </w:r>
-    </w:p>
-    <w:p>
-      <w:pPr>
-        <w:ind w:left="720"/>
-      </w:pPr>
-      <w:r>
-        <w:t>-  }</w:t>
-      </w:r>
-    </w:p>
-    <w:p>
-      <w:pPr>
-        <w:ind w:left="720"/>
-      </w:pPr>
-      <w:r>
-        <w:t>-}</w:t>
-      </w:r>
-    </w:p>
-    <w:p>
-      <w:pPr>
-        <w:ind w:left="720"/>
-      </w:pPr>
-      <w:r>
-        <w:t>-</w:t>
-      </w:r>
-    </w:p>
-    <w:p>
-      <w:pPr>
-        <w:ind w:left="720"/>
-      </w:pPr>
-      <w:r>
-        <w:t>-#notice {</w:t>
-      </w:r>
-    </w:p>
-    <w:p>
-      <w:pPr>
-        <w:ind w:left="720"/>
-      </w:pPr>
-      <w:r>
-        <w:t>-  color: green;</w:t>
-      </w:r>
-    </w:p>
-    <w:p>
-      <w:pPr>
-        <w:ind w:left="720"/>
-      </w:pPr>
-      <w:r>
-        <w:t>-}</w:t>
-      </w:r>
-    </w:p>
-    <w:p>
-      <w:pPr>
-        <w:ind w:left="720"/>
-      </w:pPr>
-      <w:r>
-        <w:t>-</w:t>
-      </w:r>
-    </w:p>
-    <w:p>
-      <w:pPr>
-        <w:ind w:left="720"/>
-      </w:pPr>
-      <w:r>
-        <w:t>-.field_with_errors {</w:t>
-      </w:r>
-    </w:p>
-    <w:p>
-      <w:pPr>
-        <w:ind w:left="720"/>
-      </w:pPr>
-      <w:r>
-        <w:t>-  padding: 2px;</w:t>
-      </w:r>
-    </w:p>
-    <w:p>
-      <w:pPr>
-        <w:ind w:left="720"/>
-      </w:pPr>
-      <w:r>
-        <w:t>-  background-color: red;</w:t>
-      </w:r>
-    </w:p>
-    <w:p>
-      <w:pPr>
-        <w:ind w:left="720"/>
-      </w:pPr>
-      <w:r>
-        <w:t>-  display: table;</w:t>
-      </w:r>
-    </w:p>
-    <w:p>
-      <w:pPr>
-        <w:ind w:left="720"/>
-      </w:pPr>
-      <w:r>
-        <w:t>-}</w:t>
-      </w:r>
-    </w:p>
-    <w:p>
-      <w:pPr>
-        <w:ind w:left="720"/>
-      </w:pPr>
-      <w:r>
-        <w:t>-</w:t>
-      </w:r>
-    </w:p>
-    <w:p>
-      <w:pPr>
-        <w:ind w:left="720"/>
-      </w:pPr>
-      <w:r>
-        <w:t>-#error_explanation {</w:t>
-      </w:r>
-    </w:p>
-    <w:p>
-      <w:pPr>
-        <w:ind w:left="720"/>
-      </w:pPr>
-      <w:r>
-        <w:t>-  width: 450px;</w:t>
-      </w:r>
-    </w:p>
-    <w:p>
-      <w:pPr>
-        <w:ind w:left="720"/>
-      </w:pPr>
-      <w:r>
-        <w:t>-  border: 2px solid red;</w:t>
-      </w:r>
-    </w:p>
-    <w:p>
-      <w:pPr>
-        <w:ind w:left="720"/>
-      </w:pPr>
-      <w:r>
-        <w:t>-  padding: 7px 7px 0;</w:t>
-      </w:r>
-    </w:p>
-    <w:p>
-      <w:pPr>
-        <w:ind w:left="720"/>
-      </w:pPr>
-      <w:r>
-        <w:t>-  margin-bottom: 20px;</w:t>
-      </w:r>
-    </w:p>
-    <w:p>
-      <w:pPr>
-        <w:ind w:left="720"/>
-      </w:pPr>
-      <w:r>
-        <w:t>-  background-color: #f0f0f0;</w:t>
-      </w:r>
-    </w:p>
-    <w:p>
-      <w:pPr>
-        <w:ind w:left="720"/>
-      </w:pPr>
-      <w:r>
-        <w:t>-</w:t>
-      </w:r>
-    </w:p>
-    <w:p>
-      <w:pPr>
-        <w:ind w:left="720"/>
-      </w:pPr>
-      <w:r>
-        <w:t>-  h2 {</w:t>
-      </w:r>
-    </w:p>
-    <w:p>
-      <w:pPr>
-        <w:ind w:left="720"/>
-      </w:pPr>
-      <w:r>
-        <w:t>-    text-align: left;</w:t>
-      </w:r>
-    </w:p>
-    <w:p>
-      <w:pPr>
-        <w:ind w:left="720"/>
-      </w:pPr>
-      <w:r>
-        <w:t>-    font-weight: bold;</w:t>
-      </w:r>
-    </w:p>
-    <w:p>
-      <w:pPr>
-        <w:ind w:left="720"/>
-      </w:pPr>
-      <w:r>
-        <w:t>-    padding: 5px 5px 5px 15px;</w:t>
-      </w:r>
-    </w:p>
-    <w:p>
-      <w:pPr>
-        <w:ind w:left="720"/>
-      </w:pPr>
-      <w:r>
-        <w:t>-    font-size: 12px;</w:t>
-      </w:r>
-    </w:p>
-    <w:p>
-      <w:pPr>
-        <w:ind w:left="720"/>
-      </w:pPr>
-      <w:r>
-        <w:t>-    margin: -7px -7px 0;</w:t>
-      </w:r>
-    </w:p>
-    <w:p>
-      <w:pPr>
-        <w:ind w:left="720"/>
-      </w:pPr>
-      <w:r>
-        <w:t>-    background-color: #c00;</w:t>
-      </w:r>
-    </w:p>
-    <w:p>
-      <w:pPr>
-        <w:ind w:left="720"/>
-      </w:pPr>
-      <w:r>
-        <w:t>-    color: #fff;</w:t>
-      </w:r>
-    </w:p>
-    <w:p>
-      <w:pPr>
-        <w:ind w:left="720"/>
-      </w:pPr>
-      <w:r>
-        <w:t>-  }</w:t>
-      </w:r>
-    </w:p>
-    <w:p>
-      <w:pPr>
-        <w:ind w:left="720"/>
-      </w:pPr>
-      <w:r>
-        <w:t>-</w:t>
-      </w:r>
-    </w:p>
-    <w:p>
-      <w:pPr>
-        <w:ind w:left="720"/>
-      </w:pPr>
-      <w:r>
-        <w:t>-  ul li {</w:t>
-      </w:r>
-    </w:p>
-    <w:p>
-      <w:pPr>
-        <w:ind w:left="720"/>
-      </w:pPr>
-      <w:r>
-        <w:t>-    font-size: 12px;</w:t>
-      </w:r>
-    </w:p>
-    <w:p>
-      <w:pPr>
-        <w:ind w:left="720"/>
-      </w:pPr>
-      <w:r>
-        <w:t>-    list-style: square;</w:t>
-      </w:r>
-    </w:p>
-    <w:p>
-      <w:pPr>
-        <w:ind w:left="720"/>
-      </w:pPr>
-      <w:r>
-        <w:t>-  }</w:t>
-      </w:r>
-    </w:p>
-    <w:p>
-      <w:pPr>
-        <w:ind w:left="720"/>
-      </w:pPr>
-      <w:r>
-        <w:t>-}</w:t>
-      </w:r>
-    </w:p>
-    <w:p>
-      <w:pPr>
-        <w:ind w:left="720"/>
-      </w:pPr>
-      <w:r>
-        <w:t>-</w:t>
-      </w:r>
-    </w:p>
-    <w:p>
-      <w:pPr>
-        <w:ind w:left="720"/>
-      </w:pPr>
-      <w:r>
-        <w:t>-label {</w:t>
-      </w:r>
-    </w:p>
-    <w:p>
-      <w:pPr>
-        <w:ind w:left="720"/>
-      </w:pPr>
-      <w:r>
-        <w:t>-  display: block;</w:t>
-      </w:r>
-    </w:p>
-    <w:p>
-      <w:pPr>
-        <w:ind w:left="720"/>
-      </w:pPr>
-      <w:r>
-        <w:t>-}</w:t>
+        <w:t>-      &lt;% end %&gt;</w:t>
+      </w:r>
+    </w:p>
+    <w:p>
+      <w:pPr>
+        <w:ind w:left="720"/>
+      </w:pPr>
+      <w:r>
+        <w:t>-      &lt;/ul&gt;</w:t>
+      </w:r>
+    </w:p>
+    <w:p>
+      <w:pPr>
+        <w:ind w:left="720"/>
+      </w:pPr>
+      <w:r>
+        <w:t>-    &lt;/div&gt;</w:t>
+      </w:r>
+    </w:p>
+    <w:p>
+      <w:pPr>
+        <w:ind w:left="720"/>
+      </w:pPr>
+      <w:r>
+        <w:t>-  &lt;% end %&gt;</w:t>
+      </w:r>
+    </w:p>
+    <w:p>
+      <w:pPr>
+        <w:ind w:left="720"/>
+      </w:pPr>
+      <w:r>
+        <w:t>-</w:t>
+      </w:r>
+    </w:p>
+    <w:p>
+      <w:pPr>
+        <w:ind w:left="720"/>
+      </w:pPr>
+      <w:r>
+        <w:t>-  &lt;div class="field"&gt;</w:t>
+      </w:r>
+    </w:p>
+    <w:p>
+      <w:pPr>
+        <w:ind w:left="720"/>
+      </w:pPr>
+      <w:r>
+        <w:t>-    &lt;%= form.label :name %&gt;</w:t>
+      </w:r>
+    </w:p>
+    <w:p>
+      <w:pPr>
+        <w:ind w:left="720"/>
+      </w:pPr>
+      <w:r>
+        <w:t>-    &lt;%= form.text_field :name %&gt;</w:t>
+      </w:r>
+    </w:p>
+    <w:p>
+      <w:pPr>
+        <w:ind w:left="720"/>
+      </w:pPr>
+      <w:r>
+        <w:t>-  &lt;/div&gt;</w:t>
+      </w:r>
+    </w:p>
+    <w:p>
+      <w:pPr>
+        <w:ind w:left="720"/>
+      </w:pPr>
+      <w:r>
+        <w:t>-</w:t>
+      </w:r>
+    </w:p>
+    <w:p>
+      <w:pPr>
+        <w:ind w:left="720"/>
+      </w:pPr>
+      <w:r>
+        <w:t>-  &lt;div class="actions"&gt;</w:t>
+      </w:r>
+    </w:p>
+    <w:p>
+      <w:pPr>
+        <w:ind w:left="720"/>
+      </w:pPr>
+      <w:r>
+        <w:t>-    &lt;%= form.submit %&gt;</w:t>
+      </w:r>
+    </w:p>
+    <w:p>
+      <w:pPr>
+        <w:ind w:left="720"/>
+      </w:pPr>
+      <w:r>
+        <w:t>-  &lt;/div&gt;</w:t>
+      </w:r>
+    </w:p>
+    <w:p>
+      <w:pPr>
+        <w:ind w:left="720"/>
+      </w:pPr>
+      <w:r>
+        <w:t>-&lt;% end %&gt;</w:t>
+      </w:r>
+    </w:p>
+    <w:p>
+      <w:pPr>
+        <w:ind w:left="720"/>
+      </w:pPr>
+    </w:p>
+    <w:p>
+      <w:r>
+        <w:t>Scaffold generated index page for parts</w:t>
+      </w:r>
+    </w:p>
+    <w:p>
+      <w:pPr>
+        <w:ind w:left="720"/>
+      </w:pPr>
+      <w:r>
+        <w:t>diff --git a/CarShop/app/views/parts/index.html.erb b/CarShop/app/views/parts/index.html.erb</w:t>
+      </w:r>
+    </w:p>
+    <w:p>
+      <w:pPr>
+        <w:ind w:left="720"/>
+      </w:pPr>
+      <w:r>
+        <w:t>deleted file mode 100644</w:t>
+      </w:r>
+    </w:p>
+    <w:p>
+      <w:pPr>
+        <w:ind w:left="720"/>
+      </w:pPr>
+      <w:r>
+        <w:t>index 05802fb..0000000</w:t>
+      </w:r>
+    </w:p>
+    <w:p>
+      <w:pPr>
+        <w:ind w:left="720"/>
+      </w:pPr>
+      <w:r>
+        <w:t>--- a/CarShop/app/views/parts/index.html.erb</w:t>
+      </w:r>
+    </w:p>
+    <w:p>
+      <w:pPr>
+        <w:ind w:left="720"/>
+      </w:pPr>
+      <w:r>
+        <w:t>+++ /dev/null</w:t>
+      </w:r>
+    </w:p>
+    <w:p>
+      <w:pPr>
+        <w:ind w:left="720"/>
+      </w:pPr>
+      <w:r>
+        <w:t>@@ -1,30 +0,0 @@</w:t>
+      </w:r>
+    </w:p>
+    <w:p>
+      <w:pPr>
+        <w:ind w:left="720"/>
+      </w:pPr>
+      <w:r>
+        <w:t>-&lt;p id="notice"&gt;&lt;%= notice %&gt;&lt;/p&gt;</w:t>
+      </w:r>
+    </w:p>
+    <w:p>
+      <w:pPr>
+        <w:ind w:left="720"/>
+      </w:pPr>
+      <w:r>
+        <w:t>-</w:t>
+      </w:r>
+    </w:p>
+    <w:p>
+      <w:pPr>
+        <w:ind w:left="720"/>
+      </w:pPr>
+      <w:r>
+        <w:t>-&lt;h1&gt;Parts&lt;/h1&gt;</w:t>
+      </w:r>
+    </w:p>
+    <w:p>
+      <w:pPr>
+        <w:ind w:left="720"/>
+      </w:pPr>
+      <w:r>
+        <w:t>-</w:t>
+      </w:r>
+    </w:p>
+    <w:p>
+      <w:pPr>
+        <w:ind w:left="720"/>
+      </w:pPr>
+      <w:r>
+        <w:t>-&lt;table&gt;</w:t>
+      </w:r>
+    </w:p>
+    <w:p>
+      <w:pPr>
+        <w:ind w:left="720"/>
+      </w:pPr>
+      <w:r>
+        <w:t>-  &lt;thead&gt;</w:t>
+      </w:r>
+    </w:p>
+    <w:p>
+      <w:pPr>
+        <w:ind w:left="720"/>
+      </w:pPr>
+      <w:r>
+        <w:t>-    &lt;tr&gt;</w:t>
+      </w:r>
+    </w:p>
+    <w:p>
+      <w:pPr>
+        <w:ind w:left="720"/>
+      </w:pPr>
+      <w:r>
+        <w:t>-      &lt;th&gt;Name&lt;/th&gt;</w:t>
+      </w:r>
+    </w:p>
+    <w:p>
+      <w:pPr>
+        <w:ind w:left="720"/>
+      </w:pPr>
+      <w:r>
+        <w:t>-      &lt;th colspan="3"&gt;&lt;/th&gt;</w:t>
+      </w:r>
+    </w:p>
+    <w:p>
+      <w:pPr>
+        <w:ind w:left="720"/>
+      </w:pPr>
+      <w:r>
+        <w:t>-    &lt;/tr&gt;</w:t>
+      </w:r>
+    </w:p>
+    <w:p>
+      <w:pPr>
+        <w:ind w:left="720"/>
+      </w:pPr>
+      <w:r>
+        <w:t>-  &lt;/thead&gt;</w:t>
+      </w:r>
+    </w:p>
+    <w:p>
+      <w:pPr>
+        <w:ind w:left="720"/>
+      </w:pPr>
+      <w:r>
+        <w:t>-</w:t>
+      </w:r>
+    </w:p>
+    <w:p>
+      <w:pPr>
+        <w:ind w:left="720"/>
+      </w:pPr>
+      <w:r>
+        <w:t>-  &lt;tbody&gt;</w:t>
+      </w:r>
+    </w:p>
+    <w:p>
+      <w:pPr>
+        <w:ind w:left="720"/>
+      </w:pPr>
+      <w:r>
+        <w:t>-    &lt;% @parts.each do |part| %&gt;</w:t>
+      </w:r>
+    </w:p>
+    <w:p>
+      <w:pPr>
+        <w:ind w:left="720"/>
+      </w:pPr>
+      <w:r>
+        <w:t>-      &lt;tr&gt;</w:t>
+      </w:r>
+    </w:p>
+    <w:p>
+      <w:pPr>
+        <w:ind w:left="720"/>
+      </w:pPr>
+      <w:r>
+        <w:t>-        &lt;td&gt;&lt;%= part.name %&gt;&lt;/td&gt;</w:t>
+      </w:r>
+    </w:p>
+    <w:p>
+      <w:pPr>
+        <w:ind w:left="720"/>
+      </w:pPr>
+      <w:r>
+        <w:t>-        &lt;td&gt;&lt;%= link_to 'Show', part %&gt;&lt;/td&gt;</w:t>
+      </w:r>
+    </w:p>
+    <w:p>
+      <w:pPr>
+        <w:ind w:left="720"/>
+      </w:pPr>
+      <w:r>
+        <w:t>-        &lt;td&gt;&lt;%= link_to 'Edit', edit_part_path(part) %&gt;&lt;/td&gt;</w:t>
+      </w:r>
+    </w:p>
+    <w:p>
+      <w:pPr>
+        <w:ind w:left="720"/>
+      </w:pPr>
+      <w:r>
+        <w:t>-        &lt;td&gt;&lt;%= link_to 'Destroy', part, method: :delete, data: { confirm: 'Are you sure?' } %&gt;&lt;/td&gt;</w:t>
+      </w:r>
+    </w:p>
+    <w:p>
+      <w:pPr>
+        <w:ind w:left="720"/>
+      </w:pPr>
+      <w:r>
+        <w:t>-      &lt;/tr&gt;</w:t>
+      </w:r>
+    </w:p>
+    <w:p>
+      <w:pPr>
+        <w:ind w:left="720"/>
+      </w:pPr>
+      <w:r>
+        <w:lastRenderedPageBreak/>
+        <w:t>-    &lt;% end %&gt;</w:t>
+      </w:r>
+    </w:p>
+    <w:p>
+      <w:pPr>
+        <w:ind w:left="720"/>
+      </w:pPr>
+      <w:r>
+        <w:t>-  &lt;/tbody&gt;</w:t>
+      </w:r>
+    </w:p>
+    <w:p>
+      <w:pPr>
+        <w:ind w:left="720"/>
+      </w:pPr>
+      <w:r>
+        <w:t>-&lt;/table&gt;</w:t>
+      </w:r>
+    </w:p>
+    <w:p>
+      <w:pPr>
+        <w:ind w:left="720"/>
+      </w:pPr>
+      <w:r>
+        <w:t>-</w:t>
+      </w:r>
+    </w:p>
+    <w:p>
+      <w:pPr>
+        <w:ind w:left="720"/>
+      </w:pPr>
+      <w:r>
+        <w:t>-&lt;br&gt;</w:t>
+      </w:r>
+    </w:p>
+    <w:p>
+      <w:pPr>
+        <w:ind w:left="720"/>
+      </w:pPr>
+      <w:r>
+        <w:t>-</w:t>
+      </w:r>
+    </w:p>
+    <w:p>
+      <w:pPr>
+        <w:ind w:left="720"/>
+      </w:pPr>
+      <w:r>
+        <w:t>-&lt;%= link_to 'New Part', new_part_path %&gt;</w:t>
+      </w:r>
+    </w:p>
+    <w:p>
+      <w:pPr>
+        <w:ind w:left="720"/>
+      </w:pPr>
+      <w:r>
+        <w:t>-&lt;br&gt;&lt;br&gt;</w:t>
+      </w:r>
+    </w:p>
+    <w:p>
+      <w:pPr>
+        <w:ind w:left="720"/>
+      </w:pPr>
+      <w:r>
+        <w:t>-&lt;%= link_to 'Makes', makes_path %&gt;</w:t>
+      </w:r>
+    </w:p>
+    <w:p>
+      <w:pPr>
+        <w:ind w:left="720"/>
+      </w:pPr>
+      <w:r>
+        <w:t>-&lt;%= link_to 'Cars', cars_path %&gt;</w:t>
       </w:r>
     </w:p>
     <w:p/>
     <w:p>
       <w:r>
-        <w:t>Scaffold generated singular car display page</w:t>
-      </w:r>
-    </w:p>
-    <w:p>
-      <w:pPr>
-        <w:ind w:left="720"/>
-      </w:pPr>
-      <w:r>
-        <w:t>diff --git a/CarShop/app/views/makes/show.html.erb b/CarShop/app/views/makes/show.html.erb</w:t>
+        <w:t>Scaffold generated show parts page.</w:t>
+      </w:r>
+    </w:p>
+    <w:p>
+      <w:pPr>
+        <w:ind w:left="720"/>
+      </w:pPr>
+      <w:r>
+        <w:t>diff --git a/CarShop/app/views/parts/show.html.erb b/CarShop/app/views/parts/show.html.erb</w:t>
       </w:r>
     </w:p>
     <w:p>
@@ -5844,15 +6563,15 @@
         <w:ind w:left="720"/>
       </w:pPr>
       <w:r>
-        <w:t>index f02d66d..0000000</w:t>
-      </w:r>
-    </w:p>
-    <w:p>
-      <w:pPr>
-        <w:ind w:left="720"/>
-      </w:pPr>
-      <w:r>
-        <w:t>--- a/CarShop/app/views/makes/show.html.erb</w:t>
+        <w:t>index d58da0d..0000000</w:t>
+      </w:r>
+    </w:p>
+    <w:p>
+      <w:pPr>
+        <w:ind w:left="720"/>
+      </w:pPr>
+      <w:r>
+        <w:t>--- a/CarShop/app/views/parts/show.html.erb</w:t>
       </w:r>
     </w:p>
     <w:p>
@@ -5868,7 +6587,7 @@
         <w:ind w:left="720"/>
       </w:pPr>
       <w:r>
-        <w:t>@@ -1,14 +0,0 @@</w:t>
+        <w:t>@@ -1,9 +0,0 @@</w:t>
       </w:r>
     </w:p>
     <w:p>
@@ -5908,7 +6627,7 @@
         <w:ind w:left="720"/>
       </w:pPr>
       <w:r>
-        <w:t>-  &lt;%= @make.name %&gt;</w:t>
+        <w:t>-  &lt;%= @part.name %&gt;</w:t>
       </w:r>
     </w:p>
     <w:p>
@@ -5932,73 +6651,124 @@
         <w:ind w:left="720"/>
       </w:pPr>
       <w:r>
-        <w:t>-&lt;p&gt;</w:t>
-      </w:r>
-    </w:p>
-    <w:p>
-      <w:pPr>
-        <w:ind w:left="720"/>
-      </w:pPr>
-      <w:r>
-        <w:t>-  &lt;strong&gt;Country:&lt;/strong&gt;</w:t>
-      </w:r>
-    </w:p>
-    <w:p>
-      <w:pPr>
-        <w:ind w:left="720"/>
-      </w:pPr>
-      <w:r>
-        <w:t>-  &lt;%= @make.country %&gt;</w:t>
-      </w:r>
-    </w:p>
-    <w:p>
-      <w:pPr>
-        <w:ind w:left="720"/>
-      </w:pPr>
-      <w:r>
-        <w:t>-&lt;/p&gt;</w:t>
-      </w:r>
-    </w:p>
-    <w:p>
-      <w:pPr>
-        <w:ind w:left="720"/>
-      </w:pPr>
-      <w:r>
-        <w:t>-</w:t>
-      </w:r>
-    </w:p>
-    <w:p>
-      <w:pPr>
-        <w:ind w:left="720"/>
-      </w:pPr>
-      <w:r>
-        <w:t>-&lt;%= link_to 'Edit', edit_make_path(@make) %&gt; |</w:t>
-      </w:r>
-    </w:p>
-    <w:p>
-      <w:pPr>
-        <w:ind w:left="720"/>
-      </w:pPr>
-      <w:r>
-        <w:t>-&lt;%= link_to 'Back', makes_path %&gt;</w:t>
-      </w:r>
-    </w:p>
-    <w:p>
-      <w:pPr>
-        <w:ind w:left="720"/>
-      </w:pPr>
-    </w:p>
-    <w:p>
-      <w:r>
-        <w:t>Partial generated by scaffold to create/edit a part</w:t>
-      </w:r>
-    </w:p>
-    <w:p>
-      <w:pPr>
-        <w:ind w:left="720"/>
-      </w:pPr>
-      <w:r>
-        <w:t>diff --git a/CarShop/app/views/parts/_form.html.erb b/CarShop/app/views/parts/_form.html.erb</w:t>
+        <w:t>-&lt;%= link_to 'Edit', edit_part_path(@part) %&gt; |</w:t>
+      </w:r>
+    </w:p>
+    <w:p>
+      <w:pPr>
+        <w:ind w:left="720"/>
+      </w:pPr>
+      <w:r>
+        <w:t>-&lt;%= link_to 'Back', parts_path %&gt;</w:t>
+      </w:r>
+    </w:p>
+    <w:p/>
+    <w:p>
+      <w:r>
+        <w:t>Rout configuration</w:t>
+      </w:r>
+    </w:p>
+    <w:p>
+      <w:pPr>
+        <w:ind w:left="720"/>
+      </w:pPr>
+      <w:r>
+        <w:t>diff --git a/CarShop/config/routes.rb b/CarShop/config/routes.rb</w:t>
+      </w:r>
+    </w:p>
+    <w:p>
+      <w:pPr>
+        <w:ind w:left="720"/>
+      </w:pPr>
+      <w:r>
+        <w:t>index 4a2466b..787824f 100644</w:t>
+      </w:r>
+    </w:p>
+    <w:p>
+      <w:pPr>
+        <w:ind w:left="720"/>
+      </w:pPr>
+      <w:r>
+        <w:t>--- a/CarShop/config/routes.rb</w:t>
+      </w:r>
+    </w:p>
+    <w:p>
+      <w:pPr>
+        <w:ind w:left="720"/>
+      </w:pPr>
+      <w:r>
+        <w:t>+++ b/CarShop/config/routes.rb</w:t>
+      </w:r>
+    </w:p>
+    <w:p>
+      <w:pPr>
+        <w:ind w:left="720"/>
+      </w:pPr>
+      <w:r>
+        <w:t>@@ -1,6 +1,3 @@</w:t>
+      </w:r>
+    </w:p>
+    <w:p>
+      <w:pPr>
+        <w:ind w:left="720"/>
+      </w:pPr>
+      <w:r>
+        <w:t xml:space="preserve"> Rails.application.routes.draw do</w:t>
+      </w:r>
+    </w:p>
+    <w:p>
+      <w:pPr>
+        <w:ind w:left="720"/>
+      </w:pPr>
+      <w:r>
+        <w:t>-  resources :makes</w:t>
+      </w:r>
+    </w:p>
+    <w:p>
+      <w:pPr>
+        <w:ind w:left="720"/>
+      </w:pPr>
+      <w:r>
+        <w:t>-  resources :parts</w:t>
+      </w:r>
+    </w:p>
+    <w:p>
+      <w:pPr>
+        <w:ind w:left="720"/>
+      </w:pPr>
+      <w:r>
+        <w:t>-  resources :cars</w:t>
+      </w:r>
+    </w:p>
+    <w:p>
+      <w:pPr>
+        <w:ind w:left="720"/>
+      </w:pPr>
+      <w:r>
+        <w:t xml:space="preserve">   # For details on the DSL available within this file, see http://guides.rubyonrails.org/routing.html</w:t>
+      </w:r>
+    </w:p>
+    <w:p>
+      <w:pPr>
+        <w:ind w:left="720"/>
+      </w:pPr>
+      <w:r>
+        <w:t xml:space="preserve"> End</w:t>
+      </w:r>
+    </w:p>
+    <w:p/>
+    <w:p>
+      <w:r>
+        <w:t>Initial Migrations</w:t>
+      </w:r>
+    </w:p>
+    <w:p>
+      <w:pPr>
+        <w:ind w:left="720"/>
+      </w:pPr>
+      <w:r>
+        <w:lastRenderedPageBreak/>
+        <w:t>diff --git a/CarShop/db/migrate/20190917205044_create_cars.rb b/CarShop/db/migrate/20190917205044_create_cars.rb</w:t>
       </w:r>
     </w:p>
     <w:p>
@@ -6014,15 +6784,15 @@
         <w:ind w:left="720"/>
       </w:pPr>
       <w:r>
-        <w:t>index 6cd8700..0000000</w:t>
-      </w:r>
-    </w:p>
-    <w:p>
-      <w:pPr>
-        <w:ind w:left="720"/>
-      </w:pPr>
-      <w:r>
-        <w:t>--- a/CarShop/app/views/parts/_form.html.erb</w:t>
+        <w:t>index 24f80b7..0000000</w:t>
+      </w:r>
+    </w:p>
+    <w:p>
+      <w:pPr>
+        <w:ind w:left="720"/>
+      </w:pPr>
+      <w:r>
+        <w:t>--- a/CarShop/db/migrate/20190917205044_create_cars.rb</w:t>
       </w:r>
     </w:p>
     <w:p>
@@ -6038,95 +6808,281 @@
         <w:ind w:left="720"/>
       </w:pPr>
       <w:r>
-        <w:t>@@ -1,22 +0,0 @@</w:t>
-      </w:r>
-    </w:p>
-    <w:p>
-      <w:pPr>
-        <w:ind w:left="720"/>
-      </w:pPr>
-      <w:r>
-        <w:t>-&lt;%= form_with(model: part, local: true) do |form| %&gt;</w:t>
-      </w:r>
-    </w:p>
-    <w:p>
-      <w:pPr>
-        <w:ind w:left="720"/>
-      </w:pPr>
-      <w:r>
-        <w:t>-  &lt;% if part.errors.any? %&gt;</w:t>
-      </w:r>
-    </w:p>
-    <w:p>
-      <w:pPr>
-        <w:ind w:left="720"/>
-      </w:pPr>
-      <w:r>
-        <w:t>-    &lt;div id="error_explanation"&gt;</w:t>
-      </w:r>
-    </w:p>
-    <w:p>
-      <w:pPr>
-        <w:ind w:left="720"/>
-      </w:pPr>
-      <w:r>
-        <w:t>-      &lt;h2&gt;&lt;%= pluralize(part.errors.count, "error") %&gt; prohibited this part from being saved:&lt;/h2&gt;</w:t>
-      </w:r>
-    </w:p>
-    <w:p>
-      <w:pPr>
-        <w:ind w:left="720"/>
-      </w:pPr>
-      <w:r>
-        <w:t>-</w:t>
-      </w:r>
-    </w:p>
-    <w:p>
-      <w:pPr>
-        <w:ind w:left="720"/>
-      </w:pPr>
-      <w:r>
-        <w:t>-      &lt;ul&gt;</w:t>
-      </w:r>
-    </w:p>
-    <w:p>
-      <w:pPr>
-        <w:ind w:left="720"/>
-      </w:pPr>
-      <w:r>
-        <w:t>-      &lt;% part.errors.full_messages.each do |message| %&gt;</w:t>
-      </w:r>
-    </w:p>
-    <w:p>
-      <w:pPr>
-        <w:ind w:left="720"/>
-      </w:pPr>
-      <w:r>
-        <w:t>-        &lt;li&gt;&lt;%= message %&gt;&lt;/li&gt;</w:t>
-      </w:r>
-    </w:p>
-    <w:p>
-      <w:pPr>
-        <w:ind w:left="720"/>
-      </w:pPr>
-      <w:r>
-        <w:t>-      &lt;% end %&gt;</w:t>
-      </w:r>
-    </w:p>
-    <w:p>
-      <w:pPr>
-        <w:ind w:left="720"/>
-      </w:pPr>
-      <w:r>
-        <w:t>-      &lt;/ul&gt;</w:t>
-      </w:r>
-    </w:p>
-    <w:p>
-      <w:pPr>
-        <w:ind w:left="720"/>
-      </w:pPr>
-      <w:r>
-        <w:t>-    &lt;/div&gt;</w:t>
+        <w:t>@@ -1,12 +0,0 @@</w:t>
+      </w:r>
+    </w:p>
+    <w:p>
+      <w:pPr>
+        <w:ind w:left="720"/>
+      </w:pPr>
+      <w:r>
+        <w:t>-class CreateCars &lt; ActiveRecord::Migration[5.2]</w:t>
+      </w:r>
+    </w:p>
+    <w:p>
+      <w:pPr>
+        <w:ind w:left="720"/>
+      </w:pPr>
+      <w:r>
+        <w:t>-  def change</w:t>
+      </w:r>
+    </w:p>
+    <w:p>
+      <w:pPr>
+        <w:ind w:left="720"/>
+      </w:pPr>
+      <w:r>
+        <w:t>-    create_table :cars do |t|</w:t>
+      </w:r>
+    </w:p>
+    <w:p>
+      <w:pPr>
+        <w:ind w:left="720"/>
+      </w:pPr>
+      <w:r>
+        <w:t>-      t.references :make, foreign_key: true</w:t>
+      </w:r>
+    </w:p>
+    <w:p>
+      <w:pPr>
+        <w:ind w:left="720"/>
+      </w:pPr>
+      <w:r>
+        <w:t>-      t.string :model</w:t>
+      </w:r>
+    </w:p>
+    <w:p>
+      <w:pPr>
+        <w:ind w:left="720"/>
+      </w:pPr>
+      <w:r>
+        <w:t>-      t.integer :vin</w:t>
+      </w:r>
+    </w:p>
+    <w:p>
+      <w:pPr>
+        <w:ind w:left="720"/>
+      </w:pPr>
+      <w:r>
+        <w:t>-      t.references :part, foreign_key: true</w:t>
+      </w:r>
+    </w:p>
+    <w:p>
+      <w:pPr>
+        <w:ind w:left="720"/>
+      </w:pPr>
+      <w:r>
+        <w:t>-</w:t>
+      </w:r>
+    </w:p>
+    <w:p>
+      <w:pPr>
+        <w:ind w:left="720"/>
+      </w:pPr>
+      <w:r>
+        <w:t>-      t.timestamps</w:t>
+      </w:r>
+    </w:p>
+    <w:p>
+      <w:pPr>
+        <w:ind w:left="720"/>
+      </w:pPr>
+      <w:r>
+        <w:t>-    end</w:t>
+      </w:r>
+    </w:p>
+    <w:p>
+      <w:pPr>
+        <w:ind w:left="720"/>
+      </w:pPr>
+      <w:r>
+        <w:t>-  end</w:t>
+      </w:r>
+    </w:p>
+    <w:p>
+      <w:pPr>
+        <w:ind w:left="720"/>
+      </w:pPr>
+      <w:r>
+        <w:t>-end</w:t>
+      </w:r>
+    </w:p>
+    <w:p>
+      <w:pPr>
+        <w:ind w:left="720"/>
+      </w:pPr>
+    </w:p>
+    <w:p>
+      <w:pPr>
+        <w:ind w:left="720"/>
+      </w:pPr>
+      <w:r>
+        <w:t>diff --git a/CarShop/db/migrate/20190917205155_create_parts.rb b/CarShop/db/migrate/20190917205155_create_parts.rb</w:t>
+      </w:r>
+    </w:p>
+    <w:p>
+      <w:pPr>
+        <w:ind w:left="720"/>
+      </w:pPr>
+      <w:r>
+        <w:t>deleted file mode 100644</w:t>
+      </w:r>
+    </w:p>
+    <w:p>
+      <w:pPr>
+        <w:ind w:left="720"/>
+      </w:pPr>
+      <w:r>
+        <w:t>index 0239cb0..0000000</w:t>
+      </w:r>
+    </w:p>
+    <w:p>
+      <w:pPr>
+        <w:ind w:left="720"/>
+      </w:pPr>
+      <w:r>
+        <w:t>--- a/CarShop/db/migrate/20190917205155_create_parts.rb</w:t>
+      </w:r>
+    </w:p>
+    <w:p>
+      <w:pPr>
+        <w:ind w:left="720"/>
+      </w:pPr>
+      <w:r>
+        <w:t>+++ /dev/null</w:t>
+      </w:r>
+    </w:p>
+    <w:p>
+      <w:pPr>
+        <w:ind w:left="720"/>
+      </w:pPr>
+      <w:r>
+        <w:t>@@ -1,9 +0,0 @@</w:t>
+      </w:r>
+    </w:p>
+    <w:p>
+      <w:pPr>
+        <w:ind w:left="720"/>
+      </w:pPr>
+      <w:r>
+        <w:t>-class CreateParts &lt; ActiveRecord::Migration[5.2]</w:t>
+      </w:r>
+    </w:p>
+    <w:p>
+      <w:pPr>
+        <w:ind w:left="720"/>
+      </w:pPr>
+      <w:r>
+        <w:t>-  def change</w:t>
+      </w:r>
+    </w:p>
+    <w:p>
+      <w:pPr>
+        <w:ind w:left="720"/>
+      </w:pPr>
+      <w:r>
+        <w:t>-    create_table :parts do |t|</w:t>
+      </w:r>
+    </w:p>
+    <w:p>
+      <w:pPr>
+        <w:ind w:left="720"/>
+      </w:pPr>
+      <w:r>
+        <w:t>-      t.string :name</w:t>
+      </w:r>
+    </w:p>
+    <w:p>
+      <w:pPr>
+        <w:ind w:left="720"/>
+      </w:pPr>
+      <w:r>
+        <w:t>-</w:t>
+      </w:r>
+    </w:p>
+    <w:p>
+      <w:pPr>
+        <w:ind w:left="720"/>
+      </w:pPr>
+      <w:r>
+        <w:t>-      t.timestamps</w:t>
+      </w:r>
+    </w:p>
+    <w:p>
+      <w:pPr>
+        <w:ind w:left="720"/>
+      </w:pPr>
+      <w:r>
+        <w:t>-    end</w:t>
+      </w:r>
+    </w:p>
+    <w:p>
+      <w:pPr>
+        <w:ind w:left="720"/>
+      </w:pPr>
+      <w:r>
+        <w:t>-  end</w:t>
+      </w:r>
+    </w:p>
+    <w:p>
+      <w:pPr>
+        <w:ind w:left="720"/>
+      </w:pPr>
+      <w:r>
+        <w:t>-end</w:t>
+      </w:r>
+    </w:p>
+    <w:p>
+      <w:pPr>
+        <w:ind w:left="720"/>
+      </w:pPr>
+    </w:p>
+    <w:p>
+      <w:pPr>
+        <w:ind w:left="720"/>
+      </w:pPr>
+      <w:r>
+        <w:t>diff --git a/CarShop/db/migrate/20190917205244_create_makes.rb b/CarShop/db/migrate/20190917205244_create_makes.rb</w:t>
+      </w:r>
+    </w:p>
+    <w:p>
+      <w:pPr>
+        <w:ind w:left="720"/>
+      </w:pPr>
+      <w:r>
+        <w:t>deleted file mode 100644</w:t>
+      </w:r>
+    </w:p>
+    <w:p>
+      <w:pPr>
+        <w:ind w:left="720"/>
+      </w:pPr>
+      <w:r>
+        <w:t>index b9cf060..0000000</w:t>
+      </w:r>
+    </w:p>
+    <w:p>
+      <w:pPr>
+        <w:ind w:left="720"/>
+      </w:pPr>
+      <w:r>
+        <w:t>--- a/CarShop/db/migrate/20190917205244_create_makes.rb</w:t>
+      </w:r>
+    </w:p>
+    <w:p>
+      <w:pPr>
+        <w:ind w:left="720"/>
+      </w:pPr>
+      <w:r>
+        <w:t>+++ /dev/null</w:t>
+      </w:r>
+    </w:p>
+    <w:p>
+      <w:pPr>
+        <w:ind w:left="720"/>
+      </w:pPr>
+      <w:r>
+        <w:t>@@ -1,10 +0,0 @@</w:t>
       </w:r>
     </w:p>
     <w:p>
@@ -6135,105 +7091,93 @@
       </w:pPr>
       <w:r>
         <w:lastRenderedPageBreak/>
-        <w:t>-  &lt;% end %&gt;</w:t>
-      </w:r>
-    </w:p>
-    <w:p>
-      <w:pPr>
-        <w:ind w:left="720"/>
-      </w:pPr>
-      <w:r>
-        <w:t>-</w:t>
-      </w:r>
-    </w:p>
-    <w:p>
-      <w:pPr>
-        <w:ind w:left="720"/>
-      </w:pPr>
-      <w:r>
-        <w:t>-  &lt;div class="field"&gt;</w:t>
-      </w:r>
-    </w:p>
-    <w:p>
-      <w:pPr>
-        <w:ind w:left="720"/>
-      </w:pPr>
-      <w:r>
-        <w:t>-    &lt;%= form.label :name %&gt;</w:t>
-      </w:r>
-    </w:p>
-    <w:p>
-      <w:pPr>
-        <w:ind w:left="720"/>
-      </w:pPr>
-      <w:r>
-        <w:t>-    &lt;%= form.text_field :name %&gt;</w:t>
-      </w:r>
-    </w:p>
-    <w:p>
-      <w:pPr>
-        <w:ind w:left="720"/>
-      </w:pPr>
-      <w:r>
-        <w:t>-  &lt;/div&gt;</w:t>
-      </w:r>
-    </w:p>
-    <w:p>
-      <w:pPr>
-        <w:ind w:left="720"/>
-      </w:pPr>
-      <w:r>
-        <w:t>-</w:t>
-      </w:r>
-    </w:p>
-    <w:p>
-      <w:pPr>
-        <w:ind w:left="720"/>
-      </w:pPr>
-      <w:r>
-        <w:t>-  &lt;div class="actions"&gt;</w:t>
-      </w:r>
-    </w:p>
-    <w:p>
-      <w:pPr>
-        <w:ind w:left="720"/>
-      </w:pPr>
-      <w:r>
-        <w:t>-    &lt;%= form.submit %&gt;</w:t>
-      </w:r>
-    </w:p>
-    <w:p>
-      <w:pPr>
-        <w:ind w:left="720"/>
-      </w:pPr>
-      <w:r>
-        <w:t>-  &lt;/div&gt;</w:t>
-      </w:r>
-    </w:p>
-    <w:p>
-      <w:pPr>
-        <w:ind w:left="720"/>
-      </w:pPr>
-      <w:r>
-        <w:t>-&lt;% end %&gt;</w:t>
-      </w:r>
-    </w:p>
-    <w:p>
-      <w:pPr>
-        <w:ind w:left="720"/>
-      </w:pPr>
-    </w:p>
-    <w:p>
-      <w:r>
-        <w:t>Scaffold generated index page for parts</w:t>
-      </w:r>
-    </w:p>
-    <w:p>
-      <w:pPr>
-        <w:ind w:left="720"/>
-      </w:pPr>
-      <w:r>
-        <w:t>diff --git a/CarShop/app/views/parts/index.html.erb b/CarShop/app/views/parts/index.html.erb</w:t>
+        <w:t>-class CreateMakes &lt; ActiveRecord::Migration[5.2]</w:t>
+      </w:r>
+    </w:p>
+    <w:p>
+      <w:pPr>
+        <w:ind w:left="720"/>
+      </w:pPr>
+      <w:r>
+        <w:t>-  def change</w:t>
+      </w:r>
+    </w:p>
+    <w:p>
+      <w:pPr>
+        <w:ind w:left="720"/>
+      </w:pPr>
+      <w:r>
+        <w:t>-    create_table :makes do |t|</w:t>
+      </w:r>
+    </w:p>
+    <w:p>
+      <w:pPr>
+        <w:ind w:left="720"/>
+      </w:pPr>
+      <w:r>
+        <w:t>-      t.string :name</w:t>
+      </w:r>
+    </w:p>
+    <w:p>
+      <w:pPr>
+        <w:ind w:left="720"/>
+      </w:pPr>
+      <w:r>
+        <w:t>-      t.string :country</w:t>
+      </w:r>
+    </w:p>
+    <w:p>
+      <w:pPr>
+        <w:ind w:left="720"/>
+      </w:pPr>
+      <w:r>
+        <w:t>-</w:t>
+      </w:r>
+    </w:p>
+    <w:p>
+      <w:pPr>
+        <w:ind w:left="720"/>
+      </w:pPr>
+      <w:r>
+        <w:t>-      t.timestamps</w:t>
+      </w:r>
+    </w:p>
+    <w:p>
+      <w:pPr>
+        <w:ind w:left="720"/>
+      </w:pPr>
+      <w:r>
+        <w:t>-    end</w:t>
+      </w:r>
+    </w:p>
+    <w:p>
+      <w:pPr>
+        <w:ind w:left="720"/>
+      </w:pPr>
+      <w:r>
+        <w:t>-  end</w:t>
+      </w:r>
+    </w:p>
+    <w:p>
+      <w:pPr>
+        <w:ind w:left="720"/>
+      </w:pPr>
+      <w:r>
+        <w:t>-end</w:t>
+      </w:r>
+    </w:p>
+    <w:p/>
+    <w:p>
+      <w:r>
+        <w:t>Join table creation</w:t>
+      </w:r>
+    </w:p>
+    <w:p>
+      <w:pPr>
+        <w:ind w:left="720"/>
+      </w:pPr>
+      <w:r>
+        <w:t>diff --git a/CarShop/db/migrate/20190917205311_create_cars_parts.rb b/CarShop/db/migrate/20190917205311_create_cars_parts.rb</w:t>
       </w:r>
     </w:p>
     <w:p>
@@ -6249,15 +7193,15 @@
         <w:ind w:left="720"/>
       </w:pPr>
       <w:r>
-        <w:t>index 05802fb..0000000</w:t>
-      </w:r>
-    </w:p>
-    <w:p>
-      <w:pPr>
-        <w:ind w:left="720"/>
-      </w:pPr>
-      <w:r>
-        <w:t>--- a/CarShop/app/views/parts/index.html.erb</w:t>
+        <w:t>index c0f3483..0000000</w:t>
+      </w:r>
+    </w:p>
+    <w:p>
+      <w:pPr>
+        <w:ind w:left="720"/>
+      </w:pPr>
+      <w:r>
+        <w:t>--- a/CarShop/db/migrate/20190917205311_create_cars_parts.rb</w:t>
       </w:r>
     </w:p>
     <w:p>
@@ -6273,191 +7217,197 @@
         <w:ind w:left="720"/>
       </w:pPr>
       <w:r>
-        <w:t>@@ -1,30 +0,0 @@</w:t>
-      </w:r>
-    </w:p>
-    <w:p>
-      <w:pPr>
-        <w:ind w:left="720"/>
-      </w:pPr>
-      <w:r>
-        <w:t>-&lt;p id="notice"&gt;&lt;%= notice %&gt;&lt;/p&gt;</w:t>
-      </w:r>
-    </w:p>
-    <w:p>
-      <w:pPr>
-        <w:ind w:left="720"/>
-      </w:pPr>
-      <w:r>
-        <w:t>-</w:t>
-      </w:r>
-    </w:p>
-    <w:p>
-      <w:pPr>
-        <w:ind w:left="720"/>
-      </w:pPr>
-      <w:r>
-        <w:t>-&lt;h1&gt;Parts&lt;/h1&gt;</w:t>
-      </w:r>
-    </w:p>
-    <w:p>
-      <w:pPr>
-        <w:ind w:left="720"/>
-      </w:pPr>
-      <w:r>
-        <w:t>-</w:t>
-      </w:r>
-    </w:p>
-    <w:p>
-      <w:pPr>
-        <w:ind w:left="720"/>
-      </w:pPr>
-      <w:r>
-        <w:t>-&lt;table&gt;</w:t>
-      </w:r>
-    </w:p>
-    <w:p>
-      <w:pPr>
-        <w:ind w:left="720"/>
-      </w:pPr>
-      <w:r>
-        <w:t>-  &lt;thead&gt;</w:t>
-      </w:r>
-    </w:p>
-    <w:p>
-      <w:pPr>
-        <w:ind w:left="720"/>
-      </w:pPr>
-      <w:r>
-        <w:t>-    &lt;tr&gt;</w:t>
-      </w:r>
-    </w:p>
-    <w:p>
-      <w:pPr>
-        <w:ind w:left="720"/>
-      </w:pPr>
-      <w:r>
-        <w:t>-      &lt;th&gt;Name&lt;/th&gt;</w:t>
-      </w:r>
-    </w:p>
-    <w:p>
-      <w:pPr>
-        <w:ind w:left="720"/>
-      </w:pPr>
-      <w:r>
-        <w:t>-      &lt;th colspan="3"&gt;&lt;/th&gt;</w:t>
-      </w:r>
-    </w:p>
-    <w:p>
-      <w:pPr>
-        <w:ind w:left="720"/>
-      </w:pPr>
-      <w:r>
-        <w:t>-    &lt;/tr&gt;</w:t>
-      </w:r>
-    </w:p>
-    <w:p>
-      <w:pPr>
-        <w:ind w:left="720"/>
-      </w:pPr>
-      <w:r>
-        <w:t>-  &lt;/thead&gt;</w:t>
-      </w:r>
-    </w:p>
-    <w:p>
-      <w:pPr>
-        <w:ind w:left="720"/>
-      </w:pPr>
-      <w:r>
-        <w:t>-</w:t>
-      </w:r>
-    </w:p>
-    <w:p>
-      <w:pPr>
-        <w:ind w:left="720"/>
-      </w:pPr>
-      <w:r>
-        <w:t>-  &lt;tbody&gt;</w:t>
-      </w:r>
-    </w:p>
-    <w:p>
-      <w:pPr>
-        <w:ind w:left="720"/>
-      </w:pPr>
-      <w:r>
-        <w:t>-    &lt;% @parts.each do |part| %&gt;</w:t>
-      </w:r>
-    </w:p>
-    <w:p>
-      <w:pPr>
-        <w:ind w:left="720"/>
-      </w:pPr>
-      <w:r>
-        <w:t>-      &lt;tr&gt;</w:t>
-      </w:r>
-    </w:p>
-    <w:p>
-      <w:pPr>
-        <w:ind w:left="720"/>
-      </w:pPr>
-      <w:r>
-        <w:t>-        &lt;td&gt;&lt;%= part.name %&gt;&lt;/td&gt;</w:t>
-      </w:r>
-    </w:p>
-    <w:p>
-      <w:pPr>
-        <w:ind w:left="720"/>
-      </w:pPr>
-      <w:r>
-        <w:t>-        &lt;td&gt;&lt;%= link_to 'Show', part %&gt;&lt;/td&gt;</w:t>
-      </w:r>
-    </w:p>
-    <w:p>
-      <w:pPr>
-        <w:ind w:left="720"/>
-      </w:pPr>
-      <w:r>
-        <w:t>-        &lt;td&gt;&lt;%= link_to 'Edit', edit_part_path(part) %&gt;&lt;/td&gt;</w:t>
-      </w:r>
-    </w:p>
-    <w:p>
-      <w:pPr>
-        <w:ind w:left="720"/>
-      </w:pPr>
-      <w:r>
-        <w:t>-        &lt;td&gt;&lt;%= link_to 'Destroy', part, method: :delete, data: { confirm: 'Are you sure?' } %&gt;&lt;/td&gt;</w:t>
-      </w:r>
-    </w:p>
-    <w:p>
-      <w:pPr>
-        <w:ind w:left="720"/>
-      </w:pPr>
-      <w:r>
-        <w:t>-      &lt;/tr&gt;</w:t>
-      </w:r>
-    </w:p>
-    <w:p>
-      <w:pPr>
-        <w:ind w:left="720"/>
-      </w:pPr>
-      <w:r>
-        <w:t>-    &lt;% end %&gt;</w:t>
-      </w:r>
-    </w:p>
-    <w:p>
-      <w:pPr>
-        <w:ind w:left="720"/>
-      </w:pPr>
-      <w:r>
-        <w:t>-  &lt;/tbody&gt;</w:t>
-      </w:r>
-    </w:p>
-    <w:p>
-      <w:pPr>
-        <w:ind w:left="720"/>
-      </w:pPr>
-      <w:r>
-        <w:t>-&lt;/table&gt;</w:t>
+        <w:t>@@ -1,10 +0,0 @@</w:t>
+      </w:r>
+    </w:p>
+    <w:p>
+      <w:pPr>
+        <w:ind w:left="720"/>
+      </w:pPr>
+      <w:r>
+        <w:t>-class CreateCarsParts &lt; ActiveRecord::Migration[5.2]</w:t>
+      </w:r>
+    </w:p>
+    <w:p>
+      <w:pPr>
+        <w:ind w:left="720"/>
+      </w:pPr>
+      <w:r>
+        <w:t>-  def change</w:t>
+      </w:r>
+    </w:p>
+    <w:p>
+      <w:pPr>
+        <w:ind w:left="720"/>
+      </w:pPr>
+      <w:r>
+        <w:t>-    create_table :cars_parts do |t|</w:t>
+      </w:r>
+    </w:p>
+    <w:p>
+      <w:pPr>
+        <w:ind w:left="720"/>
+      </w:pPr>
+      <w:r>
+        <w:t>-      t.references :car, foreign_key: true</w:t>
+      </w:r>
+    </w:p>
+    <w:p>
+      <w:pPr>
+        <w:ind w:left="720"/>
+      </w:pPr>
+      <w:r>
+        <w:t>-      t.references :part, foreign_key: true</w:t>
+      </w:r>
+    </w:p>
+    <w:p>
+      <w:pPr>
+        <w:ind w:left="720"/>
+      </w:pPr>
+      <w:r>
+        <w:t>-</w:t>
+      </w:r>
+    </w:p>
+    <w:p>
+      <w:pPr>
+        <w:ind w:left="720"/>
+      </w:pPr>
+      <w:r>
+        <w:t>-      t.timestamps</w:t>
+      </w:r>
+    </w:p>
+    <w:p>
+      <w:pPr>
+        <w:ind w:left="720"/>
+      </w:pPr>
+      <w:r>
+        <w:t>-    end</w:t>
+      </w:r>
+    </w:p>
+    <w:p>
+      <w:pPr>
+        <w:ind w:left="720"/>
+      </w:pPr>
+      <w:r>
+        <w:t>-  end</w:t>
+      </w:r>
+    </w:p>
+    <w:p>
+      <w:pPr>
+        <w:ind w:left="720"/>
+      </w:pPr>
+      <w:r>
+        <w:t>-end</w:t>
+      </w:r>
+    </w:p>
+    <w:p/>
+    <w:p>
+      <w:r>
+        <w:t>Migrate generated schema</w:t>
+      </w:r>
+    </w:p>
+    <w:p>
+      <w:pPr>
+        <w:ind w:left="720"/>
+      </w:pPr>
+      <w:r>
+        <w:t>diff --git a/CarShop/db/schema.rb b/CarShop/db/schema.rb</w:t>
+      </w:r>
+    </w:p>
+    <w:p>
+      <w:pPr>
+        <w:ind w:left="720"/>
+      </w:pPr>
+      <w:r>
+        <w:t>deleted file mode 100644</w:t>
+      </w:r>
+    </w:p>
+    <w:p>
+      <w:pPr>
+        <w:ind w:left="720"/>
+      </w:pPr>
+      <w:r>
+        <w:t>index a2cd448..0000000</w:t>
+      </w:r>
+    </w:p>
+    <w:p>
+      <w:pPr>
+        <w:ind w:left="720"/>
+      </w:pPr>
+      <w:r>
+        <w:t>--- a/CarShop/db/schema.rb</w:t>
+      </w:r>
+    </w:p>
+    <w:p>
+      <w:pPr>
+        <w:ind w:left="720"/>
+      </w:pPr>
+      <w:r>
+        <w:t>+++ /dev/null</w:t>
+      </w:r>
+    </w:p>
+    <w:p>
+      <w:pPr>
+        <w:ind w:left="720"/>
+      </w:pPr>
+      <w:r>
+        <w:t>@@ -1,48 +0,0 @@</w:t>
+      </w:r>
+    </w:p>
+    <w:p>
+      <w:pPr>
+        <w:ind w:left="720"/>
+      </w:pPr>
+      <w:r>
+        <w:t>-# This file is auto-generated from the current state of the database. Instead</w:t>
+      </w:r>
+    </w:p>
+    <w:p>
+      <w:pPr>
+        <w:ind w:left="720"/>
+      </w:pPr>
+      <w:r>
+        <w:t>-# of editing this file, please use the migrations feature of Active Record to</w:t>
+      </w:r>
+    </w:p>
+    <w:p>
+      <w:pPr>
+        <w:ind w:left="720"/>
+      </w:pPr>
+      <w:r>
+        <w:t>-# incrementally modify your database, and then regenerate this schema definition.</w:t>
+      </w:r>
+    </w:p>
+    <w:p>
+      <w:pPr>
+        <w:ind w:left="720"/>
+      </w:pPr>
+      <w:r>
+        <w:t>-#</w:t>
+      </w:r>
+    </w:p>
+    <w:p>
+      <w:pPr>
+        <w:ind w:left="720"/>
+      </w:pPr>
+      <w:r>
+        <w:t>-# Note that this schema.rb definition is the authoritative source for your</w:t>
+      </w:r>
+    </w:p>
+    <w:p>
+      <w:pPr>
+        <w:ind w:left="720"/>
+      </w:pPr>
+      <w:r>
+        <w:t>-# database schema. If you need to create the application database on another</w:t>
+      </w:r>
+    </w:p>
+    <w:p>
+      <w:pPr>
+        <w:ind w:left="720"/>
+      </w:pPr>
+      <w:r>
+        <w:t>-# system, you should be using db:schema:load, not running all the migrations</w:t>
       </w:r>
     </w:p>
     <w:p>
@@ -6466,1264 +7416,330 @@
       </w:pPr>
       <w:r>
         <w:lastRenderedPageBreak/>
-        <w:t>-</w:t>
-      </w:r>
-    </w:p>
-    <w:p>
-      <w:pPr>
-        <w:ind w:left="720"/>
-      </w:pPr>
-      <w:r>
-        <w:t>-&lt;br&gt;</w:t>
-      </w:r>
-    </w:p>
-    <w:p>
-      <w:pPr>
-        <w:ind w:left="720"/>
-      </w:pPr>
-      <w:r>
-        <w:t>-</w:t>
-      </w:r>
-    </w:p>
-    <w:p>
-      <w:pPr>
-        <w:ind w:left="720"/>
-      </w:pPr>
-      <w:r>
-        <w:t>-&lt;%= link_to 'New Part', new_part_path %&gt;</w:t>
-      </w:r>
-    </w:p>
-    <w:p>
-      <w:pPr>
-        <w:ind w:left="720"/>
-      </w:pPr>
-      <w:r>
-        <w:t>-&lt;br&gt;&lt;br&gt;</w:t>
-      </w:r>
-    </w:p>
-    <w:p>
-      <w:pPr>
-        <w:ind w:left="720"/>
-      </w:pPr>
-      <w:r>
-        <w:t>-&lt;%= link_to 'Makes', makes_path %&gt;</w:t>
-      </w:r>
-    </w:p>
-    <w:p>
-      <w:pPr>
-        <w:ind w:left="720"/>
-      </w:pPr>
-      <w:r>
-        <w:t>-&lt;%= link_to 'Cars', cars_path %&gt;</w:t>
+        <w:t>-# from scratch. The latter is a flawed and unsustainable approach (the more migrations</w:t>
+      </w:r>
+    </w:p>
+    <w:p>
+      <w:pPr>
+        <w:ind w:left="720"/>
+      </w:pPr>
+      <w:r>
+        <w:t>-# you'll amass, the slower it'll run and the greater likelihood for issues).</w:t>
+      </w:r>
+    </w:p>
+    <w:p>
+      <w:pPr>
+        <w:ind w:left="720"/>
+      </w:pPr>
+      <w:r>
+        <w:t>-#</w:t>
+      </w:r>
+    </w:p>
+    <w:p>
+      <w:pPr>
+        <w:ind w:left="720"/>
+      </w:pPr>
+      <w:r>
+        <w:t>-# It's strongly recommended that you check this file into your version control system.</w:t>
+      </w:r>
+    </w:p>
+    <w:p>
+      <w:pPr>
+        <w:ind w:left="720"/>
+      </w:pPr>
+      <w:r>
+        <w:t>-</w:t>
+      </w:r>
+    </w:p>
+    <w:p>
+      <w:pPr>
+        <w:ind w:left="720"/>
+      </w:pPr>
+      <w:r>
+        <w:t>-ActiveRecord::Schema.define(version: 2019_09_17_205311) do</w:t>
+      </w:r>
+    </w:p>
+    <w:p>
+      <w:pPr>
+        <w:ind w:left="720"/>
+      </w:pPr>
+      <w:r>
+        <w:t>-</w:t>
+      </w:r>
+    </w:p>
+    <w:p>
+      <w:pPr>
+        <w:ind w:left="720"/>
+      </w:pPr>
+      <w:r>
+        <w:t>-  create_table "cars", force: :cascade do |t|</w:t>
+      </w:r>
+    </w:p>
+    <w:p>
+      <w:pPr>
+        <w:ind w:left="720"/>
+      </w:pPr>
+      <w:r>
+        <w:t>-    t.integer "make_id"</w:t>
+      </w:r>
+    </w:p>
+    <w:p>
+      <w:pPr>
+        <w:ind w:left="720"/>
+      </w:pPr>
+      <w:r>
+        <w:t>-    t.string "model"</w:t>
+      </w:r>
+    </w:p>
+    <w:p>
+      <w:pPr>
+        <w:ind w:left="720"/>
+      </w:pPr>
+      <w:r>
+        <w:t>-    t.integer "vin"</w:t>
+      </w:r>
+    </w:p>
+    <w:p>
+      <w:pPr>
+        <w:ind w:left="720"/>
+      </w:pPr>
+      <w:r>
+        <w:t>-    t.integer "part_id"</w:t>
+      </w:r>
+    </w:p>
+    <w:p>
+      <w:pPr>
+        <w:ind w:left="720"/>
+      </w:pPr>
+      <w:r>
+        <w:t>-    t.datetime "created_at", null: false</w:t>
+      </w:r>
+    </w:p>
+    <w:p>
+      <w:pPr>
+        <w:ind w:left="720"/>
+      </w:pPr>
+      <w:r>
+        <w:t>-    t.datetime "updated_at", null: false</w:t>
+      </w:r>
+    </w:p>
+    <w:p>
+      <w:pPr>
+        <w:ind w:left="720"/>
+      </w:pPr>
+      <w:r>
+        <w:t>-    t.index ["make_id"], name: "index_cars_on_make_id"</w:t>
+      </w:r>
+    </w:p>
+    <w:p>
+      <w:pPr>
+        <w:ind w:left="720"/>
+      </w:pPr>
+      <w:r>
+        <w:t>-    t.index ["part_id"], name: "index_cars_on_part_id"</w:t>
+      </w:r>
+    </w:p>
+    <w:p>
+      <w:pPr>
+        <w:ind w:left="720"/>
+      </w:pPr>
+      <w:r>
+        <w:t>-  end</w:t>
+      </w:r>
+    </w:p>
+    <w:p>
+      <w:pPr>
+        <w:ind w:left="720"/>
+      </w:pPr>
+      <w:r>
+        <w:t>-</w:t>
+      </w:r>
+    </w:p>
+    <w:p>
+      <w:pPr>
+        <w:ind w:left="720"/>
+      </w:pPr>
+      <w:r>
+        <w:t>-  create_table "cars_parts", force: :cascade do |t|</w:t>
+      </w:r>
+    </w:p>
+    <w:p>
+      <w:pPr>
+        <w:ind w:left="720"/>
+      </w:pPr>
+      <w:r>
+        <w:t>-    t.integer "car_id"</w:t>
+      </w:r>
+    </w:p>
+    <w:p>
+      <w:pPr>
+        <w:ind w:left="720"/>
+      </w:pPr>
+      <w:r>
+        <w:t>-    t.integer "part_id"</w:t>
+      </w:r>
+    </w:p>
+    <w:p>
+      <w:pPr>
+        <w:ind w:left="720"/>
+      </w:pPr>
+      <w:r>
+        <w:t>-    t.datetime "created_at", null: false</w:t>
+      </w:r>
+    </w:p>
+    <w:p>
+      <w:pPr>
+        <w:ind w:left="720"/>
+      </w:pPr>
+      <w:r>
+        <w:t>-    t.datetime "updated_at", null: false</w:t>
+      </w:r>
+    </w:p>
+    <w:p>
+      <w:pPr>
+        <w:ind w:left="720"/>
+      </w:pPr>
+      <w:r>
+        <w:t>-    t.index ["car_id"], name: "index_cars_parts_on_car_id"</w:t>
+      </w:r>
+    </w:p>
+    <w:p>
+      <w:pPr>
+        <w:ind w:left="720"/>
+      </w:pPr>
+      <w:r>
+        <w:t>-    t.index ["part_id"], name: "index_cars_parts_on_part_id"</w:t>
+      </w:r>
+    </w:p>
+    <w:p>
+      <w:pPr>
+        <w:ind w:left="720"/>
+      </w:pPr>
+      <w:r>
+        <w:t>-  end</w:t>
+      </w:r>
+    </w:p>
+    <w:p>
+      <w:pPr>
+        <w:ind w:left="720"/>
+      </w:pPr>
+      <w:r>
+        <w:t>-</w:t>
+      </w:r>
+    </w:p>
+    <w:p>
+      <w:pPr>
+        <w:ind w:left="720"/>
+      </w:pPr>
+      <w:r>
+        <w:t>-  create_table "makes", force: :cascade do |t|</w:t>
+      </w:r>
+    </w:p>
+    <w:p>
+      <w:pPr>
+        <w:ind w:left="720"/>
+      </w:pPr>
+      <w:r>
+        <w:t>-    t.string "name"</w:t>
+      </w:r>
+    </w:p>
+    <w:p>
+      <w:pPr>
+        <w:ind w:left="720"/>
+      </w:pPr>
+      <w:r>
+        <w:t>-    t.string "country"</w:t>
+      </w:r>
+    </w:p>
+    <w:p>
+      <w:pPr>
+        <w:ind w:left="720"/>
+      </w:pPr>
+      <w:r>
+        <w:t>-    t.datetime "created_at", null: false</w:t>
+      </w:r>
+    </w:p>
+    <w:p>
+      <w:pPr>
+        <w:ind w:left="720"/>
+      </w:pPr>
+      <w:r>
+        <w:t>-    t.datetime "updated_at", null: false</w:t>
+      </w:r>
+    </w:p>
+    <w:p>
+      <w:pPr>
+        <w:ind w:left="720"/>
+      </w:pPr>
+      <w:r>
+        <w:t>-  end</w:t>
+      </w:r>
+    </w:p>
+    <w:p>
+      <w:pPr>
+        <w:ind w:left="720"/>
+      </w:pPr>
+      <w:r>
+        <w:t>-</w:t>
+      </w:r>
+    </w:p>
+    <w:p>
+      <w:pPr>
+        <w:ind w:left="720"/>
+      </w:pPr>
+      <w:r>
+        <w:t>-  create_table "parts", force: :cascade do |t|</w:t>
+      </w:r>
+    </w:p>
+    <w:p>
+      <w:pPr>
+        <w:ind w:left="720"/>
+      </w:pPr>
+      <w:r>
+        <w:t>-    t.string "name"</w:t>
+      </w:r>
+    </w:p>
+    <w:p>
+      <w:pPr>
+        <w:ind w:left="720"/>
+      </w:pPr>
+      <w:r>
+        <w:t>-    t.datetime "created_at", null: false</w:t>
+      </w:r>
+    </w:p>
+    <w:p>
+      <w:pPr>
+        <w:ind w:left="720"/>
+      </w:pPr>
+      <w:r>
+        <w:t>-    t.datetime "updated_at", null: false</w:t>
+      </w:r>
+    </w:p>
+    <w:p>
+      <w:pPr>
+        <w:ind w:left="720"/>
+      </w:pPr>
+      <w:r>
+        <w:t>-  end</w:t>
+      </w:r>
+    </w:p>
+    <w:p>
+      <w:pPr>
+        <w:ind w:left="720"/>
+      </w:pPr>
+      <w:r>
+        <w:t>-</w:t>
+      </w:r>
+    </w:p>
+    <w:p>
+      <w:pPr>
+        <w:ind w:left="720"/>
+      </w:pPr>
+      <w:r>
+        <w:t>-end</w:t>
       </w:r>
     </w:p>
     <w:p/>
-    <w:p>
-      <w:r>
-        <w:t>Scaffold generated show parts page.</w:t>
-      </w:r>
-    </w:p>
-    <w:p>
-      <w:pPr>
-        <w:ind w:left="720"/>
-      </w:pPr>
-      <w:r>
-        <w:t>diff --git a/CarShop/app/views/parts/show.html.erb b/CarShop/app/views/parts/show.html.erb</w:t>
-      </w:r>
-    </w:p>
-    <w:p>
-      <w:pPr>
-        <w:ind w:left="720"/>
-      </w:pPr>
-      <w:r>
-        <w:t>deleted file mode 100644</w:t>
-      </w:r>
-    </w:p>
-    <w:p>
-      <w:pPr>
-        <w:ind w:left="720"/>
-      </w:pPr>
-      <w:r>
-        <w:t>index d58da0d..0000000</w:t>
-      </w:r>
-    </w:p>
-    <w:p>
-      <w:pPr>
-        <w:ind w:left="720"/>
-      </w:pPr>
-      <w:r>
-        <w:t>--- a/CarShop/app/views/parts/show.html.erb</w:t>
-      </w:r>
-    </w:p>
-    <w:p>
-      <w:pPr>
-        <w:ind w:left="720"/>
-      </w:pPr>
-      <w:r>
-        <w:t>+++ /dev/null</w:t>
-      </w:r>
-    </w:p>
-    <w:p>
-      <w:pPr>
-        <w:ind w:left="720"/>
-      </w:pPr>
-      <w:r>
-        <w:t>@@ -1,9 +0,0 @@</w:t>
-      </w:r>
-    </w:p>
-    <w:p>
-      <w:pPr>
-        <w:ind w:left="720"/>
-      </w:pPr>
-      <w:r>
-        <w:t>-&lt;p id="notice"&gt;&lt;%= notice %&gt;&lt;/p&gt;</w:t>
-      </w:r>
-    </w:p>
-    <w:p>
-      <w:pPr>
-        <w:ind w:left="720"/>
-      </w:pPr>
-      <w:r>
-        <w:t>-</w:t>
-      </w:r>
-    </w:p>
-    <w:p>
-      <w:pPr>
-        <w:ind w:left="720"/>
-      </w:pPr>
-      <w:r>
-        <w:t>-&lt;p&gt;</w:t>
-      </w:r>
-    </w:p>
-    <w:p>
-      <w:pPr>
-        <w:ind w:left="720"/>
-      </w:pPr>
-      <w:r>
-        <w:t>-  &lt;strong&gt;Name:&lt;/strong&gt;</w:t>
-      </w:r>
-    </w:p>
-    <w:p>
-      <w:pPr>
-        <w:ind w:left="720"/>
-      </w:pPr>
-      <w:r>
-        <w:t>-  &lt;%= @part.name %&gt;</w:t>
-      </w:r>
-    </w:p>
-    <w:p>
-      <w:pPr>
-        <w:ind w:left="720"/>
-      </w:pPr>
-      <w:r>
-        <w:t>-&lt;/p&gt;</w:t>
-      </w:r>
-    </w:p>
-    <w:p>
-      <w:pPr>
-        <w:ind w:left="720"/>
-      </w:pPr>
-      <w:r>
-        <w:t>-</w:t>
-      </w:r>
-    </w:p>
-    <w:p>
-      <w:pPr>
-        <w:ind w:left="720"/>
-      </w:pPr>
-      <w:r>
-        <w:t>-&lt;%= link_to 'Edit', edit_part_path(@part) %&gt; |</w:t>
-      </w:r>
-    </w:p>
-    <w:p>
-      <w:pPr>
-        <w:ind w:left="720"/>
-      </w:pPr>
-      <w:r>
-        <w:t>-&lt;%= link_to 'Back', parts_path %&gt;</w:t>
-      </w:r>
-    </w:p>
-    <w:p/>
-    <w:p>
-      <w:r>
-        <w:t>Rout configuration</w:t>
-      </w:r>
-    </w:p>
-    <w:p>
-      <w:pPr>
-        <w:ind w:left="720"/>
-      </w:pPr>
-      <w:r>
-        <w:t>diff --git a/CarShop/config/routes.rb b/CarShop/config/routes.rb</w:t>
-      </w:r>
-    </w:p>
-    <w:p>
-      <w:pPr>
-        <w:ind w:left="720"/>
-      </w:pPr>
-      <w:r>
-        <w:t>index 4a2466b..787824f 100644</w:t>
-      </w:r>
-    </w:p>
-    <w:p>
-      <w:pPr>
-        <w:ind w:left="720"/>
-      </w:pPr>
-      <w:r>
-        <w:t>--- a/CarShop/config/routes.rb</w:t>
-      </w:r>
-    </w:p>
-    <w:p>
-      <w:pPr>
-        <w:ind w:left="720"/>
-      </w:pPr>
-      <w:r>
-        <w:t>+++ b/CarShop/config/routes.rb</w:t>
-      </w:r>
-    </w:p>
-    <w:p>
-      <w:pPr>
-        <w:ind w:left="720"/>
-      </w:pPr>
-      <w:r>
-        <w:t>@@ -1,6 +1,3 @@</w:t>
-      </w:r>
-    </w:p>
-    <w:p>
-      <w:pPr>
-        <w:ind w:left="720"/>
-      </w:pPr>
-      <w:r>
-        <w:t xml:space="preserve"> Rails.application.routes.draw do</w:t>
-      </w:r>
-    </w:p>
-    <w:p>
-      <w:pPr>
-        <w:ind w:left="720"/>
-      </w:pPr>
-      <w:r>
-        <w:t>-  resources :makes</w:t>
-      </w:r>
-    </w:p>
-    <w:p>
-      <w:pPr>
-        <w:ind w:left="720"/>
-      </w:pPr>
-      <w:r>
-        <w:t>-  resources :parts</w:t>
-      </w:r>
-    </w:p>
-    <w:p>
-      <w:pPr>
-        <w:ind w:left="720"/>
-      </w:pPr>
-      <w:r>
-        <w:t>-  resources :cars</w:t>
-      </w:r>
-    </w:p>
-    <w:p>
-      <w:pPr>
-        <w:ind w:left="720"/>
-      </w:pPr>
-      <w:r>
-        <w:t xml:space="preserve">   # For details on the DSL available within this file, see http://guides.rubyonrails.org/routing.html</w:t>
-      </w:r>
-    </w:p>
-    <w:p>
-      <w:pPr>
-        <w:ind w:left="720"/>
-      </w:pPr>
-      <w:r>
-        <w:t xml:space="preserve"> End</w:t>
-      </w:r>
-    </w:p>
-    <w:p/>
-    <w:p>
-      <w:r>
-        <w:t>Initial Migrations</w:t>
-      </w:r>
-    </w:p>
-    <w:p>
-      <w:pPr>
-        <w:ind w:left="720"/>
-      </w:pPr>
-      <w:r>
-        <w:t>diff --git a/CarShop/db/migrate/20190917205044_create_cars.rb b/CarShop/db/migrate/20190917205044_create_cars.rb</w:t>
-      </w:r>
-    </w:p>
-    <w:p>
-      <w:pPr>
-        <w:ind w:left="720"/>
-      </w:pPr>
-      <w:r>
-        <w:t>deleted file mode 100644</w:t>
-      </w:r>
-    </w:p>
-    <w:p>
-      <w:pPr>
-        <w:ind w:left="720"/>
-      </w:pPr>
-      <w:r>
-        <w:lastRenderedPageBreak/>
-        <w:t>index 24f80b7..0000000</w:t>
-      </w:r>
-    </w:p>
-    <w:p>
-      <w:pPr>
-        <w:ind w:left="720"/>
-      </w:pPr>
-      <w:r>
-        <w:t>--- a/CarShop/db/migrate/20190917205044_create_cars.rb</w:t>
-      </w:r>
-    </w:p>
-    <w:p>
-      <w:pPr>
-        <w:ind w:left="720"/>
-      </w:pPr>
-      <w:r>
-        <w:t>+++ /dev/null</w:t>
-      </w:r>
-    </w:p>
-    <w:p>
-      <w:pPr>
-        <w:ind w:left="720"/>
-      </w:pPr>
-      <w:r>
-        <w:t>@@ -1,12 +0,0 @@</w:t>
-      </w:r>
-    </w:p>
-    <w:p>
-      <w:pPr>
-        <w:ind w:left="720"/>
-      </w:pPr>
-      <w:r>
-        <w:t>-class CreateCars &lt; ActiveRecord::Migration[5.2]</w:t>
-      </w:r>
-    </w:p>
-    <w:p>
-      <w:pPr>
-        <w:ind w:left="720"/>
-      </w:pPr>
-      <w:r>
-        <w:t>-  def change</w:t>
-      </w:r>
-    </w:p>
-    <w:p>
-      <w:pPr>
-        <w:ind w:left="720"/>
-      </w:pPr>
-      <w:r>
-        <w:t>-    create_table :cars do |t|</w:t>
-      </w:r>
-    </w:p>
-    <w:p>
-      <w:pPr>
-        <w:ind w:left="720"/>
-      </w:pPr>
-      <w:r>
-        <w:t>-      t.references :make, foreign_key: true</w:t>
-      </w:r>
-    </w:p>
-    <w:p>
-      <w:pPr>
-        <w:ind w:left="720"/>
-      </w:pPr>
-      <w:r>
-        <w:t>-      t.string :model</w:t>
-      </w:r>
-    </w:p>
-    <w:p>
-      <w:pPr>
-        <w:ind w:left="720"/>
-      </w:pPr>
-      <w:r>
-        <w:t>-      t.integer :vin</w:t>
-      </w:r>
-    </w:p>
-    <w:p>
-      <w:pPr>
-        <w:ind w:left="720"/>
-      </w:pPr>
-      <w:r>
-        <w:t>-      t.references :part, foreign_key: true</w:t>
-      </w:r>
-    </w:p>
-    <w:p>
-      <w:pPr>
-        <w:ind w:left="720"/>
-      </w:pPr>
-      <w:r>
-        <w:t>-</w:t>
-      </w:r>
-    </w:p>
-    <w:p>
-      <w:pPr>
-        <w:ind w:left="720"/>
-      </w:pPr>
-      <w:r>
-        <w:t>-      t.timestamps</w:t>
-      </w:r>
-    </w:p>
-    <w:p>
-      <w:pPr>
-        <w:ind w:left="720"/>
-      </w:pPr>
-      <w:r>
-        <w:t>-    end</w:t>
-      </w:r>
-    </w:p>
-    <w:p>
-      <w:pPr>
-        <w:ind w:left="720"/>
-      </w:pPr>
-      <w:r>
-        <w:t>-  end</w:t>
-      </w:r>
-    </w:p>
-    <w:p>
-      <w:pPr>
-        <w:ind w:left="720"/>
-      </w:pPr>
-      <w:r>
-        <w:t>-end</w:t>
-      </w:r>
-    </w:p>
-    <w:p>
-      <w:pPr>
-        <w:ind w:left="720"/>
-      </w:pPr>
-    </w:p>
-    <w:p>
-      <w:pPr>
-        <w:ind w:left="720"/>
-      </w:pPr>
-      <w:r>
-        <w:t>diff --git a/CarShop/db/migrate/20190917205155_create_parts.rb b/CarShop/db/migrate/20190917205155_create_parts.rb</w:t>
-      </w:r>
-    </w:p>
-    <w:p>
-      <w:pPr>
-        <w:ind w:left="720"/>
-      </w:pPr>
-      <w:r>
-        <w:t>deleted file mode 100644</w:t>
-      </w:r>
-    </w:p>
-    <w:p>
-      <w:pPr>
-        <w:ind w:left="720"/>
-      </w:pPr>
-      <w:r>
-        <w:t>index 0239cb0..0000000</w:t>
-      </w:r>
-    </w:p>
-    <w:p>
-      <w:pPr>
-        <w:ind w:left="720"/>
-      </w:pPr>
-      <w:r>
-        <w:t>--- a/CarShop/db/migrate/20190917205155_create_parts.rb</w:t>
-      </w:r>
-    </w:p>
-    <w:p>
-      <w:pPr>
-        <w:ind w:left="720"/>
-      </w:pPr>
-      <w:r>
-        <w:t>+++ /dev/null</w:t>
-      </w:r>
-    </w:p>
-    <w:p>
-      <w:pPr>
-        <w:ind w:left="720"/>
-      </w:pPr>
-      <w:r>
-        <w:t>@@ -1,9 +0,0 @@</w:t>
-      </w:r>
-    </w:p>
-    <w:p>
-      <w:pPr>
-        <w:ind w:left="720"/>
-      </w:pPr>
-      <w:r>
-        <w:t>-class CreateParts &lt; ActiveRecord::Migration[5.2]</w:t>
-      </w:r>
-    </w:p>
-    <w:p>
-      <w:pPr>
-        <w:ind w:left="720"/>
-      </w:pPr>
-      <w:r>
-        <w:t>-  def change</w:t>
-      </w:r>
-    </w:p>
-    <w:p>
-      <w:pPr>
-        <w:ind w:left="720"/>
-      </w:pPr>
-      <w:r>
-        <w:t>-    create_table :parts do |t|</w:t>
-      </w:r>
-    </w:p>
-    <w:p>
-      <w:pPr>
-        <w:ind w:left="720"/>
-      </w:pPr>
-      <w:r>
-        <w:t>-      t.string :name</w:t>
-      </w:r>
-    </w:p>
-    <w:p>
-      <w:pPr>
-        <w:ind w:left="720"/>
-      </w:pPr>
-      <w:r>
-        <w:t>-</w:t>
-      </w:r>
-    </w:p>
-    <w:p>
-      <w:pPr>
-        <w:ind w:left="720"/>
-      </w:pPr>
-      <w:r>
-        <w:t>-      t.timestamps</w:t>
-      </w:r>
-    </w:p>
-    <w:p>
-      <w:pPr>
-        <w:ind w:left="720"/>
-      </w:pPr>
-      <w:r>
-        <w:t>-    end</w:t>
-      </w:r>
-    </w:p>
-    <w:p>
-      <w:pPr>
-        <w:ind w:left="720"/>
-      </w:pPr>
-      <w:r>
-        <w:t>-  end</w:t>
-      </w:r>
-    </w:p>
-    <w:p>
-      <w:pPr>
-        <w:ind w:left="720"/>
-      </w:pPr>
-      <w:r>
-        <w:t>-end</w:t>
-      </w:r>
-    </w:p>
-    <w:p>
-      <w:pPr>
-        <w:ind w:left="720"/>
-      </w:pPr>
-    </w:p>
-    <w:p>
-      <w:pPr>
-        <w:ind w:left="720"/>
-      </w:pPr>
-      <w:r>
-        <w:t>diff --git a/CarShop/db/migrate/20190917205244_create_makes.rb b/CarShop/db/migrate/20190917205244_create_makes.rb</w:t>
-      </w:r>
-    </w:p>
-    <w:p>
-      <w:pPr>
-        <w:ind w:left="720"/>
-      </w:pPr>
-      <w:r>
-        <w:t>deleted file mode 100644</w:t>
-      </w:r>
-    </w:p>
-    <w:p>
-      <w:pPr>
-        <w:ind w:left="720"/>
-      </w:pPr>
-      <w:r>
-        <w:t>index b9cf060..0000000</w:t>
-      </w:r>
-    </w:p>
-    <w:p>
-      <w:pPr>
-        <w:ind w:left="720"/>
-      </w:pPr>
-      <w:r>
-        <w:t>--- a/CarShop/db/migrate/20190917205244_create_makes.rb</w:t>
-      </w:r>
-    </w:p>
-    <w:p>
-      <w:pPr>
-        <w:ind w:left="720"/>
-      </w:pPr>
-      <w:r>
-        <w:t>+++ /dev/null</w:t>
-      </w:r>
-    </w:p>
-    <w:p>
-      <w:pPr>
-        <w:ind w:left="720"/>
-      </w:pPr>
-      <w:r>
-        <w:t>@@ -1,10 +0,0 @@</w:t>
-      </w:r>
-    </w:p>
-    <w:p>
-      <w:pPr>
-        <w:ind w:left="720"/>
-      </w:pPr>
-      <w:r>
-        <w:t>-class CreateMakes &lt; ActiveRecord::Migration[5.2]</w:t>
-      </w:r>
-    </w:p>
-    <w:p>
-      <w:pPr>
-        <w:ind w:left="720"/>
-      </w:pPr>
-      <w:r>
-        <w:t>-  def change</w:t>
-      </w:r>
-    </w:p>
-    <w:p>
-      <w:pPr>
-        <w:ind w:left="720"/>
-      </w:pPr>
-      <w:r>
-        <w:t>-    create_table :makes do |t|</w:t>
-      </w:r>
-    </w:p>
-    <w:p>
-      <w:pPr>
-        <w:ind w:left="720"/>
-      </w:pPr>
-      <w:r>
-        <w:lastRenderedPageBreak/>
-        <w:t>-      t.string :name</w:t>
-      </w:r>
-    </w:p>
-    <w:p>
-      <w:pPr>
-        <w:ind w:left="720"/>
-      </w:pPr>
-      <w:r>
-        <w:t>-      t.string :country</w:t>
-      </w:r>
-    </w:p>
-    <w:p>
-      <w:pPr>
-        <w:ind w:left="720"/>
-      </w:pPr>
-      <w:r>
-        <w:t>-</w:t>
-      </w:r>
-    </w:p>
-    <w:p>
-      <w:pPr>
-        <w:ind w:left="720"/>
-      </w:pPr>
-      <w:r>
-        <w:t>-      t.timestamps</w:t>
-      </w:r>
-    </w:p>
-    <w:p>
-      <w:pPr>
-        <w:ind w:left="720"/>
-      </w:pPr>
-      <w:r>
-        <w:t>-    end</w:t>
-      </w:r>
-    </w:p>
-    <w:p>
-      <w:pPr>
-        <w:ind w:left="720"/>
-      </w:pPr>
-      <w:r>
-        <w:t>-  end</w:t>
-      </w:r>
-    </w:p>
-    <w:p>
-      <w:pPr>
-        <w:ind w:left="720"/>
-      </w:pPr>
-      <w:r>
-        <w:t>-end</w:t>
-      </w:r>
-    </w:p>
-    <w:p/>
-    <w:p>
-      <w:r>
-        <w:t>Join table creation</w:t>
-      </w:r>
-    </w:p>
-    <w:p>
-      <w:pPr>
-        <w:ind w:left="720"/>
-      </w:pPr>
-      <w:r>
-        <w:t>diff --git a/CarShop/db/migrate/20190917205311_create_cars_parts.rb b/CarShop/db/migrate/20190917205311_create_cars_parts.rb</w:t>
-      </w:r>
-    </w:p>
-    <w:p>
-      <w:pPr>
-        <w:ind w:left="720"/>
-      </w:pPr>
-      <w:r>
-        <w:t>deleted file mode 100644</w:t>
-      </w:r>
-    </w:p>
-    <w:p>
-      <w:pPr>
-        <w:ind w:left="720"/>
-      </w:pPr>
-      <w:r>
-        <w:t>index c0f3483..0000000</w:t>
-      </w:r>
-    </w:p>
-    <w:p>
-      <w:pPr>
-        <w:ind w:left="720"/>
-      </w:pPr>
-      <w:r>
-        <w:t>--- a/CarShop/db/migrate/20190917205311_create_cars_parts.rb</w:t>
-      </w:r>
-    </w:p>
-    <w:p>
-      <w:pPr>
-        <w:ind w:left="720"/>
-      </w:pPr>
-      <w:r>
-        <w:t>+++ /dev/null</w:t>
-      </w:r>
-    </w:p>
-    <w:p>
-      <w:pPr>
-        <w:ind w:left="720"/>
-      </w:pPr>
-      <w:r>
-        <w:t>@@ -1,10 +0,0 @@</w:t>
-      </w:r>
-    </w:p>
-    <w:p>
-      <w:pPr>
-        <w:ind w:left="720"/>
-      </w:pPr>
-      <w:r>
-        <w:t>-class CreateCarsParts &lt; ActiveRecord::Migration[5.2]</w:t>
-      </w:r>
-    </w:p>
-    <w:p>
-      <w:pPr>
-        <w:ind w:left="720"/>
-      </w:pPr>
-      <w:r>
-        <w:t>-  def change</w:t>
-      </w:r>
-    </w:p>
-    <w:p>
-      <w:pPr>
-        <w:ind w:left="720"/>
-      </w:pPr>
-      <w:r>
-        <w:t>-    create_table :cars_parts do |t|</w:t>
-      </w:r>
-    </w:p>
-    <w:p>
-      <w:pPr>
-        <w:ind w:left="720"/>
-      </w:pPr>
-      <w:r>
-        <w:t>-      t.references :car, foreign_key: true</w:t>
-      </w:r>
-    </w:p>
-    <w:p>
-      <w:pPr>
-        <w:ind w:left="720"/>
-      </w:pPr>
-      <w:r>
-        <w:t>-      t.references :part, foreign_key: true</w:t>
-      </w:r>
-    </w:p>
-    <w:p>
-      <w:pPr>
-        <w:ind w:left="720"/>
-      </w:pPr>
-      <w:r>
-        <w:t>-</w:t>
-      </w:r>
-    </w:p>
-    <w:p>
-      <w:pPr>
-        <w:ind w:left="720"/>
-      </w:pPr>
-      <w:r>
-        <w:t>-      t.timestamps</w:t>
-      </w:r>
-    </w:p>
-    <w:p>
-      <w:pPr>
-        <w:ind w:left="720"/>
-      </w:pPr>
-      <w:r>
-        <w:t>-    end</w:t>
-      </w:r>
-    </w:p>
-    <w:p>
-      <w:pPr>
-        <w:ind w:left="720"/>
-      </w:pPr>
-      <w:r>
-        <w:t>-  end</w:t>
-      </w:r>
-    </w:p>
-    <w:p>
-      <w:pPr>
-        <w:ind w:left="720"/>
-      </w:pPr>
-      <w:r>
-        <w:t>-end</w:t>
-      </w:r>
-    </w:p>
-    <w:p/>
-    <w:p>
-      <w:r>
-        <w:t>Migrate generated schema</w:t>
-      </w:r>
-    </w:p>
-    <w:p>
-      <w:pPr>
-        <w:ind w:left="720"/>
-      </w:pPr>
-      <w:r>
-        <w:t>diff --git a/CarShop/db/schema.rb b/CarShop/db/schema.rb</w:t>
-      </w:r>
-    </w:p>
-    <w:p>
-      <w:pPr>
-        <w:ind w:left="720"/>
-      </w:pPr>
-      <w:r>
-        <w:t>deleted file mode 100644</w:t>
-      </w:r>
-    </w:p>
-    <w:p>
-      <w:pPr>
-        <w:ind w:left="720"/>
-      </w:pPr>
-      <w:r>
-        <w:t>index a2cd448..0000000</w:t>
-      </w:r>
-    </w:p>
-    <w:p>
-      <w:pPr>
-        <w:ind w:left="720"/>
-      </w:pPr>
-      <w:r>
-        <w:t>--- a/CarShop/db/schema.rb</w:t>
-      </w:r>
-    </w:p>
-    <w:p>
-      <w:pPr>
-        <w:ind w:left="720"/>
-      </w:pPr>
-      <w:r>
-        <w:t>+++ /dev/null</w:t>
-      </w:r>
-    </w:p>
-    <w:p>
-      <w:pPr>
-        <w:ind w:left="720"/>
-      </w:pPr>
-      <w:r>
-        <w:t>@@ -1,48 +0,0 @@</w:t>
-      </w:r>
-    </w:p>
-    <w:p>
-      <w:pPr>
-        <w:ind w:left="720"/>
-      </w:pPr>
-      <w:r>
-        <w:t>-# This file is auto-generated from the current state of the database. Instead</w:t>
-      </w:r>
-    </w:p>
-    <w:p>
-      <w:pPr>
-        <w:ind w:left="720"/>
-      </w:pPr>
-      <w:r>
-        <w:t>-# of editing this file, please use the migrations feature of Active Record to</w:t>
-      </w:r>
-    </w:p>
-    <w:p>
-      <w:pPr>
-        <w:ind w:left="720"/>
-      </w:pPr>
-      <w:r>
-        <w:t>-# incrementally modify your database, and then regenerate this schema definition.</w:t>
-      </w:r>
-    </w:p>
-    <w:p>
-      <w:pPr>
-        <w:ind w:left="720"/>
-      </w:pPr>
-      <w:r>
-        <w:t>-#</w:t>
-      </w:r>
-    </w:p>
-    <w:p>
-      <w:pPr>
-        <w:ind w:left="720"/>
-      </w:pPr>
-      <w:r>
-        <w:t>-# Note that this schema.rb definition is the authoritative source for your</w:t>
-      </w:r>
-    </w:p>
-    <w:p>
-      <w:pPr>
-        <w:ind w:left="720"/>
-      </w:pPr>
-      <w:r>
-        <w:t>-# database schema. If you need to create the application database on another</w:t>
-      </w:r>
-    </w:p>
-    <w:p>
-      <w:pPr>
-        <w:ind w:left="720"/>
-      </w:pPr>
-      <w:r>
-        <w:t>-# system, you should be using db:schema:load, not running all the migrations</w:t>
-      </w:r>
-    </w:p>
-    <w:p>
-      <w:pPr>
-        <w:ind w:left="720"/>
-      </w:pPr>
-      <w:r>
-        <w:t>-# from scratch. The latter is a flawed and unsustainable approach (the more migrations</w:t>
-      </w:r>
-    </w:p>
-    <w:p>
-      <w:pPr>
-        <w:ind w:left="720"/>
-      </w:pPr>
-      <w:r>
-        <w:t>-# you'll amass, the slower it'll run and the greater likelihood for issues).</w:t>
-      </w:r>
-    </w:p>
-    <w:p>
-      <w:pPr>
-        <w:ind w:left="720"/>
-      </w:pPr>
-      <w:r>
-        <w:t>-#</w:t>
-      </w:r>
-    </w:p>
-    <w:p>
-      <w:pPr>
-        <w:ind w:left="720"/>
-      </w:pPr>
-      <w:r>
-        <w:lastRenderedPageBreak/>
-        <w:t>-# It's strongly recommended that you check this file into your version control system.</w:t>
-      </w:r>
-    </w:p>
-    <w:p>
-      <w:pPr>
-        <w:ind w:left="720"/>
-      </w:pPr>
-      <w:r>
-        <w:t>-</w:t>
-      </w:r>
-    </w:p>
-    <w:p>
-      <w:pPr>
-        <w:ind w:left="720"/>
-      </w:pPr>
-      <w:r>
-        <w:t>-ActiveRecord::Schema.define(version: 2019_09_17_205311) do</w:t>
-      </w:r>
-    </w:p>
-    <w:p>
-      <w:pPr>
-        <w:ind w:left="720"/>
-      </w:pPr>
-      <w:r>
-        <w:t>-</w:t>
-      </w:r>
-    </w:p>
-    <w:p>
-      <w:pPr>
-        <w:ind w:left="720"/>
-      </w:pPr>
-      <w:r>
-        <w:t>-  create_table "cars", force: :cascade do |t|</w:t>
-      </w:r>
-    </w:p>
-    <w:p>
-      <w:pPr>
-        <w:ind w:left="720"/>
-      </w:pPr>
-      <w:r>
-        <w:t>-    t.integer "make_id"</w:t>
-      </w:r>
-    </w:p>
-    <w:p>
-      <w:pPr>
-        <w:ind w:left="720"/>
-      </w:pPr>
-      <w:r>
-        <w:t>-    t.string "model"</w:t>
-      </w:r>
-    </w:p>
-    <w:p>
-      <w:pPr>
-        <w:ind w:left="720"/>
-      </w:pPr>
-      <w:r>
-        <w:t>-    t.integer "vin"</w:t>
-      </w:r>
-    </w:p>
-    <w:p>
-      <w:pPr>
-        <w:ind w:left="720"/>
-      </w:pPr>
-      <w:r>
-        <w:t>-    t.integer "part_id"</w:t>
-      </w:r>
-    </w:p>
-    <w:p>
-      <w:pPr>
-        <w:ind w:left="720"/>
-      </w:pPr>
-      <w:r>
-        <w:t>-    t.datetime "created_at", null: false</w:t>
-      </w:r>
-    </w:p>
-    <w:p>
-      <w:pPr>
-        <w:ind w:left="720"/>
-      </w:pPr>
-      <w:r>
-        <w:t>-    t.datetime "updated_at", null: false</w:t>
-      </w:r>
-    </w:p>
-    <w:p>
-      <w:pPr>
-        <w:ind w:left="720"/>
-      </w:pPr>
-      <w:r>
-        <w:t>-    t.index ["make_id"], name: "index_cars_on_make_id"</w:t>
-      </w:r>
-    </w:p>
-    <w:p>
-      <w:pPr>
-        <w:ind w:left="720"/>
-      </w:pPr>
-      <w:r>
-        <w:t>-    t.index ["part_id"], name: "index_cars_on_part_id"</w:t>
-      </w:r>
-    </w:p>
-    <w:p>
-      <w:pPr>
-        <w:ind w:left="720"/>
-      </w:pPr>
-      <w:r>
-        <w:t>-  end</w:t>
-      </w:r>
-    </w:p>
-    <w:p>
-      <w:pPr>
-        <w:ind w:left="720"/>
-      </w:pPr>
-      <w:r>
-        <w:t>-</w:t>
-      </w:r>
-    </w:p>
-    <w:p>
-      <w:pPr>
-        <w:ind w:left="720"/>
-      </w:pPr>
-      <w:r>
-        <w:t>-  create_table "cars_parts", force: :cascade do |t|</w:t>
-      </w:r>
-    </w:p>
-    <w:p>
-      <w:pPr>
-        <w:ind w:left="720"/>
-      </w:pPr>
-      <w:r>
-        <w:t>-    t.integer "car_id"</w:t>
-      </w:r>
-    </w:p>
-    <w:p>
-      <w:pPr>
-        <w:ind w:left="720"/>
-      </w:pPr>
-      <w:r>
-        <w:t>-    t.integer "part_id"</w:t>
-      </w:r>
-    </w:p>
-    <w:p>
-      <w:pPr>
-        <w:ind w:left="720"/>
-      </w:pPr>
-      <w:r>
-        <w:t>-    t.datetime "created_at", null: false</w:t>
-      </w:r>
-    </w:p>
-    <w:p>
-      <w:pPr>
-        <w:ind w:left="720"/>
-      </w:pPr>
-      <w:r>
-        <w:t>-    t.datetime "updated_at", null: false</w:t>
-      </w:r>
-    </w:p>
-    <w:p>
-      <w:pPr>
-        <w:ind w:left="720"/>
-      </w:pPr>
-      <w:r>
-        <w:t>-    t.index ["car_id"], name: "index_cars_parts_on_car_id"</w:t>
-      </w:r>
-    </w:p>
-    <w:p>
-      <w:pPr>
-        <w:ind w:left="720"/>
-      </w:pPr>
-      <w:r>
-        <w:t>-    t.index ["part_id"], name: "index_cars_parts_on_part_id"</w:t>
-      </w:r>
-    </w:p>
-    <w:p>
-      <w:pPr>
-        <w:ind w:left="720"/>
-      </w:pPr>
-      <w:r>
-        <w:t>-  end</w:t>
-      </w:r>
-    </w:p>
-    <w:p>
-      <w:pPr>
-        <w:ind w:left="720"/>
-      </w:pPr>
-      <w:r>
-        <w:t>-</w:t>
-      </w:r>
-    </w:p>
-    <w:p>
-      <w:pPr>
-        <w:ind w:left="720"/>
-      </w:pPr>
-      <w:r>
-        <w:t>-  create_table "makes", force: :cascade do |t|</w:t>
-      </w:r>
-    </w:p>
-    <w:p>
-      <w:pPr>
-        <w:ind w:left="720"/>
-      </w:pPr>
-      <w:r>
-        <w:t>-    t.string "name"</w:t>
-      </w:r>
-    </w:p>
-    <w:p>
-      <w:pPr>
-        <w:ind w:left="720"/>
-      </w:pPr>
-      <w:r>
-        <w:t>-    t.string "country"</w:t>
-      </w:r>
-    </w:p>
-    <w:p>
-      <w:pPr>
-        <w:ind w:left="720"/>
-      </w:pPr>
-      <w:r>
-        <w:t>-    t.datetime "created_at", null: false</w:t>
-      </w:r>
-    </w:p>
-    <w:p>
-      <w:pPr>
-        <w:ind w:left="720"/>
-      </w:pPr>
-      <w:r>
-        <w:t>-    t.datetime "updated_at", null: false</w:t>
-      </w:r>
-    </w:p>
-    <w:p>
-      <w:pPr>
-        <w:ind w:left="720"/>
-      </w:pPr>
-      <w:r>
-        <w:t>-  end</w:t>
-      </w:r>
-    </w:p>
-    <w:p>
-      <w:pPr>
-        <w:ind w:left="720"/>
-      </w:pPr>
-      <w:r>
-        <w:t>-</w:t>
-      </w:r>
-    </w:p>
-    <w:p>
-      <w:pPr>
-        <w:ind w:left="720"/>
-      </w:pPr>
-      <w:r>
-        <w:t>-  create_table "parts", force: :cascade do |t|</w:t>
-      </w:r>
-    </w:p>
-    <w:p>
-      <w:pPr>
-        <w:ind w:left="720"/>
-      </w:pPr>
-      <w:r>
-        <w:t>-    t.string "name"</w:t>
-      </w:r>
-    </w:p>
-    <w:p>
-      <w:pPr>
-        <w:ind w:left="720"/>
-      </w:pPr>
-      <w:r>
-        <w:t>-    t.datetime "created_at", null: false</w:t>
-      </w:r>
-    </w:p>
-    <w:p>
-      <w:pPr>
-        <w:ind w:left="720"/>
-      </w:pPr>
-      <w:r>
-        <w:t>-    t.datetime "updated_at", null: false</w:t>
-      </w:r>
-    </w:p>
-    <w:p>
-      <w:pPr>
-        <w:ind w:left="720"/>
-      </w:pPr>
-      <w:r>
-        <w:t>-  end</w:t>
-      </w:r>
-    </w:p>
-    <w:p>
-      <w:pPr>
-        <w:ind w:left="720"/>
-      </w:pPr>
-      <w:r>
-        <w:t>-</w:t>
-      </w:r>
-    </w:p>
-    <w:p>
-      <w:pPr>
-        <w:ind w:left="720"/>
-      </w:pPr>
-      <w:r>
-        <w:t>-end</w:t>
-      </w:r>
-    </w:p>
-    <w:p>
-      <w:bookmarkStart w:id="0" w:name="_GoBack"/>
-      <w:bookmarkEnd w:id="0"/>
-    </w:p>
     <w:p/>
     <w:p>
       <w:pPr>
@@ -12778,6 +12794,7 @@
     <w:lsdException w:name="HTML Sample" w:semiHidden="1" w:unhideWhenUsed="1"/>
     <w:lsdException w:name="HTML Typewriter" w:semiHidden="1" w:unhideWhenUsed="1"/>
     <w:lsdException w:name="HTML Variable" w:semiHidden="1" w:unhideWhenUsed="1"/>
+    <w:lsdException w:name="Normal Table" w:semiHidden="1" w:unhideWhenUsed="1"/>
     <w:lsdException w:name="annotation subject" w:semiHidden="1" w:unhideWhenUsed="1"/>
     <w:lsdException w:name="No List" w:semiHidden="1" w:unhideWhenUsed="1"/>
     <w:lsdException w:name="Outline List 1" w:semiHidden="1" w:unhideWhenUsed="1"/>
@@ -12823,9 +12840,11 @@
     <w:lsdException w:name="Table Subtle 1" w:semiHidden="1" w:unhideWhenUsed="1"/>
     <w:lsdException w:name="Table Subtle 2" w:semiHidden="1" w:unhideWhenUsed="1"/>
     <w:lsdException w:name="Table Web 1" w:semiHidden="1" w:unhideWhenUsed="1"/>
+    <w:lsdException w:name="Table Web 2" w:semiHidden="1" w:unhideWhenUsed="1"/>
     <w:lsdException w:name="Table Web 3" w:semiHidden="1" w:unhideWhenUsed="1"/>
     <w:lsdException w:name="Balloon Text" w:semiHidden="1" w:unhideWhenUsed="1"/>
     <w:lsdException w:name="Table Grid" w:uiPriority="39"/>
+    <w:lsdException w:name="Table Theme" w:semiHidden="1" w:unhideWhenUsed="1"/>
     <w:lsdException w:name="Placeholder Text" w:semiHidden="1"/>
     <w:lsdException w:name="No Spacing" w:uiPriority="1" w:qFormat="1"/>
     <w:lsdException w:name="Light Shading" w:uiPriority="60"/>
